--- a/docs/Bakkle documentation.docx
+++ b/docs/Bakkle documentation.docx
@@ -2,13 +2,1119 @@
 <file path=word/document.xml><?xml version="1.0" encoding="utf-8"?>
 <w:document xmlns:wpc="http://schemas.microsoft.com/office/word/2010/wordprocessingCanvas" xmlns:mc="http://schemas.openxmlformats.org/markup-compatibility/2006" xmlns:o="urn:schemas-microsoft-com:office:office" xmlns:r="http://schemas.openxmlformats.org/officeDocument/2006/relationships" xmlns:m="http://schemas.openxmlformats.org/officeDocument/2006/math" xmlns:v="urn:schemas-microsoft-com:vml" xmlns:wp14="http://schemas.microsoft.com/office/word/2010/wordprocessingDrawing" xmlns:wp="http://schemas.openxmlformats.org/drawingml/2006/wordprocessingDrawing" xmlns:w10="urn:schemas-microsoft-com:office:word" xmlns:w="http://schemas.openxmlformats.org/wordprocessingml/2006/main" xmlns:w14="http://schemas.microsoft.com/office/word/2010/wordml" xmlns:w15="http://schemas.microsoft.com/office/word/2012/wordml" xmlns:wpg="http://schemas.microsoft.com/office/word/2010/wordprocessingGroup" xmlns:wpi="http://schemas.microsoft.com/office/word/2010/wordprocessingInk" xmlns:wne="http://schemas.microsoft.com/office/word/2006/wordml" xmlns:wps="http://schemas.microsoft.com/office/word/2010/wordprocessingShape" mc:Ignorable="w14 w15 wp14">
   <w:body>
+    <w:sdt>
+      <w:sdtPr>
+        <w:id w:val="-547676623"/>
+        <w:docPartObj>
+          <w:docPartGallery w:val="Table of Contents"/>
+          <w:docPartUnique/>
+        </w:docPartObj>
+      </w:sdtPr>
+      <w:sdtEndPr>
+        <w:rPr>
+          <w:rFonts w:asciiTheme="minorHAnsi" w:eastAsiaTheme="minorHAnsi" w:hAnsiTheme="minorHAnsi" w:cstheme="minorBidi"/>
+          <w:b/>
+          <w:bCs/>
+          <w:noProof/>
+          <w:color w:val="auto"/>
+          <w:sz w:val="22"/>
+          <w:szCs w:val="22"/>
+        </w:rPr>
+      </w:sdtEndPr>
+      <w:sdtContent>
+        <w:p>
+          <w:pPr>
+            <w:pStyle w:val="TOCHeading"/>
+          </w:pPr>
+          <w:r>
+            <w:t>Contents</w:t>
+          </w:r>
+        </w:p>
+        <w:p>
+          <w:pPr>
+            <w:pStyle w:val="TOC1"/>
+            <w:tabs>
+              <w:tab w:val="right" w:leader="dot" w:pos="9350"/>
+            </w:tabs>
+            <w:rPr>
+              <w:rFonts w:eastAsiaTheme="minorEastAsia"/>
+              <w:noProof/>
+            </w:rPr>
+          </w:pPr>
+          <w:r>
+            <w:fldChar w:fldCharType="begin"/>
+          </w:r>
+          <w:r>
+            <w:instrText xml:space="preserve"> TOC \o "1-3" \h \z \u </w:instrText>
+          </w:r>
+          <w:r>
+            <w:fldChar w:fldCharType="separate"/>
+          </w:r>
+          <w:hyperlink w:anchor="_Toc413844441" w:history="1">
+            <w:r>
+              <w:rPr>
+                <w:rStyle w:val="Hyperlink"/>
+                <w:noProof/>
+              </w:rPr>
+              <w:t>Background</w:t>
+            </w:r>
+            <w:r>
+              <w:rPr>
+                <w:noProof/>
+                <w:webHidden/>
+              </w:rPr>
+              <w:tab/>
+            </w:r>
+            <w:r>
+              <w:rPr>
+                <w:noProof/>
+                <w:webHidden/>
+              </w:rPr>
+              <w:fldChar w:fldCharType="begin"/>
+            </w:r>
+            <w:r>
+              <w:rPr>
+                <w:noProof/>
+                <w:webHidden/>
+              </w:rPr>
+              <w:instrText xml:space="preserve"> PAGEREF _Toc413844441 \h </w:instrText>
+            </w:r>
+            <w:r>
+              <w:rPr>
+                <w:noProof/>
+                <w:webHidden/>
+              </w:rPr>
+            </w:r>
+            <w:r>
+              <w:rPr>
+                <w:noProof/>
+                <w:webHidden/>
+              </w:rPr>
+              <w:fldChar w:fldCharType="separate"/>
+            </w:r>
+            <w:r>
+              <w:rPr>
+                <w:noProof/>
+                <w:webHidden/>
+              </w:rPr>
+              <w:t>2</w:t>
+            </w:r>
+            <w:r>
+              <w:rPr>
+                <w:noProof/>
+                <w:webHidden/>
+              </w:rPr>
+              <w:fldChar w:fldCharType="end"/>
+            </w:r>
+          </w:hyperlink>
+        </w:p>
+        <w:p>
+          <w:pPr>
+            <w:pStyle w:val="TOC1"/>
+            <w:tabs>
+              <w:tab w:val="right" w:leader="dot" w:pos="9350"/>
+            </w:tabs>
+            <w:rPr>
+              <w:rFonts w:eastAsiaTheme="minorEastAsia"/>
+              <w:noProof/>
+            </w:rPr>
+          </w:pPr>
+          <w:hyperlink w:anchor="_Toc413844442" w:history="1">
+            <w:r>
+              <w:rPr>
+                <w:rStyle w:val="Hyperlink"/>
+                <w:noProof/>
+              </w:rPr>
+              <w:t>Preliminary List of Functional Requirements</w:t>
+            </w:r>
+            <w:r>
+              <w:rPr>
+                <w:noProof/>
+                <w:webHidden/>
+              </w:rPr>
+              <w:tab/>
+            </w:r>
+            <w:r>
+              <w:rPr>
+                <w:noProof/>
+                <w:webHidden/>
+              </w:rPr>
+              <w:fldChar w:fldCharType="begin"/>
+            </w:r>
+            <w:r>
+              <w:rPr>
+                <w:noProof/>
+                <w:webHidden/>
+              </w:rPr>
+              <w:instrText xml:space="preserve"> PAGEREF _Toc413844442 \h </w:instrText>
+            </w:r>
+            <w:r>
+              <w:rPr>
+                <w:noProof/>
+                <w:webHidden/>
+              </w:rPr>
+            </w:r>
+            <w:r>
+              <w:rPr>
+                <w:noProof/>
+                <w:webHidden/>
+              </w:rPr>
+              <w:fldChar w:fldCharType="separate"/>
+            </w:r>
+            <w:r>
+              <w:rPr>
+                <w:noProof/>
+                <w:webHidden/>
+              </w:rPr>
+              <w:t>2</w:t>
+            </w:r>
+            <w:r>
+              <w:rPr>
+                <w:noProof/>
+                <w:webHidden/>
+              </w:rPr>
+              <w:fldChar w:fldCharType="end"/>
+            </w:r>
+          </w:hyperlink>
+        </w:p>
+        <w:p>
+          <w:pPr>
+            <w:pStyle w:val="TOC1"/>
+            <w:tabs>
+              <w:tab w:val="right" w:leader="dot" w:pos="9350"/>
+            </w:tabs>
+            <w:rPr>
+              <w:rFonts w:eastAsiaTheme="minorEastAsia"/>
+              <w:noProof/>
+            </w:rPr>
+          </w:pPr>
+          <w:hyperlink w:anchor="_Toc413844443" w:history="1">
+            <w:r>
+              <w:rPr>
+                <w:rStyle w:val="Hyperlink"/>
+                <w:noProof/>
+              </w:rPr>
+              <w:t>Startup Screen</w:t>
+            </w:r>
+            <w:r>
+              <w:rPr>
+                <w:noProof/>
+                <w:webHidden/>
+              </w:rPr>
+              <w:tab/>
+            </w:r>
+            <w:r>
+              <w:rPr>
+                <w:noProof/>
+                <w:webHidden/>
+              </w:rPr>
+              <w:fldChar w:fldCharType="begin"/>
+            </w:r>
+            <w:r>
+              <w:rPr>
+                <w:noProof/>
+                <w:webHidden/>
+              </w:rPr>
+              <w:instrText xml:space="preserve"> PAGEREF _Toc413844443 \h </w:instrText>
+            </w:r>
+            <w:r>
+              <w:rPr>
+                <w:noProof/>
+                <w:webHidden/>
+              </w:rPr>
+            </w:r>
+            <w:r>
+              <w:rPr>
+                <w:noProof/>
+                <w:webHidden/>
+              </w:rPr>
+              <w:fldChar w:fldCharType="separate"/>
+            </w:r>
+            <w:r>
+              <w:rPr>
+                <w:noProof/>
+                <w:webHidden/>
+              </w:rPr>
+              <w:t>2</w:t>
+            </w:r>
+            <w:r>
+              <w:rPr>
+                <w:noProof/>
+                <w:webHidden/>
+              </w:rPr>
+              <w:fldChar w:fldCharType="end"/>
+            </w:r>
+          </w:hyperlink>
+        </w:p>
+        <w:p>
+          <w:pPr>
+            <w:pStyle w:val="TOC1"/>
+            <w:tabs>
+              <w:tab w:val="right" w:leader="dot" w:pos="9350"/>
+            </w:tabs>
+            <w:rPr>
+              <w:rFonts w:eastAsiaTheme="minorEastAsia"/>
+              <w:noProof/>
+            </w:rPr>
+          </w:pPr>
+          <w:hyperlink w:anchor="_Toc413844444" w:history="1">
+            <w:r>
+              <w:rPr>
+                <w:rStyle w:val="Hyperlink"/>
+                <w:noProof/>
+              </w:rPr>
+              <w:t>Main Page</w:t>
+            </w:r>
+            <w:r>
+              <w:rPr>
+                <w:noProof/>
+                <w:webHidden/>
+              </w:rPr>
+              <w:tab/>
+            </w:r>
+            <w:r>
+              <w:rPr>
+                <w:noProof/>
+                <w:webHidden/>
+              </w:rPr>
+              <w:fldChar w:fldCharType="begin"/>
+            </w:r>
+            <w:r>
+              <w:rPr>
+                <w:noProof/>
+                <w:webHidden/>
+              </w:rPr>
+              <w:instrText xml:space="preserve"> PAGEREF _Toc413844444 \h </w:instrText>
+            </w:r>
+            <w:r>
+              <w:rPr>
+                <w:noProof/>
+                <w:webHidden/>
+              </w:rPr>
+            </w:r>
+            <w:r>
+              <w:rPr>
+                <w:noProof/>
+                <w:webHidden/>
+              </w:rPr>
+              <w:fldChar w:fldCharType="separate"/>
+            </w:r>
+            <w:r>
+              <w:rPr>
+                <w:noProof/>
+                <w:webHidden/>
+              </w:rPr>
+              <w:t>3</w:t>
+            </w:r>
+            <w:r>
+              <w:rPr>
+                <w:noProof/>
+                <w:webHidden/>
+              </w:rPr>
+              <w:fldChar w:fldCharType="end"/>
+            </w:r>
+          </w:hyperlink>
+        </w:p>
+        <w:p>
+          <w:pPr>
+            <w:pStyle w:val="TOC2"/>
+            <w:tabs>
+              <w:tab w:val="right" w:leader="dot" w:pos="9350"/>
+            </w:tabs>
+            <w:rPr>
+              <w:noProof/>
+            </w:rPr>
+          </w:pPr>
+          <w:hyperlink w:anchor="_Toc413844445" w:history="1">
+            <w:r>
+              <w:rPr>
+                <w:rStyle w:val="Hyperlink"/>
+                <w:noProof/>
+              </w:rPr>
+              <w:t>Add an Item</w:t>
+            </w:r>
+            <w:r>
+              <w:rPr>
+                <w:noProof/>
+                <w:webHidden/>
+              </w:rPr>
+              <w:tab/>
+            </w:r>
+            <w:r>
+              <w:rPr>
+                <w:noProof/>
+                <w:webHidden/>
+              </w:rPr>
+              <w:fldChar w:fldCharType="begin"/>
+            </w:r>
+            <w:r>
+              <w:rPr>
+                <w:noProof/>
+                <w:webHidden/>
+              </w:rPr>
+              <w:instrText xml:space="preserve"> PAGEREF _Toc413844445 \h </w:instrText>
+            </w:r>
+            <w:r>
+              <w:rPr>
+                <w:noProof/>
+                <w:webHidden/>
+              </w:rPr>
+            </w:r>
+            <w:r>
+              <w:rPr>
+                <w:noProof/>
+                <w:webHidden/>
+              </w:rPr>
+              <w:fldChar w:fldCharType="separate"/>
+            </w:r>
+            <w:r>
+              <w:rPr>
+                <w:noProof/>
+                <w:webHidden/>
+              </w:rPr>
+              <w:t>3</w:t>
+            </w:r>
+            <w:r>
+              <w:rPr>
+                <w:noProof/>
+                <w:webHidden/>
+              </w:rPr>
+              <w:fldChar w:fldCharType="end"/>
+            </w:r>
+          </w:hyperlink>
+        </w:p>
+        <w:p>
+          <w:pPr>
+            <w:pStyle w:val="TOC2"/>
+            <w:tabs>
+              <w:tab w:val="right" w:leader="dot" w:pos="9350"/>
+            </w:tabs>
+            <w:rPr>
+              <w:noProof/>
+            </w:rPr>
+          </w:pPr>
+          <w:hyperlink w:anchor="_Toc413844446" w:history="1">
+            <w:r>
+              <w:rPr>
+                <w:rStyle w:val="Hyperlink"/>
+                <w:noProof/>
+              </w:rPr>
+              <w:t>Swipe Right</w:t>
+            </w:r>
+            <w:r>
+              <w:rPr>
+                <w:noProof/>
+                <w:webHidden/>
+              </w:rPr>
+              <w:tab/>
+            </w:r>
+            <w:r>
+              <w:rPr>
+                <w:noProof/>
+                <w:webHidden/>
+              </w:rPr>
+              <w:fldChar w:fldCharType="begin"/>
+            </w:r>
+            <w:r>
+              <w:rPr>
+                <w:noProof/>
+                <w:webHidden/>
+              </w:rPr>
+              <w:instrText xml:space="preserve"> PAGEREF _Toc413844446 \h </w:instrText>
+            </w:r>
+            <w:r>
+              <w:rPr>
+                <w:noProof/>
+                <w:webHidden/>
+              </w:rPr>
+            </w:r>
+            <w:r>
+              <w:rPr>
+                <w:noProof/>
+                <w:webHidden/>
+              </w:rPr>
+              <w:fldChar w:fldCharType="separate"/>
+            </w:r>
+            <w:r>
+              <w:rPr>
+                <w:noProof/>
+                <w:webHidden/>
+              </w:rPr>
+              <w:t>3</w:t>
+            </w:r>
+            <w:r>
+              <w:rPr>
+                <w:noProof/>
+                <w:webHidden/>
+              </w:rPr>
+              <w:fldChar w:fldCharType="end"/>
+            </w:r>
+          </w:hyperlink>
+        </w:p>
+        <w:p>
+          <w:pPr>
+            <w:pStyle w:val="TOC2"/>
+            <w:tabs>
+              <w:tab w:val="right" w:leader="dot" w:pos="9350"/>
+            </w:tabs>
+            <w:rPr>
+              <w:noProof/>
+            </w:rPr>
+          </w:pPr>
+          <w:hyperlink w:anchor="_Toc413844447" w:history="1">
+            <w:r>
+              <w:rPr>
+                <w:rStyle w:val="Hyperlink"/>
+                <w:noProof/>
+              </w:rPr>
+              <w:t>Swipe Left</w:t>
+            </w:r>
+            <w:r>
+              <w:rPr>
+                <w:noProof/>
+                <w:webHidden/>
+              </w:rPr>
+              <w:tab/>
+            </w:r>
+            <w:r>
+              <w:rPr>
+                <w:noProof/>
+                <w:webHidden/>
+              </w:rPr>
+              <w:fldChar w:fldCharType="begin"/>
+            </w:r>
+            <w:r>
+              <w:rPr>
+                <w:noProof/>
+                <w:webHidden/>
+              </w:rPr>
+              <w:instrText xml:space="preserve"> PAGEREF _Toc413844447 \h </w:instrText>
+            </w:r>
+            <w:r>
+              <w:rPr>
+                <w:noProof/>
+                <w:webHidden/>
+              </w:rPr>
+            </w:r>
+            <w:r>
+              <w:rPr>
+                <w:noProof/>
+                <w:webHidden/>
+              </w:rPr>
+              <w:fldChar w:fldCharType="separate"/>
+            </w:r>
+            <w:r>
+              <w:rPr>
+                <w:noProof/>
+                <w:webHidden/>
+              </w:rPr>
+              <w:t>4</w:t>
+            </w:r>
+            <w:r>
+              <w:rPr>
+                <w:noProof/>
+                <w:webHidden/>
+              </w:rPr>
+              <w:fldChar w:fldCharType="end"/>
+            </w:r>
+          </w:hyperlink>
+        </w:p>
+        <w:p>
+          <w:pPr>
+            <w:pStyle w:val="TOC2"/>
+            <w:tabs>
+              <w:tab w:val="right" w:leader="dot" w:pos="9350"/>
+            </w:tabs>
+            <w:rPr>
+              <w:noProof/>
+            </w:rPr>
+          </w:pPr>
+          <w:hyperlink w:anchor="_Toc413844448" w:history="1">
+            <w:r>
+              <w:rPr>
+                <w:rStyle w:val="Hyperlink"/>
+                <w:noProof/>
+              </w:rPr>
+              <w:t>Swipe Up</w:t>
+            </w:r>
+            <w:r>
+              <w:rPr>
+                <w:noProof/>
+                <w:webHidden/>
+              </w:rPr>
+              <w:tab/>
+            </w:r>
+            <w:r>
+              <w:rPr>
+                <w:noProof/>
+                <w:webHidden/>
+              </w:rPr>
+              <w:fldChar w:fldCharType="begin"/>
+            </w:r>
+            <w:r>
+              <w:rPr>
+                <w:noProof/>
+                <w:webHidden/>
+              </w:rPr>
+              <w:instrText xml:space="preserve"> PAGEREF _Toc413844448 \h </w:instrText>
+            </w:r>
+            <w:r>
+              <w:rPr>
+                <w:noProof/>
+                <w:webHidden/>
+              </w:rPr>
+            </w:r>
+            <w:r>
+              <w:rPr>
+                <w:noProof/>
+                <w:webHidden/>
+              </w:rPr>
+              <w:fldChar w:fldCharType="separate"/>
+            </w:r>
+            <w:r>
+              <w:rPr>
+                <w:noProof/>
+                <w:webHidden/>
+              </w:rPr>
+              <w:t>4</w:t>
+            </w:r>
+            <w:r>
+              <w:rPr>
+                <w:noProof/>
+                <w:webHidden/>
+              </w:rPr>
+              <w:fldChar w:fldCharType="end"/>
+            </w:r>
+          </w:hyperlink>
+        </w:p>
+        <w:p>
+          <w:pPr>
+            <w:pStyle w:val="TOC2"/>
+            <w:tabs>
+              <w:tab w:val="right" w:leader="dot" w:pos="9350"/>
+            </w:tabs>
+            <w:rPr>
+              <w:noProof/>
+            </w:rPr>
+          </w:pPr>
+          <w:hyperlink w:anchor="_Toc413844449" w:history="1">
+            <w:r>
+              <w:rPr>
+                <w:rStyle w:val="Hyperlink"/>
+                <w:noProof/>
+              </w:rPr>
+              <w:t>Swipe Down</w:t>
+            </w:r>
+            <w:r>
+              <w:rPr>
+                <w:noProof/>
+                <w:webHidden/>
+              </w:rPr>
+              <w:tab/>
+            </w:r>
+            <w:r>
+              <w:rPr>
+                <w:noProof/>
+                <w:webHidden/>
+              </w:rPr>
+              <w:fldChar w:fldCharType="begin"/>
+            </w:r>
+            <w:r>
+              <w:rPr>
+                <w:noProof/>
+                <w:webHidden/>
+              </w:rPr>
+              <w:instrText xml:space="preserve"> PAGEREF _Toc413844449 \h </w:instrText>
+            </w:r>
+            <w:r>
+              <w:rPr>
+                <w:noProof/>
+                <w:webHidden/>
+              </w:rPr>
+            </w:r>
+            <w:r>
+              <w:rPr>
+                <w:noProof/>
+                <w:webHidden/>
+              </w:rPr>
+              <w:fldChar w:fldCharType="separate"/>
+            </w:r>
+            <w:r>
+              <w:rPr>
+                <w:noProof/>
+                <w:webHidden/>
+              </w:rPr>
+              <w:t>4</w:t>
+            </w:r>
+            <w:r>
+              <w:rPr>
+                <w:noProof/>
+                <w:webHidden/>
+              </w:rPr>
+              <w:fldChar w:fldCharType="end"/>
+            </w:r>
+          </w:hyperlink>
+        </w:p>
+        <w:p>
+          <w:pPr>
+            <w:pStyle w:val="TOC1"/>
+            <w:tabs>
+              <w:tab w:val="right" w:leader="dot" w:pos="9350"/>
+            </w:tabs>
+            <w:rPr>
+              <w:rFonts w:eastAsiaTheme="minorEastAsia"/>
+              <w:noProof/>
+            </w:rPr>
+          </w:pPr>
+          <w:hyperlink w:anchor="_Toc413844450" w:history="1">
+            <w:r>
+              <w:rPr>
+                <w:rStyle w:val="Hyperlink"/>
+                <w:noProof/>
+              </w:rPr>
+              <w:t>Account Menu</w:t>
+            </w:r>
+            <w:r>
+              <w:rPr>
+                <w:noProof/>
+                <w:webHidden/>
+              </w:rPr>
+              <w:tab/>
+            </w:r>
+            <w:r>
+              <w:rPr>
+                <w:noProof/>
+                <w:webHidden/>
+              </w:rPr>
+              <w:fldChar w:fldCharType="begin"/>
+            </w:r>
+            <w:r>
+              <w:rPr>
+                <w:noProof/>
+                <w:webHidden/>
+              </w:rPr>
+              <w:instrText xml:space="preserve"> PAGEREF _Toc413844450 \h </w:instrText>
+            </w:r>
+            <w:r>
+              <w:rPr>
+                <w:noProof/>
+                <w:webHidden/>
+              </w:rPr>
+            </w:r>
+            <w:r>
+              <w:rPr>
+                <w:noProof/>
+                <w:webHidden/>
+              </w:rPr>
+              <w:fldChar w:fldCharType="separate"/>
+            </w:r>
+            <w:r>
+              <w:rPr>
+                <w:noProof/>
+                <w:webHidden/>
+              </w:rPr>
+              <w:t>4</w:t>
+            </w:r>
+            <w:r>
+              <w:rPr>
+                <w:noProof/>
+                <w:webHidden/>
+              </w:rPr>
+              <w:fldChar w:fldCharType="end"/>
+            </w:r>
+          </w:hyperlink>
+        </w:p>
+        <w:p>
+          <w:pPr>
+            <w:pStyle w:val="TOC2"/>
+            <w:tabs>
+              <w:tab w:val="right" w:leader="dot" w:pos="9350"/>
+            </w:tabs>
+            <w:rPr>
+              <w:noProof/>
+            </w:rPr>
+          </w:pPr>
+          <w:hyperlink w:anchor="_Toc413844451" w:history="1">
+            <w:r>
+              <w:rPr>
+                <w:rStyle w:val="Hyperlink"/>
+                <w:noProof/>
+              </w:rPr>
+              <w:t>Seller’s Garage</w:t>
+            </w:r>
+            <w:r>
+              <w:rPr>
+                <w:noProof/>
+                <w:webHidden/>
+              </w:rPr>
+              <w:tab/>
+            </w:r>
+            <w:r>
+              <w:rPr>
+                <w:noProof/>
+                <w:webHidden/>
+              </w:rPr>
+              <w:fldChar w:fldCharType="begin"/>
+            </w:r>
+            <w:r>
+              <w:rPr>
+                <w:noProof/>
+                <w:webHidden/>
+              </w:rPr>
+              <w:instrText xml:space="preserve"> PAGEREF _Toc413844451 \h </w:instrText>
+            </w:r>
+            <w:r>
+              <w:rPr>
+                <w:noProof/>
+                <w:webHidden/>
+              </w:rPr>
+            </w:r>
+            <w:r>
+              <w:rPr>
+                <w:noProof/>
+                <w:webHidden/>
+              </w:rPr>
+              <w:fldChar w:fldCharType="separate"/>
+            </w:r>
+            <w:r>
+              <w:rPr>
+                <w:noProof/>
+                <w:webHidden/>
+              </w:rPr>
+              <w:t>5</w:t>
+            </w:r>
+            <w:r>
+              <w:rPr>
+                <w:noProof/>
+                <w:webHidden/>
+              </w:rPr>
+              <w:fldChar w:fldCharType="end"/>
+            </w:r>
+          </w:hyperlink>
+        </w:p>
+        <w:p>
+          <w:pPr>
+            <w:pStyle w:val="TOC2"/>
+            <w:tabs>
+              <w:tab w:val="right" w:leader="dot" w:pos="9350"/>
+            </w:tabs>
+            <w:rPr>
+              <w:noProof/>
+            </w:rPr>
+          </w:pPr>
+          <w:hyperlink w:anchor="_Toc413844452" w:history="1">
+            <w:r>
+              <w:rPr>
+                <w:rStyle w:val="Hyperlink"/>
+                <w:noProof/>
+              </w:rPr>
+              <w:t>Buyer’s Trunk</w:t>
+            </w:r>
+            <w:r>
+              <w:rPr>
+                <w:noProof/>
+                <w:webHidden/>
+              </w:rPr>
+              <w:tab/>
+            </w:r>
+            <w:r>
+              <w:rPr>
+                <w:noProof/>
+                <w:webHidden/>
+              </w:rPr>
+              <w:fldChar w:fldCharType="begin"/>
+            </w:r>
+            <w:r>
+              <w:rPr>
+                <w:noProof/>
+                <w:webHidden/>
+              </w:rPr>
+              <w:instrText xml:space="preserve"> PAGEREF _Toc413844452 \h </w:instrText>
+            </w:r>
+            <w:r>
+              <w:rPr>
+                <w:noProof/>
+                <w:webHidden/>
+              </w:rPr>
+            </w:r>
+            <w:r>
+              <w:rPr>
+                <w:noProof/>
+                <w:webHidden/>
+              </w:rPr>
+              <w:fldChar w:fldCharType="separate"/>
+            </w:r>
+            <w:r>
+              <w:rPr>
+                <w:noProof/>
+                <w:webHidden/>
+              </w:rPr>
+              <w:t>5</w:t>
+            </w:r>
+            <w:r>
+              <w:rPr>
+                <w:noProof/>
+                <w:webHidden/>
+              </w:rPr>
+              <w:fldChar w:fldCharType="end"/>
+            </w:r>
+          </w:hyperlink>
+        </w:p>
+        <w:p>
+          <w:pPr>
+            <w:pStyle w:val="TOC2"/>
+            <w:tabs>
+              <w:tab w:val="right" w:leader="dot" w:pos="9350"/>
+            </w:tabs>
+            <w:rPr>
+              <w:noProof/>
+            </w:rPr>
+          </w:pPr>
+          <w:hyperlink w:anchor="_Toc413844453" w:history="1">
+            <w:r>
+              <w:rPr>
+                <w:rStyle w:val="Hyperlink"/>
+                <w:noProof/>
+              </w:rPr>
+              <w:t>Holding Pattern</w:t>
+            </w:r>
+            <w:r>
+              <w:rPr>
+                <w:noProof/>
+                <w:webHidden/>
+              </w:rPr>
+              <w:tab/>
+            </w:r>
+            <w:r>
+              <w:rPr>
+                <w:noProof/>
+                <w:webHidden/>
+              </w:rPr>
+              <w:fldChar w:fldCharType="begin"/>
+            </w:r>
+            <w:r>
+              <w:rPr>
+                <w:noProof/>
+                <w:webHidden/>
+              </w:rPr>
+              <w:instrText xml:space="preserve"> PAGEREF _Toc413844453 \h </w:instrText>
+            </w:r>
+            <w:r>
+              <w:rPr>
+                <w:noProof/>
+                <w:webHidden/>
+              </w:rPr>
+            </w:r>
+            <w:r>
+              <w:rPr>
+                <w:noProof/>
+                <w:webHidden/>
+              </w:rPr>
+              <w:fldChar w:fldCharType="separate"/>
+            </w:r>
+            <w:r>
+              <w:rPr>
+                <w:noProof/>
+                <w:webHidden/>
+              </w:rPr>
+              <w:t>5</w:t>
+            </w:r>
+            <w:r>
+              <w:rPr>
+                <w:noProof/>
+                <w:webHidden/>
+              </w:rPr>
+              <w:fldChar w:fldCharType="end"/>
+            </w:r>
+          </w:hyperlink>
+        </w:p>
+        <w:p>
+          <w:pPr>
+            <w:pStyle w:val="TOC2"/>
+            <w:tabs>
+              <w:tab w:val="right" w:leader="dot" w:pos="9350"/>
+            </w:tabs>
+            <w:rPr>
+              <w:noProof/>
+            </w:rPr>
+          </w:pPr>
+          <w:hyperlink w:anchor="_Toc413844454" w:history="1">
+            <w:r>
+              <w:rPr>
+                <w:rStyle w:val="Hyperlink"/>
+                <w:noProof/>
+              </w:rPr>
+              <w:t>Feed Filter</w:t>
+            </w:r>
+            <w:r>
+              <w:rPr>
+                <w:noProof/>
+                <w:webHidden/>
+              </w:rPr>
+              <w:tab/>
+            </w:r>
+            <w:r>
+              <w:rPr>
+                <w:noProof/>
+                <w:webHidden/>
+              </w:rPr>
+              <w:fldChar w:fldCharType="begin"/>
+            </w:r>
+            <w:r>
+              <w:rPr>
+                <w:noProof/>
+                <w:webHidden/>
+              </w:rPr>
+              <w:instrText xml:space="preserve"> PAGEREF _Toc413844454 \h </w:instrText>
+            </w:r>
+            <w:r>
+              <w:rPr>
+                <w:noProof/>
+                <w:webHidden/>
+              </w:rPr>
+            </w:r>
+            <w:r>
+              <w:rPr>
+                <w:noProof/>
+                <w:webHidden/>
+              </w:rPr>
+              <w:fldChar w:fldCharType="separate"/>
+            </w:r>
+            <w:r>
+              <w:rPr>
+                <w:noProof/>
+                <w:webHidden/>
+              </w:rPr>
+              <w:t>6</w:t>
+            </w:r>
+            <w:r>
+              <w:rPr>
+                <w:noProof/>
+                <w:webHidden/>
+              </w:rPr>
+              <w:fldChar w:fldCharType="end"/>
+            </w:r>
+          </w:hyperlink>
+        </w:p>
+        <w:p>
+          <w:pPr>
+            <w:pStyle w:val="TOC2"/>
+            <w:tabs>
+              <w:tab w:val="right" w:leader="dot" w:pos="9350"/>
+            </w:tabs>
+            <w:rPr>
+              <w:noProof/>
+            </w:rPr>
+          </w:pPr>
+          <w:hyperlink w:anchor="_Toc413844455" w:history="1">
+            <w:r>
+              <w:rPr>
+                <w:rStyle w:val="Hyperlink"/>
+                <w:noProof/>
+              </w:rPr>
+              <w:t>Settings</w:t>
+            </w:r>
+            <w:r>
+              <w:rPr>
+                <w:noProof/>
+                <w:webHidden/>
+              </w:rPr>
+              <w:tab/>
+            </w:r>
+            <w:r>
+              <w:rPr>
+                <w:noProof/>
+                <w:webHidden/>
+              </w:rPr>
+              <w:fldChar w:fldCharType="begin"/>
+            </w:r>
+            <w:r>
+              <w:rPr>
+                <w:noProof/>
+                <w:webHidden/>
+              </w:rPr>
+              <w:instrText xml:space="preserve"> PAGEREF _Toc413844455 \h </w:instrText>
+            </w:r>
+            <w:r>
+              <w:rPr>
+                <w:noProof/>
+                <w:webHidden/>
+              </w:rPr>
+            </w:r>
+            <w:r>
+              <w:rPr>
+                <w:noProof/>
+                <w:webHidden/>
+              </w:rPr>
+              <w:fldChar w:fldCharType="separate"/>
+            </w:r>
+            <w:r>
+              <w:rPr>
+                <w:noProof/>
+                <w:webHidden/>
+              </w:rPr>
+              <w:t>6</w:t>
+            </w:r>
+            <w:r>
+              <w:rPr>
+                <w:noProof/>
+                <w:webHidden/>
+              </w:rPr>
+              <w:fldChar w:fldCharType="end"/>
+            </w:r>
+          </w:hyperlink>
+        </w:p>
+        <w:p>
+          <w:r>
+            <w:rPr>
+              <w:b/>
+              <w:bCs/>
+              <w:noProof/>
+            </w:rPr>
+            <w:fldChar w:fldCharType="end"/>
+          </w:r>
+        </w:p>
+      </w:sdtContent>
+    </w:sdt>
     <w:p>
       <w:pPr>
         <w:pStyle w:val="Heading1"/>
       </w:pPr>
+    </w:p>
+    <w:p>
+      <w:pPr>
+        <w:pStyle w:val="Heading1"/>
+      </w:pPr>
+    </w:p>
+    <w:p>
+      <w:pPr>
+        <w:pStyle w:val="Heading1"/>
+      </w:pPr>
+    </w:p>
+    <w:p>
+      <w:pPr>
+        <w:pStyle w:val="Heading1"/>
+      </w:pPr>
+    </w:p>
+    <w:p/>
+    <w:p/>
+    <w:p/>
+    <w:p/>
+    <w:p/>
+    <w:p/>
+    <w:p/>
+    <w:p/>
+    <w:p/>
+    <w:p/>
+    <w:p>
+      <w:pPr>
+        <w:pStyle w:val="Heading1"/>
+      </w:pPr>
+      <w:bookmarkStart w:id="0" w:name="_Toc413844441"/>
       <w:r>
         <w:t>Background</w:t>
       </w:r>
+      <w:bookmarkEnd w:id="0"/>
     </w:p>
     <w:p/>
     <w:p>
@@ -26,13 +1132,8 @@
       </w:r>
     </w:p>
     <w:p>
-      <w:proofErr w:type="spellStart"/>
-      <w:r>
-        <w:t>Bakkle</w:t>
-      </w:r>
-      <w:proofErr w:type="spellEnd"/>
-      <w:r>
-        <w:t xml:space="preserve"> is an idea of a Garage Sale on your mobile device. Everyone has items in their house that have outlived their usefulness and they are ready to go to their next owner and be useful to them. </w:t>
+      <w:r>
+        <w:t xml:space="preserve">Bakkle is an idea of a Garage Sale on your mobile device. Everyone has items in their house that have outlived their usefulness and they are ready to go to their next owner and be useful to them. </w:t>
       </w:r>
       <w:r>
         <w:t xml:space="preserve">This app will let you upload pictures of items you are trying to sell and also let you see what others are posting on your feed. </w:t>
@@ -44,9 +1145,11 @@
       <w:pPr>
         <w:pStyle w:val="Heading1"/>
       </w:pPr>
+      <w:bookmarkStart w:id="1" w:name="_Toc413844442"/>
       <w:r>
         <w:t>Preliminary List of Functional Requirements</w:t>
       </w:r>
+      <w:bookmarkEnd w:id="1"/>
     </w:p>
     <w:p/>
     <w:p>
@@ -62,18 +1165,7 @@
         <w:pStyle w:val="NoSpacing"/>
       </w:pPr>
       <w:r>
-        <w:t>/</w:t>
-      </w:r>
-      <w:proofErr w:type="gramStart"/>
-      <w:r>
-        <w:t xml:space="preserve">/  </w:t>
-      </w:r>
-      <w:r>
-        <w:t>Can</w:t>
-      </w:r>
-      <w:proofErr w:type="gramEnd"/>
-      <w:r>
-        <w:t xml:space="preserve"> sign in/sign up with an email account (if time permits)</w:t>
+        <w:t>Tinder style interface for the Feed having an action in all four directions</w:t>
       </w:r>
     </w:p>
     <w:p>
@@ -81,7 +1173,7 @@
         <w:pStyle w:val="NoSpacing"/>
       </w:pPr>
       <w:r>
-        <w:t>Tinder style interface for the Feed having an action in all four directions</w:t>
+        <w:t>Push notifications</w:t>
       </w:r>
     </w:p>
     <w:p>
@@ -89,7 +1181,7 @@
         <w:pStyle w:val="NoSpacing"/>
       </w:pPr>
       <w:r>
-        <w:t>Push notifications</w:t>
+        <w:t>Gallery for all uploaded items to be sold</w:t>
       </w:r>
     </w:p>
     <w:p>
@@ -97,7 +1189,7 @@
         <w:pStyle w:val="NoSpacing"/>
       </w:pPr>
       <w:r>
-        <w:t>Gallery for all uploaded items to be sold</w:t>
+        <w:t>Gallery for all items to buy or ‘maybe buy’</w:t>
       </w:r>
     </w:p>
     <w:p>
@@ -105,7 +1197,7 @@
         <w:pStyle w:val="NoSpacing"/>
       </w:pPr>
       <w:r>
-        <w:t>Gallery for all items to buy or ‘maybe buy’</w:t>
+        <w:t>Gallery for all items to be kept on hold</w:t>
       </w:r>
     </w:p>
     <w:p>
@@ -113,7 +1205,7 @@
         <w:pStyle w:val="NoSpacing"/>
       </w:pPr>
       <w:r>
-        <w:t>Gallery for all items to be kept on hold</w:t>
+        <w:t>Can add an item using camera and specify details</w:t>
       </w:r>
     </w:p>
     <w:p>
@@ -121,58 +1213,73 @@
         <w:pStyle w:val="NoSpacing"/>
       </w:pPr>
       <w:r>
-        <w:t>Can add an item using camera and specify details</w:t>
+        <w:t>Feed filter</w:t>
       </w:r>
     </w:p>
     <w:p>
       <w:pPr>
         <w:pStyle w:val="NoSpacing"/>
       </w:pPr>
-      <w:r>
-        <w:t>Feed filter</w:t>
-      </w:r>
     </w:p>
     <w:p>
       <w:pPr>
         <w:pStyle w:val="NoSpacing"/>
       </w:pPr>
       <w:r>
-        <w:t>/</w:t>
-      </w:r>
-      <w:proofErr w:type="gramStart"/>
-      <w:r>
-        <w:t xml:space="preserve">/  </w:t>
-      </w:r>
-      <w:r>
-        <w:t>Settings</w:t>
-      </w:r>
-      <w:proofErr w:type="gramEnd"/>
-      <w:r>
-        <w:t xml:space="preserve"> page (if implementing the email option for sign in)</w:t>
+        <w:t>Some extra features to include in later versions:</w:t>
       </w:r>
     </w:p>
     <w:p>
       <w:pPr>
         <w:pStyle w:val="NoSpacing"/>
-      </w:pPr>
+        <w:ind w:firstLine="720"/>
+      </w:pPr>
+      <w:r>
+        <w:t xml:space="preserve"> Can sign in/sign up with an</w:t>
+      </w:r>
+      <w:r>
+        <w:t xml:space="preserve"> email account</w:t>
+      </w:r>
     </w:p>
     <w:p>
       <w:pPr>
         <w:pStyle w:val="NoSpacing"/>
+        <w:ind w:firstLine="720"/>
+      </w:pPr>
+    </w:p>
+    <w:p>
+      <w:pPr>
+        <w:pStyle w:val="NoSpacing"/>
+      </w:pPr>
+    </w:p>
+    <w:p>
+      <w:pPr>
+        <w:pStyle w:val="NoSpacing"/>
+      </w:pPr>
+    </w:p>
+    <w:p>
+      <w:pPr>
+        <w:pStyle w:val="NoSpacing"/>
       </w:pPr>
     </w:p>
     <w:p>
       <w:pPr>
         <w:pStyle w:val="Heading1"/>
       </w:pPr>
+      <w:bookmarkStart w:id="2" w:name="_Toc413844443"/>
       <w:r>
         <w:t>Startup Screen</w:t>
       </w:r>
-    </w:p>
-    <w:p/>
-    <w:p>
-      <w:r>
-        <w:t>The Startup Screen will have a sign in option to connect your Facebook account with the app, and (if time permits) a sign in option with an email will also be an option. If the user chooses to sign in with Facebook, all the info needed by the app such as name, email, and a picture will be imported from their Facebook profile. However, if the user chooses to sign in with an email, they will have to create an account before signing in and they will be providing an email address, a password, and their picture (optional). Once they create an account, they can use that account to sign in the app.</w:t>
+      <w:bookmarkEnd w:id="2"/>
+    </w:p>
+    <w:p/>
+    <w:p>
+      <w:r>
+        <w:t xml:space="preserve">The Startup Screen will have a sign in option to connect your Facebook account with the app, and (if time permits) a sign in option with an email will also be an option. If the user chooses to sign in with Facebook, all the info needed by the app such as name, email, and a picture will be imported from their </w:t>
+      </w:r>
+      <w:r>
+        <w:lastRenderedPageBreak/>
+        <w:t>Facebook profile. However, if the user chooses to sign in with an email, they will have to create an account before signing in and they will be providing an email address, a password, and their picture (optional). Once they create an account, they can use that account to sign in the app.</w:t>
       </w:r>
     </w:p>
     <w:p/>
@@ -181,9 +1288,11 @@
       <w:pPr>
         <w:pStyle w:val="Heading1"/>
       </w:pPr>
+      <w:bookmarkStart w:id="3" w:name="_Toc413844444"/>
       <w:r>
         <w:t>Main Page</w:t>
       </w:r>
+      <w:bookmarkEnd w:id="3"/>
     </w:p>
     <w:p/>
     <w:p>
@@ -207,19 +1316,7 @@
           <w:rPr>
             <w:rStyle w:val="Hyperlink"/>
           </w:rPr>
-          <w:t>Add an</w:t>
-        </w:r>
-        <w:r>
-          <w:rPr>
-            <w:rStyle w:val="Hyperlink"/>
-          </w:rPr>
-          <w:t xml:space="preserve"> </w:t>
-        </w:r>
-        <w:r>
-          <w:rPr>
-            <w:rStyle w:val="Hyperlink"/>
-          </w:rPr>
-          <w:t>item</w:t>
+          <w:t>Add an item</w:t>
         </w:r>
       </w:hyperlink>
     </w:p>
@@ -255,9 +1352,14 @@
           <w:numId w:val="5"/>
         </w:numPr>
       </w:pPr>
-      <w:r>
-        <w:t>Swipe Right</w:t>
-      </w:r>
+      <w:hyperlink w:anchor="_Swipe_Right" w:history="1">
+        <w:r>
+          <w:rPr>
+            <w:rStyle w:val="Hyperlink"/>
+          </w:rPr>
+          <w:t>Swipe Right</w:t>
+        </w:r>
+      </w:hyperlink>
     </w:p>
     <w:p>
       <w:pPr>
@@ -267,9 +1369,14 @@
           <w:numId w:val="1"/>
         </w:numPr>
       </w:pPr>
-      <w:r>
-        <w:t>Swipe Left</w:t>
-      </w:r>
+      <w:hyperlink w:anchor="_Swipe_Left" w:history="1">
+        <w:r>
+          <w:rPr>
+            <w:rStyle w:val="Hyperlink"/>
+          </w:rPr>
+          <w:t>Swipe Left</w:t>
+        </w:r>
+      </w:hyperlink>
     </w:p>
     <w:p>
       <w:pPr>
@@ -279,9 +1386,14 @@
           <w:numId w:val="1"/>
         </w:numPr>
       </w:pPr>
-      <w:r>
-        <w:t>Swipe Up</w:t>
-      </w:r>
+      <w:hyperlink w:anchor="_Swipe_Up" w:history="1">
+        <w:r>
+          <w:rPr>
+            <w:rStyle w:val="Hyperlink"/>
+          </w:rPr>
+          <w:t>Swipe Up</w:t>
+        </w:r>
+      </w:hyperlink>
     </w:p>
     <w:p>
       <w:pPr>
@@ -291,9 +1403,14 @@
           <w:numId w:val="1"/>
         </w:numPr>
       </w:pPr>
-      <w:r>
-        <w:t>Swipe Down</w:t>
-      </w:r>
+      <w:hyperlink w:anchor="_Swipe_Down" w:history="1">
+        <w:r>
+          <w:rPr>
+            <w:rStyle w:val="Hyperlink"/>
+          </w:rPr>
+          <w:t>Swipe Down</w:t>
+        </w:r>
+      </w:hyperlink>
     </w:p>
     <w:p>
       <w:pPr>
@@ -303,9 +1420,14 @@
           <w:numId w:val="1"/>
         </w:numPr>
       </w:pPr>
-      <w:r>
-        <w:t>Account</w:t>
-      </w:r>
+      <w:hyperlink w:anchor="_Account_Menu" w:history="1">
+        <w:r>
+          <w:rPr>
+            <w:rStyle w:val="Hyperlink"/>
+          </w:rPr>
+          <w:t>Account</w:t>
+        </w:r>
+      </w:hyperlink>
     </w:p>
     <w:p>
       <w:pPr>
@@ -319,21 +1441,478 @@
     </w:p>
     <w:p>
       <w:pPr>
+        <w:pStyle w:val="Heading2"/>
+      </w:pPr>
+      <w:bookmarkStart w:id="4" w:name="_Add_an_Item"/>
+      <w:bookmarkStart w:id="5" w:name="_Toc413844445"/>
+      <w:bookmarkEnd w:id="4"/>
+      <w:r>
+        <w:t>Add an Item</w:t>
+      </w:r>
+      <w:bookmarkEnd w:id="5"/>
+    </w:p>
+    <w:p/>
+    <w:p>
+      <w:r>
+        <w:t xml:space="preserve">Adding an item is pretty simple. When a user clicks on the ‘+’ button, a popup screen shows up where a user will add a minimum of 1 and a maximum of 5 images. The user also needs to provide a title for the item with the maximum price the user may want for it. They also need to enter some tags which will help categorize and </w:t>
+      </w:r>
+      <w:r>
+        <w:t>help people to search for them. Along with that, there will be a description field which will ask for the description of the item being posted and a drop-down list for the method of pick-up where a user may select more than one methods like Pickup, Ship etc.</w:t>
+      </w:r>
+    </w:p>
+    <w:p/>
+    <w:p/>
+    <w:p>
+      <w:pPr>
+        <w:pStyle w:val="Heading2"/>
+      </w:pPr>
+      <w:bookmarkStart w:id="6" w:name="_Swipe_Right"/>
+      <w:bookmarkStart w:id="7" w:name="_Toc413844446"/>
+      <w:bookmarkEnd w:id="6"/>
+      <w:r>
+        <w:t>Swipe Right</w:t>
+      </w:r>
+      <w:bookmarkEnd w:id="7"/>
+    </w:p>
+    <w:p/>
+    <w:p>
+      <w:r>
+        <w:t>The user can ‘Swipe Right’</w:t>
+      </w:r>
+      <w:r>
+        <w:t xml:space="preserve"> a.k.a</w:t>
+      </w:r>
+      <w:r>
+        <w:t xml:space="preserve"> ‘Want’ the item or are interested in it or they can also tap on the green tick mark button which will do the same thing and store that item into their ‘Buyer’s Trunk’ inventory.</w:t>
+      </w:r>
+      <w:r>
+        <w:t xml:space="preserve"> After the swipe, the next item in the feed will be displayed.</w:t>
+      </w:r>
+    </w:p>
+    <w:p/>
+    <w:p/>
+    <w:p>
+      <w:pPr>
+        <w:pStyle w:val="Heading2"/>
+      </w:pPr>
+      <w:bookmarkStart w:id="8" w:name="_Swipe_Left"/>
+      <w:bookmarkStart w:id="9" w:name="_Toc413844447"/>
+      <w:bookmarkEnd w:id="8"/>
+      <w:r>
+        <w:t>Swipe Left</w:t>
+      </w:r>
+      <w:bookmarkEnd w:id="9"/>
+    </w:p>
+    <w:p/>
+    <w:p>
+      <w:r>
+        <w:t>They can ‘Swipe Left’ a.k.a ‘Meh’ which will mean that they are not interested in the item or they can tap the red cross button which will do the same thing and item will go away from your feed forever. After the swipe, the next item in the feed will be displayed.</w:t>
+      </w:r>
+    </w:p>
+    <w:p/>
+    <w:p/>
+    <w:p>
+      <w:pPr>
+        <w:pStyle w:val="Heading2"/>
+      </w:pPr>
+      <w:bookmarkStart w:id="10" w:name="_Swipe_Up"/>
+      <w:bookmarkStart w:id="11" w:name="_Toc413844448"/>
+      <w:bookmarkEnd w:id="10"/>
+      <w:r>
+        <w:t>Swipe Up</w:t>
+      </w:r>
+      <w:bookmarkEnd w:id="11"/>
+    </w:p>
+    <w:p/>
+    <w:p>
+      <w:r>
+        <w:t xml:space="preserve">They can ‘Swipe Up a.k.a ‘Holding Pattern’ which will mean that they are interested in the item </w:t>
+      </w:r>
+      <w:r>
+        <w:t>but they would like to put</w:t>
+      </w:r>
+      <w:r>
+        <w:t xml:space="preserve"> it on hold</w:t>
+      </w:r>
+      <w:r>
+        <w:t>. After the Swipe, the item will be added to the ‘Holding Pattern’ inventory</w:t>
+      </w:r>
+      <w:r>
+        <w:t>.</w:t>
+      </w:r>
+    </w:p>
+    <w:p/>
+    <w:p/>
+    <w:p>
+      <w:pPr>
+        <w:pStyle w:val="Heading2"/>
+      </w:pPr>
+      <w:bookmarkStart w:id="12" w:name="_Swipe_Down"/>
+      <w:bookmarkStart w:id="13" w:name="_Toc413844449"/>
+      <w:bookmarkEnd w:id="12"/>
+      <w:r>
+        <w:t>Swipe Down</w:t>
+      </w:r>
+      <w:bookmarkEnd w:id="13"/>
+    </w:p>
+    <w:p/>
+    <w:p>
+      <w:r>
+        <w:t xml:space="preserve">They can ‘Swipe </w:t>
+      </w:r>
+      <w:r>
+        <w:t>Down</w:t>
+      </w:r>
+      <w:r>
+        <w:t xml:space="preserve"> a.k.a ‘</w:t>
+      </w:r>
+      <w:r>
+        <w:t>Report’</w:t>
+      </w:r>
+      <w:r>
+        <w:t xml:space="preserve"> which will mean that </w:t>
+      </w:r>
+      <w:r>
+        <w:t xml:space="preserve">the item has some inappropriate content and the user would like the post to be removed. </w:t>
+      </w:r>
+      <w:r>
+        <w:t>After the swipe,</w:t>
+      </w:r>
+      <w:r>
+        <w:t xml:space="preserve"> the item will go away from your feed forever and</w:t>
+      </w:r>
+      <w:r>
+        <w:t xml:space="preserve"> the next item in the feed will be displayed.</w:t>
+      </w:r>
+    </w:p>
+    <w:p/>
+    <w:p/>
+    <w:p>
+      <w:pPr>
         <w:pStyle w:val="Heading1"/>
       </w:pPr>
-      <w:bookmarkStart w:id="0" w:name="_Add_an_Item"/>
-      <w:bookmarkEnd w:id="0"/>
-      <w:r>
-        <w:t>Add an Item</w:t>
-      </w:r>
-    </w:p>
-    <w:p/>
-    <w:p>
-      <w:r>
-        <w:t xml:space="preserve">Adding an item is pretty simple. When a user clicks on the ‘+’ button, a popup screen shows up where a user will add a minimum of 1 and a maximum of 5 images. The user also needs to provide a title for the item with the maximum price the user may want for it. They also need to enter some tags which will help categorize and </w:t>
-      </w:r>
-      <w:r>
-        <w:t>help people to search for them. Along with that, there will be a description field which will ask for the description of the item being posted and a drop-down list for the method of pick-up where a user may select more than one methods like Pickup, Ship etc.</w:t>
+      <w:bookmarkStart w:id="14" w:name="_Account_Menu"/>
+      <w:bookmarkStart w:id="15" w:name="_Toc413844450"/>
+      <w:bookmarkEnd w:id="14"/>
+      <w:r>
+        <w:t>Account Menu</w:t>
+      </w:r>
+      <w:bookmarkEnd w:id="15"/>
+    </w:p>
+    <w:p/>
+    <w:p>
+      <w:r>
+        <w:t>The Account Menu will comprise of:</w:t>
+      </w:r>
+    </w:p>
+    <w:p>
+      <w:pPr>
+        <w:pStyle w:val="ListParagraph"/>
+        <w:numPr>
+          <w:ilvl w:val="0"/>
+          <w:numId w:val="6"/>
+        </w:numPr>
+      </w:pPr>
+      <w:r>
+        <w:t>Feed</w:t>
+      </w:r>
+    </w:p>
+    <w:p>
+      <w:pPr>
+        <w:pStyle w:val="ListParagraph"/>
+        <w:numPr>
+          <w:ilvl w:val="2"/>
+          <w:numId w:val="7"/>
+        </w:numPr>
+      </w:pPr>
+      <w:r>
+        <w:t>Tapping on this will take the user to their feed</w:t>
+      </w:r>
+    </w:p>
+    <w:p>
+      <w:pPr>
+        <w:pStyle w:val="ListParagraph"/>
+        <w:numPr>
+          <w:ilvl w:val="0"/>
+          <w:numId w:val="6"/>
+        </w:numPr>
+      </w:pPr>
+      <w:hyperlink w:anchor="_Seller’s_Garage" w:history="1">
+        <w:r>
+          <w:rPr>
+            <w:rStyle w:val="Hyperlink"/>
+          </w:rPr>
+          <w:t>Seller’s Garage</w:t>
+        </w:r>
+      </w:hyperlink>
+    </w:p>
+    <w:p>
+      <w:pPr>
+        <w:pStyle w:val="ListParagraph"/>
+        <w:numPr>
+          <w:ilvl w:val="0"/>
+          <w:numId w:val="6"/>
+        </w:numPr>
+      </w:pPr>
+      <w:hyperlink w:anchor="_Buyer’s_Trunk" w:history="1">
+        <w:r>
+          <w:rPr>
+            <w:rStyle w:val="Hyperlink"/>
+          </w:rPr>
+          <w:t>Buyer’s Trunk</w:t>
+        </w:r>
+      </w:hyperlink>
+    </w:p>
+    <w:p>
+      <w:pPr>
+        <w:pStyle w:val="ListParagraph"/>
+        <w:numPr>
+          <w:ilvl w:val="0"/>
+          <w:numId w:val="6"/>
+        </w:numPr>
+      </w:pPr>
+      <w:hyperlink w:anchor="_Holding_Pattern" w:history="1">
+        <w:r>
+          <w:rPr>
+            <w:rStyle w:val="Hyperlink"/>
+          </w:rPr>
+          <w:t>Holding Pattern</w:t>
+        </w:r>
+      </w:hyperlink>
+    </w:p>
+    <w:p>
+      <w:pPr>
+        <w:pStyle w:val="ListParagraph"/>
+        <w:numPr>
+          <w:ilvl w:val="0"/>
+          <w:numId w:val="6"/>
+        </w:numPr>
+      </w:pPr>
+      <w:hyperlink w:anchor="_Feed_Filter" w:history="1">
+        <w:r>
+          <w:rPr>
+            <w:rStyle w:val="Hyperlink"/>
+          </w:rPr>
+          <w:t>Feed Filter</w:t>
+        </w:r>
+      </w:hyperlink>
+    </w:p>
+    <w:p>
+      <w:pPr>
+        <w:pStyle w:val="ListParagraph"/>
+        <w:numPr>
+          <w:ilvl w:val="0"/>
+          <w:numId w:val="6"/>
+        </w:numPr>
+      </w:pPr>
+      <w:hyperlink w:anchor="_Settings" w:history="1">
+        <w:r>
+          <w:rPr>
+            <w:rStyle w:val="Hyperlink"/>
+          </w:rPr>
+          <w:t>Settings</w:t>
+        </w:r>
+      </w:hyperlink>
+    </w:p>
+    <w:p>
+      <w:pPr>
+        <w:ind w:left="360"/>
+      </w:pPr>
+    </w:p>
+    <w:p>
+      <w:pPr>
+        <w:ind w:left="360"/>
+      </w:pPr>
+    </w:p>
+    <w:p>
+      <w:pPr>
+        <w:pStyle w:val="Heading2"/>
+      </w:pPr>
+      <w:bookmarkStart w:id="16" w:name="_Seller’s_Garage"/>
+      <w:bookmarkStart w:id="17" w:name="_Toc413844451"/>
+      <w:bookmarkEnd w:id="16"/>
+      <w:r>
+        <w:t>Seller’s Garage</w:t>
+      </w:r>
+      <w:bookmarkEnd w:id="17"/>
+    </w:p>
+    <w:p/>
+    <w:p>
+      <w:r>
+        <w:t xml:space="preserve">Seller’s Garage will have all the items added by the user which they want to sell. Each item will also have </w:t>
+      </w:r>
+      <w:r>
+        <w:t>three</w:t>
+      </w:r>
+      <w:r>
+        <w:t xml:space="preserve"> options which are:</w:t>
+      </w:r>
+    </w:p>
+    <w:p>
+      <w:pPr>
+        <w:pStyle w:val="ListParagraph"/>
+        <w:numPr>
+          <w:ilvl w:val="2"/>
+          <w:numId w:val="7"/>
+        </w:numPr>
+      </w:pPr>
+      <w:r>
+        <w:t>Edit</w:t>
+      </w:r>
+    </w:p>
+    <w:p>
+      <w:pPr>
+        <w:pStyle w:val="ListParagraph"/>
+        <w:numPr>
+          <w:ilvl w:val="5"/>
+          <w:numId w:val="7"/>
+        </w:numPr>
+        <w:ind w:left="1800"/>
+      </w:pPr>
+      <w:r>
+        <w:t>User can change the title, add/delete images, change the price or tags or the pickup methods</w:t>
+      </w:r>
+    </w:p>
+    <w:p>
+      <w:pPr>
+        <w:pStyle w:val="ListParagraph"/>
+        <w:numPr>
+          <w:ilvl w:val="2"/>
+          <w:numId w:val="7"/>
+        </w:numPr>
+      </w:pPr>
+      <w:r>
+        <w:t>Share</w:t>
+      </w:r>
+    </w:p>
+    <w:p>
+      <w:pPr>
+        <w:pStyle w:val="ListParagraph"/>
+        <w:numPr>
+          <w:ilvl w:val="1"/>
+          <w:numId w:val="7"/>
+        </w:numPr>
+        <w:ind w:left="1800"/>
+      </w:pPr>
+      <w:r>
+        <w:t>User can share the item directly to their Social Media like Facebook, or Google+</w:t>
+      </w:r>
+    </w:p>
+    <w:p>
+      <w:pPr>
+        <w:pStyle w:val="ListParagraph"/>
+        <w:numPr>
+          <w:ilvl w:val="2"/>
+          <w:numId w:val="7"/>
+        </w:numPr>
+      </w:pPr>
+      <w:r>
+        <w:t>Delete</w:t>
+      </w:r>
+    </w:p>
+    <w:p>
+      <w:pPr>
+        <w:pStyle w:val="ListParagraph"/>
+        <w:numPr>
+          <w:ilvl w:val="4"/>
+          <w:numId w:val="7"/>
+        </w:numPr>
+      </w:pPr>
+      <w:r>
+        <w:t>User can delete the item</w:t>
+      </w:r>
+    </w:p>
+    <w:p/>
+    <w:p>
+      <w:r>
+        <w:t>Each item will also display the number of buyer’s interested in the item.</w:t>
+      </w:r>
+      <w:r>
+        <w:t xml:space="preserve"> When the user clicks on an item, it will show a list of interested buyers </w:t>
+      </w:r>
+      <w:r>
+        <w:t>where they can select people to start a conversation with and try to make a sale by swiping right and tapping confirm. They can also delete a user to whom they don’t want to make a sale by swiping left and tapping delete.</w:t>
+      </w:r>
+    </w:p>
+    <w:p/>
+    <w:p/>
+    <w:p>
+      <w:pPr>
+        <w:pStyle w:val="Heading2"/>
+      </w:pPr>
+      <w:bookmarkStart w:id="18" w:name="_Buyer’s_Trunk"/>
+      <w:bookmarkStart w:id="19" w:name="_Toc413844452"/>
+      <w:bookmarkEnd w:id="18"/>
+      <w:r>
+        <w:t>Buyer’s Trunk</w:t>
+      </w:r>
+      <w:bookmarkEnd w:id="19"/>
+    </w:p>
+    <w:p/>
+    <w:p>
+      <w:r>
+        <w:t>Buyer’s trunk is an inventory which has all the items that a user wants to buy. Once the seller confirms the user trying to buy the item, the ‘CONFIRMED’ tag will appear on the item and they can start a conversation. Other items will remain in the list until they are confirmed. Clicking on an unconfirmed item will take the user to the specs for the item.</w:t>
+      </w:r>
+    </w:p>
+    <w:p/>
+    <w:p/>
+    <w:p>
+      <w:pPr>
+        <w:pStyle w:val="Heading2"/>
+      </w:pPr>
+      <w:bookmarkStart w:id="20" w:name="_Holding_Pattern"/>
+      <w:bookmarkStart w:id="21" w:name="_Toc413844453"/>
+      <w:bookmarkEnd w:id="20"/>
+      <w:r>
+        <w:t>Holding Pattern</w:t>
+      </w:r>
+      <w:bookmarkEnd w:id="21"/>
+    </w:p>
+    <w:p/>
+    <w:p>
+      <w:r>
+        <w:t>This inventory will have a list of all items which the user put on hold. Clicking on an item will take the user to the specs for the item where the user can decide to buy the item or not. If the user taps ‘WANT’, the item is moved to the Buyer’s Trunk inventory.</w:t>
+      </w:r>
+    </w:p>
+    <w:p/>
+    <w:p/>
+    <w:p>
+      <w:pPr>
+        <w:pStyle w:val="Heading2"/>
+      </w:pPr>
+      <w:bookmarkStart w:id="22" w:name="_Feed_Filter"/>
+      <w:bookmarkStart w:id="23" w:name="_Toc413844454"/>
+      <w:bookmarkEnd w:id="22"/>
+      <w:r>
+        <w:lastRenderedPageBreak/>
+        <w:t>Feed Filter</w:t>
+      </w:r>
+      <w:bookmarkEnd w:id="23"/>
+    </w:p>
+    <w:p/>
+    <w:p>
+      <w:r>
+        <w:t>Feed Filter will allow the user to set preferences for distance, price, and the number of items to display in the feed.</w:t>
+      </w:r>
+    </w:p>
+    <w:p/>
+    <w:p/>
+    <w:p>
+      <w:pPr>
+        <w:pStyle w:val="Heading2"/>
+      </w:pPr>
+      <w:bookmarkStart w:id="24" w:name="_Settings"/>
+      <w:bookmarkStart w:id="25" w:name="_Toc413844455"/>
+      <w:bookmarkEnd w:id="24"/>
+      <w:r>
+        <w:t>Settings</w:t>
+      </w:r>
+      <w:bookmarkEnd w:id="25"/>
+    </w:p>
+    <w:p/>
+    <w:p>
+      <w:r>
+        <w:t>This section will allow the user to link their social media accounts, change their notification settings and their display picture.</w:t>
       </w:r>
     </w:p>
     <w:p/>
@@ -343,127 +1922,96 @@
         <w:pStyle w:val="Heading1"/>
       </w:pPr>
       <w:r>
-        <w:t>Swipe Right</w:t>
-      </w:r>
-    </w:p>
-    <w:p/>
-    <w:p>
-      <w:r>
-        <w:t>The</w:t>
-      </w:r>
-      <w:r>
-        <w:t xml:space="preserve"> user</w:t>
-      </w:r>
-      <w:r>
-        <w:t xml:space="preserve"> can ‘Swipe Right’</w:t>
-      </w:r>
-      <w:r>
-        <w:t xml:space="preserve"> </w:t>
-      </w:r>
-      <w:proofErr w:type="spellStart"/>
-      <w:r>
-        <w:t>a.k.a</w:t>
-      </w:r>
-      <w:proofErr w:type="spellEnd"/>
-      <w:r>
-        <w:t xml:space="preserve"> ‘Want’ the item or are interested in it</w:t>
-      </w:r>
-      <w:bookmarkStart w:id="1" w:name="_GoBack"/>
-      <w:bookmarkEnd w:id="1"/>
-      <w:r>
-        <w:t xml:space="preserve"> or they can also tap on the green tick mark button which will do the same thing and store that item into their ‘Buyer’s Trunk’ inventory.</w:t>
-      </w:r>
-      <w:r>
-        <w:t xml:space="preserve"> After the swipe, the next item in the feed will be displayed.</w:t>
-      </w:r>
-    </w:p>
-    <w:p/>
-    <w:p/>
-    <w:p>
-      <w:pPr>
-        <w:pStyle w:val="Heading1"/>
-      </w:pPr>
-      <w:r>
-        <w:lastRenderedPageBreak/>
-        <w:t>Swipe Left</w:t>
-      </w:r>
-    </w:p>
-    <w:p/>
-    <w:p>
-      <w:r>
-        <w:t xml:space="preserve">They can ‘Swipe Left’ </w:t>
-      </w:r>
-      <w:proofErr w:type="spellStart"/>
-      <w:r>
-        <w:t>a.k.a</w:t>
-      </w:r>
-      <w:proofErr w:type="spellEnd"/>
-      <w:r>
-        <w:t xml:space="preserve"> ‘Meh’ which will mean that they are not interested in the item or they can tap the </w:t>
-      </w:r>
-      <w:proofErr w:type="gramStart"/>
-      <w:r>
-        <w:t>red cross</w:t>
-      </w:r>
-      <w:proofErr w:type="gramEnd"/>
-      <w:r>
-        <w:t xml:space="preserve"> button which will do the same thing and item will go away from y</w:t>
-      </w:r>
-      <w:r>
-        <w:t>our feed forever. After the swipe, the next item in the feed will be displayed.</w:t>
-      </w:r>
-    </w:p>
-    <w:p/>
-    <w:p/>
-    <w:p>
-      <w:pPr>
-        <w:pStyle w:val="Heading1"/>
-      </w:pPr>
-      <w:r>
-        <w:t>Swipe Up</w:t>
-      </w:r>
-    </w:p>
-    <w:p/>
-    <w:p>
-      <w:r>
-        <w:t xml:space="preserve">They can ‘Swipe </w:t>
-      </w:r>
-      <w:r>
-        <w:t>Up</w:t>
-      </w:r>
-      <w:r>
-        <w:t xml:space="preserve"> </w:t>
-      </w:r>
-      <w:proofErr w:type="spellStart"/>
-      <w:r>
-        <w:t>a.k.a</w:t>
-      </w:r>
-      <w:proofErr w:type="spellEnd"/>
-      <w:r>
-        <w:t xml:space="preserve"> ‘</w:t>
-      </w:r>
-      <w:r>
-        <w:t>Holding Pattern’</w:t>
-      </w:r>
-      <w:r>
-        <w:t xml:space="preserve"> which will mean that they are not interested in the item or they can tap the </w:t>
-      </w:r>
-      <w:proofErr w:type="gramStart"/>
-      <w:r>
-        <w:t>red cross</w:t>
-      </w:r>
-      <w:proofErr w:type="gramEnd"/>
-      <w:r>
-        <w:t xml:space="preserve"> button which will do the same thing and item will go away from your feed forever.</w:t>
-      </w:r>
-    </w:p>
-    <w:p>
-      <w:r>
-        <w:t xml:space="preserve">They can ‘Swipe Up’ which will mean </w:t>
-      </w:r>
-    </w:p>
-    <w:p/>
-    <w:p/>
+        <w:t>Supports</w:t>
+      </w:r>
+    </w:p>
+    <w:p/>
+    <w:p>
+      <w:pPr>
+        <w:pStyle w:val="ListParagraph"/>
+        <w:numPr>
+          <w:ilvl w:val="1"/>
+          <w:numId w:val="9"/>
+        </w:numPr>
+        <w:rPr>
+          <w:b/>
+          <w:u w:val="single"/>
+        </w:rPr>
+      </w:pPr>
+      <w:r>
+        <w:rPr>
+          <w:b/>
+          <w:u w:val="single"/>
+        </w:rPr>
+        <w:t>Phones</w:t>
+      </w:r>
+      <w:r>
+        <w:rPr>
+          <w:b/>
+          <w:u w:val="single"/>
+        </w:rPr>
+        <w:t>:</w:t>
+      </w:r>
+      <w:r>
+        <w:t xml:space="preserve"> iPhone 4S, 5, 5S, 6, 6 Plus</w:t>
+      </w:r>
+    </w:p>
+    <w:p>
+      <w:pPr>
+        <w:pStyle w:val="ListParagraph"/>
+        <w:numPr>
+          <w:ilvl w:val="1"/>
+          <w:numId w:val="9"/>
+        </w:numPr>
+        <w:rPr>
+          <w:b/>
+          <w:u w:val="single"/>
+        </w:rPr>
+      </w:pPr>
+      <w:r>
+        <w:rPr>
+          <w:b/>
+          <w:u w:val="single"/>
+        </w:rPr>
+        <w:t>Tablets:</w:t>
+      </w:r>
+      <w:r>
+        <w:t xml:space="preserve"> iPad Air 2, iPad Air, iPad mini 3, iPad mini 2, iPad mini</w:t>
+      </w:r>
+    </w:p>
+    <w:p>
+      <w:pPr>
+        <w:pStyle w:val="ListParagraph"/>
+        <w:ind w:left="360"/>
+      </w:pPr>
+    </w:p>
+    <w:p>
+      <w:pPr>
+        <w:pStyle w:val="ListParagraph"/>
+        <w:ind w:left="360"/>
+      </w:pPr>
+      <w:r>
+        <w:t>May support:</w:t>
+      </w:r>
+    </w:p>
+    <w:p>
+      <w:pPr>
+        <w:pStyle w:val="ListParagraph"/>
+        <w:numPr>
+          <w:ilvl w:val="2"/>
+          <w:numId w:val="10"/>
+        </w:numPr>
+        <w:rPr>
+          <w:b/>
+          <w:u w:val="single"/>
+        </w:rPr>
+      </w:pPr>
+      <w:r>
+        <w:t>iPhone 3, 3GS, iPhone 4</w:t>
+      </w:r>
+      <w:bookmarkStart w:id="26" w:name="_GoBack"/>
+      <w:bookmarkEnd w:id="26"/>
+    </w:p>
     <w:sectPr>
       <w:pgSz w:w="12240" w:h="15840"/>
       <w:pgMar w:top="1440" w:right="1440" w:bottom="1440" w:left="1440" w:header="720" w:footer="720" w:gutter="0"/>
@@ -590,6 +2138,232 @@
     </w:lvl>
   </w:abstractNum>
   <w:abstractNum w:abstractNumId="1">
+    <w:nsid w:val="20DE13F7"/>
+    <w:multiLevelType w:val="hybridMultilevel"/>
+    <w:tmpl w:val="5F4697A6"/>
+    <w:lvl w:ilvl="0" w:tplc="04090001">
+      <w:start w:val="1"/>
+      <w:numFmt w:val="bullet"/>
+      <w:lvlText w:val=""/>
+      <w:lvlJc w:val="left"/>
+      <w:pPr>
+        <w:ind w:left="720" w:hanging="360"/>
+      </w:pPr>
+      <w:rPr>
+        <w:rFonts w:ascii="Symbol" w:hAnsi="Symbol" w:hint="default"/>
+      </w:rPr>
+    </w:lvl>
+    <w:lvl w:ilvl="1" w:tplc="04090003">
+      <w:start w:val="1"/>
+      <w:numFmt w:val="bullet"/>
+      <w:lvlText w:val="o"/>
+      <w:lvlJc w:val="left"/>
+      <w:pPr>
+        <w:ind w:left="1440" w:hanging="360"/>
+      </w:pPr>
+      <w:rPr>
+        <w:rFonts w:ascii="Courier New" w:hAnsi="Courier New" w:cs="Courier New" w:hint="default"/>
+      </w:rPr>
+    </w:lvl>
+    <w:lvl w:ilvl="2" w:tplc="04090005">
+      <w:start w:val="1"/>
+      <w:numFmt w:val="bullet"/>
+      <w:lvlText w:val=""/>
+      <w:lvlJc w:val="left"/>
+      <w:pPr>
+        <w:ind w:left="2160" w:hanging="360"/>
+      </w:pPr>
+      <w:rPr>
+        <w:rFonts w:ascii="Wingdings" w:hAnsi="Wingdings" w:hint="default"/>
+      </w:rPr>
+    </w:lvl>
+    <w:lvl w:ilvl="3" w:tplc="04090001" w:tentative="1">
+      <w:start w:val="1"/>
+      <w:numFmt w:val="bullet"/>
+      <w:lvlText w:val=""/>
+      <w:lvlJc w:val="left"/>
+      <w:pPr>
+        <w:ind w:left="2880" w:hanging="360"/>
+      </w:pPr>
+      <w:rPr>
+        <w:rFonts w:ascii="Symbol" w:hAnsi="Symbol" w:hint="default"/>
+      </w:rPr>
+    </w:lvl>
+    <w:lvl w:ilvl="4" w:tplc="04090003" w:tentative="1">
+      <w:start w:val="1"/>
+      <w:numFmt w:val="bullet"/>
+      <w:lvlText w:val="o"/>
+      <w:lvlJc w:val="left"/>
+      <w:pPr>
+        <w:ind w:left="3600" w:hanging="360"/>
+      </w:pPr>
+      <w:rPr>
+        <w:rFonts w:ascii="Courier New" w:hAnsi="Courier New" w:cs="Courier New" w:hint="default"/>
+      </w:rPr>
+    </w:lvl>
+    <w:lvl w:ilvl="5" w:tplc="04090005" w:tentative="1">
+      <w:start w:val="1"/>
+      <w:numFmt w:val="bullet"/>
+      <w:lvlText w:val=""/>
+      <w:lvlJc w:val="left"/>
+      <w:pPr>
+        <w:ind w:left="4320" w:hanging="360"/>
+      </w:pPr>
+      <w:rPr>
+        <w:rFonts w:ascii="Wingdings" w:hAnsi="Wingdings" w:hint="default"/>
+      </w:rPr>
+    </w:lvl>
+    <w:lvl w:ilvl="6" w:tplc="04090001" w:tentative="1">
+      <w:start w:val="1"/>
+      <w:numFmt w:val="bullet"/>
+      <w:lvlText w:val=""/>
+      <w:lvlJc w:val="left"/>
+      <w:pPr>
+        <w:ind w:left="5040" w:hanging="360"/>
+      </w:pPr>
+      <w:rPr>
+        <w:rFonts w:ascii="Symbol" w:hAnsi="Symbol" w:hint="default"/>
+      </w:rPr>
+    </w:lvl>
+    <w:lvl w:ilvl="7" w:tplc="04090003" w:tentative="1">
+      <w:start w:val="1"/>
+      <w:numFmt w:val="bullet"/>
+      <w:lvlText w:val="o"/>
+      <w:lvlJc w:val="left"/>
+      <w:pPr>
+        <w:ind w:left="5760" w:hanging="360"/>
+      </w:pPr>
+      <w:rPr>
+        <w:rFonts w:ascii="Courier New" w:hAnsi="Courier New" w:cs="Courier New" w:hint="default"/>
+      </w:rPr>
+    </w:lvl>
+    <w:lvl w:ilvl="8" w:tplc="04090005" w:tentative="1">
+      <w:start w:val="1"/>
+      <w:numFmt w:val="bullet"/>
+      <w:lvlText w:val=""/>
+      <w:lvlJc w:val="left"/>
+      <w:pPr>
+        <w:ind w:left="6480" w:hanging="360"/>
+      </w:pPr>
+      <w:rPr>
+        <w:rFonts w:ascii="Wingdings" w:hAnsi="Wingdings" w:hint="default"/>
+      </w:rPr>
+    </w:lvl>
+  </w:abstractNum>
+  <w:abstractNum w:abstractNumId="2">
+    <w:nsid w:val="26CC0C20"/>
+    <w:multiLevelType w:val="multilevel"/>
+    <w:tmpl w:val="2932F13A"/>
+    <w:lvl w:ilvl="0">
+      <w:start w:val="1"/>
+      <w:numFmt w:val="bullet"/>
+      <w:lvlText w:val=""/>
+      <w:lvlJc w:val="left"/>
+      <w:pPr>
+        <w:ind w:left="360" w:hanging="360"/>
+      </w:pPr>
+      <w:rPr>
+        <w:rFonts w:ascii="Wingdings" w:hAnsi="Wingdings" w:hint="default"/>
+      </w:rPr>
+    </w:lvl>
+    <w:lvl w:ilvl="1">
+      <w:start w:val="1"/>
+      <w:numFmt w:val="bullet"/>
+      <w:lvlText w:val=""/>
+      <w:lvlJc w:val="left"/>
+      <w:pPr>
+        <w:ind w:left="720" w:hanging="360"/>
+      </w:pPr>
+      <w:rPr>
+        <w:rFonts w:ascii="Wingdings" w:hAnsi="Wingdings" w:hint="default"/>
+      </w:rPr>
+    </w:lvl>
+    <w:lvl w:ilvl="2">
+      <w:start w:val="1"/>
+      <w:numFmt w:val="bullet"/>
+      <w:lvlText w:val=""/>
+      <w:lvlJc w:val="left"/>
+      <w:pPr>
+        <w:ind w:left="1080" w:hanging="360"/>
+      </w:pPr>
+      <w:rPr>
+        <w:rFonts w:ascii="Wingdings" w:hAnsi="Wingdings" w:hint="default"/>
+      </w:rPr>
+    </w:lvl>
+    <w:lvl w:ilvl="3">
+      <w:start w:val="1"/>
+      <w:numFmt w:val="bullet"/>
+      <w:lvlText w:val=""/>
+      <w:lvlJc w:val="left"/>
+      <w:pPr>
+        <w:ind w:left="1440" w:hanging="360"/>
+      </w:pPr>
+      <w:rPr>
+        <w:rFonts w:ascii="Symbol" w:hAnsi="Symbol" w:hint="default"/>
+      </w:rPr>
+    </w:lvl>
+    <w:lvl w:ilvl="4">
+      <w:start w:val="1"/>
+      <w:numFmt w:val="bullet"/>
+      <w:lvlText w:val=""/>
+      <w:lvlJc w:val="left"/>
+      <w:pPr>
+        <w:ind w:left="1800" w:hanging="360"/>
+      </w:pPr>
+      <w:rPr>
+        <w:rFonts w:ascii="Wingdings" w:hAnsi="Wingdings" w:hint="default"/>
+      </w:rPr>
+    </w:lvl>
+    <w:lvl w:ilvl="5">
+      <w:start w:val="1"/>
+      <w:numFmt w:val="bullet"/>
+      <w:lvlText w:val=""/>
+      <w:lvlJc w:val="left"/>
+      <w:pPr>
+        <w:ind w:left="2160" w:hanging="360"/>
+      </w:pPr>
+      <w:rPr>
+        <w:rFonts w:ascii="Wingdings" w:hAnsi="Wingdings" w:hint="default"/>
+      </w:rPr>
+    </w:lvl>
+    <w:lvl w:ilvl="6">
+      <w:start w:val="1"/>
+      <w:numFmt w:val="bullet"/>
+      <w:lvlText w:val=""/>
+      <w:lvlJc w:val="left"/>
+      <w:pPr>
+        <w:ind w:left="2520" w:hanging="360"/>
+      </w:pPr>
+      <w:rPr>
+        <w:rFonts w:ascii="Wingdings" w:hAnsi="Wingdings" w:hint="default"/>
+      </w:rPr>
+    </w:lvl>
+    <w:lvl w:ilvl="7">
+      <w:start w:val="1"/>
+      <w:numFmt w:val="bullet"/>
+      <w:lvlText w:val=""/>
+      <w:lvlJc w:val="left"/>
+      <w:pPr>
+        <w:ind w:left="2880" w:hanging="360"/>
+      </w:pPr>
+      <w:rPr>
+        <w:rFonts w:ascii="Symbol" w:hAnsi="Symbol" w:hint="default"/>
+      </w:rPr>
+    </w:lvl>
+    <w:lvl w:ilvl="8">
+      <w:start w:val="1"/>
+      <w:numFmt w:val="bullet"/>
+      <w:lvlText w:val=""/>
+      <w:lvlJc w:val="left"/>
+      <w:pPr>
+        <w:ind w:left="3240" w:hanging="360"/>
+      </w:pPr>
+      <w:rPr>
+        <w:rFonts w:ascii="Symbol" w:hAnsi="Symbol" w:hint="default"/>
+      </w:rPr>
+    </w:lvl>
+  </w:abstractNum>
+  <w:abstractNum w:abstractNumId="3">
     <w:nsid w:val="2F6D154E"/>
     <w:multiLevelType w:val="multilevel"/>
     <w:tmpl w:val="04090021"/>
@@ -702,7 +2476,120 @@
       </w:rPr>
     </w:lvl>
   </w:abstractNum>
-  <w:abstractNum w:abstractNumId="2">
+  <w:abstractNum w:abstractNumId="4">
+    <w:nsid w:val="3C6D54C6"/>
+    <w:multiLevelType w:val="multilevel"/>
+    <w:tmpl w:val="8F6233BA"/>
+    <w:lvl w:ilvl="0">
+      <w:start w:val="1"/>
+      <w:numFmt w:val="bullet"/>
+      <w:lvlText w:val=""/>
+      <w:lvlJc w:val="left"/>
+      <w:pPr>
+        <w:ind w:left="360" w:hanging="360"/>
+      </w:pPr>
+      <w:rPr>
+        <w:rFonts w:ascii="Wingdings" w:hAnsi="Wingdings" w:hint="default"/>
+      </w:rPr>
+    </w:lvl>
+    <w:lvl w:ilvl="1">
+      <w:start w:val="1"/>
+      <w:numFmt w:val="bullet"/>
+      <w:lvlText w:val=""/>
+      <w:lvlJc w:val="left"/>
+      <w:pPr>
+        <w:ind w:left="720" w:hanging="360"/>
+      </w:pPr>
+      <w:rPr>
+        <w:rFonts w:ascii="Wingdings" w:hAnsi="Wingdings" w:hint="default"/>
+      </w:rPr>
+    </w:lvl>
+    <w:lvl w:ilvl="2">
+      <w:start w:val="1"/>
+      <w:numFmt w:val="bullet"/>
+      <w:lvlText w:val="o"/>
+      <w:lvlJc w:val="left"/>
+      <w:pPr>
+        <w:ind w:left="1080" w:hanging="360"/>
+      </w:pPr>
+      <w:rPr>
+        <w:rFonts w:ascii="Courier New" w:hAnsi="Courier New" w:cs="Courier New" w:hint="default"/>
+      </w:rPr>
+    </w:lvl>
+    <w:lvl w:ilvl="3">
+      <w:start w:val="1"/>
+      <w:numFmt w:val="bullet"/>
+      <w:lvlText w:val=""/>
+      <w:lvlJc w:val="left"/>
+      <w:pPr>
+        <w:ind w:left="1440" w:hanging="360"/>
+      </w:pPr>
+      <w:rPr>
+        <w:rFonts w:ascii="Symbol" w:hAnsi="Symbol" w:hint="default"/>
+      </w:rPr>
+    </w:lvl>
+    <w:lvl w:ilvl="4">
+      <w:start w:val="1"/>
+      <w:numFmt w:val="bullet"/>
+      <w:lvlText w:val=""/>
+      <w:lvlJc w:val="left"/>
+      <w:pPr>
+        <w:ind w:left="1800" w:hanging="360"/>
+      </w:pPr>
+      <w:rPr>
+        <w:rFonts w:ascii="Wingdings" w:hAnsi="Wingdings" w:hint="default"/>
+      </w:rPr>
+    </w:lvl>
+    <w:lvl w:ilvl="5">
+      <w:start w:val="1"/>
+      <w:numFmt w:val="bullet"/>
+      <w:lvlText w:val=""/>
+      <w:lvlJc w:val="left"/>
+      <w:pPr>
+        <w:ind w:left="2160" w:hanging="360"/>
+      </w:pPr>
+      <w:rPr>
+        <w:rFonts w:ascii="Wingdings" w:hAnsi="Wingdings" w:hint="default"/>
+      </w:rPr>
+    </w:lvl>
+    <w:lvl w:ilvl="6">
+      <w:start w:val="1"/>
+      <w:numFmt w:val="bullet"/>
+      <w:lvlText w:val=""/>
+      <w:lvlJc w:val="left"/>
+      <w:pPr>
+        <w:ind w:left="2520" w:hanging="360"/>
+      </w:pPr>
+      <w:rPr>
+        <w:rFonts w:ascii="Wingdings" w:hAnsi="Wingdings" w:hint="default"/>
+      </w:rPr>
+    </w:lvl>
+    <w:lvl w:ilvl="7">
+      <w:start w:val="1"/>
+      <w:numFmt w:val="bullet"/>
+      <w:lvlText w:val=""/>
+      <w:lvlJc w:val="left"/>
+      <w:pPr>
+        <w:ind w:left="2880" w:hanging="360"/>
+      </w:pPr>
+      <w:rPr>
+        <w:rFonts w:ascii="Symbol" w:hAnsi="Symbol" w:hint="default"/>
+      </w:rPr>
+    </w:lvl>
+    <w:lvl w:ilvl="8">
+      <w:start w:val="1"/>
+      <w:numFmt w:val="bullet"/>
+      <w:lvlText w:val=""/>
+      <w:lvlJc w:val="left"/>
+      <w:pPr>
+        <w:ind w:left="3240" w:hanging="360"/>
+      </w:pPr>
+      <w:rPr>
+        <w:rFonts w:ascii="Symbol" w:hAnsi="Symbol" w:hint="default"/>
+      </w:rPr>
+    </w:lvl>
+  </w:abstractNum>
+  <w:abstractNum w:abstractNumId="5">
     <w:nsid w:val="50AC1F08"/>
     <w:multiLevelType w:val="multilevel"/>
     <w:tmpl w:val="04090021"/>
@@ -815,7 +2702,7 @@
       </w:rPr>
     </w:lvl>
   </w:abstractNum>
-  <w:abstractNum w:abstractNumId="3">
+  <w:abstractNum w:abstractNumId="6">
     <w:nsid w:val="561A6056"/>
     <w:multiLevelType w:val="multilevel"/>
     <w:tmpl w:val="04090021"/>
@@ -928,7 +2815,120 @@
       </w:rPr>
     </w:lvl>
   </w:abstractNum>
-  <w:abstractNum w:abstractNumId="4">
+  <w:abstractNum w:abstractNumId="7">
+    <w:nsid w:val="5E9F56C0"/>
+    <w:multiLevelType w:val="multilevel"/>
+    <w:tmpl w:val="2932F13A"/>
+    <w:lvl w:ilvl="0">
+      <w:start w:val="1"/>
+      <w:numFmt w:val="bullet"/>
+      <w:lvlText w:val=""/>
+      <w:lvlJc w:val="left"/>
+      <w:pPr>
+        <w:ind w:left="360" w:hanging="360"/>
+      </w:pPr>
+      <w:rPr>
+        <w:rFonts w:ascii="Wingdings" w:hAnsi="Wingdings" w:hint="default"/>
+      </w:rPr>
+    </w:lvl>
+    <w:lvl w:ilvl="1">
+      <w:start w:val="1"/>
+      <w:numFmt w:val="bullet"/>
+      <w:lvlText w:val=""/>
+      <w:lvlJc w:val="left"/>
+      <w:pPr>
+        <w:ind w:left="720" w:hanging="360"/>
+      </w:pPr>
+      <w:rPr>
+        <w:rFonts w:ascii="Wingdings" w:hAnsi="Wingdings" w:hint="default"/>
+      </w:rPr>
+    </w:lvl>
+    <w:lvl w:ilvl="2">
+      <w:start w:val="1"/>
+      <w:numFmt w:val="bullet"/>
+      <w:lvlText w:val=""/>
+      <w:lvlJc w:val="left"/>
+      <w:pPr>
+        <w:ind w:left="1080" w:hanging="360"/>
+      </w:pPr>
+      <w:rPr>
+        <w:rFonts w:ascii="Wingdings" w:hAnsi="Wingdings" w:hint="default"/>
+      </w:rPr>
+    </w:lvl>
+    <w:lvl w:ilvl="3">
+      <w:start w:val="1"/>
+      <w:numFmt w:val="bullet"/>
+      <w:lvlText w:val=""/>
+      <w:lvlJc w:val="left"/>
+      <w:pPr>
+        <w:ind w:left="1440" w:hanging="360"/>
+      </w:pPr>
+      <w:rPr>
+        <w:rFonts w:ascii="Symbol" w:hAnsi="Symbol" w:hint="default"/>
+      </w:rPr>
+    </w:lvl>
+    <w:lvl w:ilvl="4">
+      <w:start w:val="1"/>
+      <w:numFmt w:val="bullet"/>
+      <w:lvlText w:val=""/>
+      <w:lvlJc w:val="left"/>
+      <w:pPr>
+        <w:ind w:left="1800" w:hanging="360"/>
+      </w:pPr>
+      <w:rPr>
+        <w:rFonts w:ascii="Wingdings" w:hAnsi="Wingdings" w:hint="default"/>
+      </w:rPr>
+    </w:lvl>
+    <w:lvl w:ilvl="5">
+      <w:start w:val="1"/>
+      <w:numFmt w:val="bullet"/>
+      <w:lvlText w:val=""/>
+      <w:lvlJc w:val="left"/>
+      <w:pPr>
+        <w:ind w:left="2160" w:hanging="360"/>
+      </w:pPr>
+      <w:rPr>
+        <w:rFonts w:ascii="Wingdings" w:hAnsi="Wingdings" w:hint="default"/>
+      </w:rPr>
+    </w:lvl>
+    <w:lvl w:ilvl="6">
+      <w:start w:val="1"/>
+      <w:numFmt w:val="bullet"/>
+      <w:lvlText w:val=""/>
+      <w:lvlJc w:val="left"/>
+      <w:pPr>
+        <w:ind w:left="2520" w:hanging="360"/>
+      </w:pPr>
+      <w:rPr>
+        <w:rFonts w:ascii="Wingdings" w:hAnsi="Wingdings" w:hint="default"/>
+      </w:rPr>
+    </w:lvl>
+    <w:lvl w:ilvl="7">
+      <w:start w:val="1"/>
+      <w:numFmt w:val="bullet"/>
+      <w:lvlText w:val=""/>
+      <w:lvlJc w:val="left"/>
+      <w:pPr>
+        <w:ind w:left="2880" w:hanging="360"/>
+      </w:pPr>
+      <w:rPr>
+        <w:rFonts w:ascii="Symbol" w:hAnsi="Symbol" w:hint="default"/>
+      </w:rPr>
+    </w:lvl>
+    <w:lvl w:ilvl="8">
+      <w:start w:val="1"/>
+      <w:numFmt w:val="bullet"/>
+      <w:lvlText w:val=""/>
+      <w:lvlJc w:val="left"/>
+      <w:pPr>
+        <w:ind w:left="3240" w:hanging="360"/>
+      </w:pPr>
+      <w:rPr>
+        <w:rFonts w:ascii="Symbol" w:hAnsi="Symbol" w:hint="default"/>
+      </w:rPr>
+    </w:lvl>
+  </w:abstractNum>
+  <w:abstractNum w:abstractNumId="8">
     <w:nsid w:val="64B53B56"/>
     <w:multiLevelType w:val="hybridMultilevel"/>
     <w:tmpl w:val="78864E7C"/>
@@ -1041,20 +3041,148 @@
       </w:rPr>
     </w:lvl>
   </w:abstractNum>
+  <w:abstractNum w:abstractNumId="9">
+    <w:nsid w:val="76D34E07"/>
+    <w:multiLevelType w:val="multilevel"/>
+    <w:tmpl w:val="2932F13A"/>
+    <w:lvl w:ilvl="0">
+      <w:start w:val="1"/>
+      <w:numFmt w:val="bullet"/>
+      <w:lvlText w:val=""/>
+      <w:lvlJc w:val="left"/>
+      <w:pPr>
+        <w:ind w:left="360" w:hanging="360"/>
+      </w:pPr>
+      <w:rPr>
+        <w:rFonts w:ascii="Wingdings" w:hAnsi="Wingdings" w:hint="default"/>
+      </w:rPr>
+    </w:lvl>
+    <w:lvl w:ilvl="1">
+      <w:start w:val="1"/>
+      <w:numFmt w:val="bullet"/>
+      <w:lvlText w:val=""/>
+      <w:lvlJc w:val="left"/>
+      <w:pPr>
+        <w:ind w:left="720" w:hanging="360"/>
+      </w:pPr>
+      <w:rPr>
+        <w:rFonts w:ascii="Wingdings" w:hAnsi="Wingdings" w:hint="default"/>
+      </w:rPr>
+    </w:lvl>
+    <w:lvl w:ilvl="2">
+      <w:start w:val="1"/>
+      <w:numFmt w:val="bullet"/>
+      <w:lvlText w:val=""/>
+      <w:lvlJc w:val="left"/>
+      <w:pPr>
+        <w:ind w:left="1080" w:hanging="360"/>
+      </w:pPr>
+      <w:rPr>
+        <w:rFonts w:ascii="Wingdings" w:hAnsi="Wingdings" w:hint="default"/>
+      </w:rPr>
+    </w:lvl>
+    <w:lvl w:ilvl="3">
+      <w:start w:val="1"/>
+      <w:numFmt w:val="bullet"/>
+      <w:lvlText w:val=""/>
+      <w:lvlJc w:val="left"/>
+      <w:pPr>
+        <w:ind w:left="1440" w:hanging="360"/>
+      </w:pPr>
+      <w:rPr>
+        <w:rFonts w:ascii="Symbol" w:hAnsi="Symbol" w:hint="default"/>
+      </w:rPr>
+    </w:lvl>
+    <w:lvl w:ilvl="4">
+      <w:start w:val="1"/>
+      <w:numFmt w:val="bullet"/>
+      <w:lvlText w:val=""/>
+      <w:lvlJc w:val="left"/>
+      <w:pPr>
+        <w:ind w:left="1800" w:hanging="360"/>
+      </w:pPr>
+      <w:rPr>
+        <w:rFonts w:ascii="Wingdings" w:hAnsi="Wingdings" w:hint="default"/>
+      </w:rPr>
+    </w:lvl>
+    <w:lvl w:ilvl="5">
+      <w:start w:val="1"/>
+      <w:numFmt w:val="bullet"/>
+      <w:lvlText w:val=""/>
+      <w:lvlJc w:val="left"/>
+      <w:pPr>
+        <w:ind w:left="2160" w:hanging="360"/>
+      </w:pPr>
+      <w:rPr>
+        <w:rFonts w:ascii="Wingdings" w:hAnsi="Wingdings" w:hint="default"/>
+      </w:rPr>
+    </w:lvl>
+    <w:lvl w:ilvl="6">
+      <w:start w:val="1"/>
+      <w:numFmt w:val="bullet"/>
+      <w:lvlText w:val=""/>
+      <w:lvlJc w:val="left"/>
+      <w:pPr>
+        <w:ind w:left="2520" w:hanging="360"/>
+      </w:pPr>
+      <w:rPr>
+        <w:rFonts w:ascii="Wingdings" w:hAnsi="Wingdings" w:hint="default"/>
+      </w:rPr>
+    </w:lvl>
+    <w:lvl w:ilvl="7">
+      <w:start w:val="1"/>
+      <w:numFmt w:val="bullet"/>
+      <w:lvlText w:val=""/>
+      <w:lvlJc w:val="left"/>
+      <w:pPr>
+        <w:ind w:left="2880" w:hanging="360"/>
+      </w:pPr>
+      <w:rPr>
+        <w:rFonts w:ascii="Symbol" w:hAnsi="Symbol" w:hint="default"/>
+      </w:rPr>
+    </w:lvl>
+    <w:lvl w:ilvl="8">
+      <w:start w:val="1"/>
+      <w:numFmt w:val="bullet"/>
+      <w:lvlText w:val=""/>
+      <w:lvlJc w:val="left"/>
+      <w:pPr>
+        <w:ind w:left="3240" w:hanging="360"/>
+      </w:pPr>
+      <w:rPr>
+        <w:rFonts w:ascii="Symbol" w:hAnsi="Symbol" w:hint="default"/>
+      </w:rPr>
+    </w:lvl>
+  </w:abstractNum>
   <w:num w:numId="1">
-    <w:abstractNumId w:val="4"/>
+    <w:abstractNumId w:val="8"/>
   </w:num>
   <w:num w:numId="2">
-    <w:abstractNumId w:val="2"/>
+    <w:abstractNumId w:val="5"/>
   </w:num>
   <w:num w:numId="3">
-    <w:abstractNumId w:val="3"/>
+    <w:abstractNumId w:val="6"/>
   </w:num>
   <w:num w:numId="4">
-    <w:abstractNumId w:val="1"/>
+    <w:abstractNumId w:val="3"/>
   </w:num>
   <w:num w:numId="5">
     <w:abstractNumId w:val="0"/>
+  </w:num>
+  <w:num w:numId="6">
+    <w:abstractNumId w:val="1"/>
+  </w:num>
+  <w:num w:numId="7">
+    <w:abstractNumId w:val="9"/>
+  </w:num>
+  <w:num w:numId="8">
+    <w:abstractNumId w:val="2"/>
+  </w:num>
+  <w:num w:numId="9">
+    <w:abstractNumId w:val="7"/>
+  </w:num>
+  <w:num w:numId="10">
+    <w:abstractNumId w:val="4"/>
   </w:num>
 </w:numbering>
 </file>
@@ -1592,6 +3720,43 @@
       <w:u w:val="single"/>
     </w:rPr>
   </w:style>
+  <w:style w:type="paragraph" w:styleId="TOCHeading">
+    <w:name w:val="TOC Heading"/>
+    <w:basedOn w:val="Heading1"/>
+    <w:next w:val="Normal"/>
+    <w:uiPriority w:val="39"/>
+    <w:unhideWhenUsed/>
+    <w:qFormat/>
+    <w:rsid w:val="00877848"/>
+    <w:pPr>
+      <w:outlineLvl w:val="9"/>
+    </w:pPr>
+  </w:style>
+  <w:style w:type="paragraph" w:styleId="TOC1">
+    <w:name w:val="toc 1"/>
+    <w:basedOn w:val="Normal"/>
+    <w:next w:val="Normal"/>
+    <w:autoRedefine/>
+    <w:uiPriority w:val="39"/>
+    <w:unhideWhenUsed/>
+    <w:rsid w:val="00877848"/>
+    <w:pPr>
+      <w:spacing w:after="100"/>
+    </w:pPr>
+  </w:style>
+  <w:style w:type="paragraph" w:styleId="TOC2">
+    <w:name w:val="toc 2"/>
+    <w:basedOn w:val="Normal"/>
+    <w:next w:val="Normal"/>
+    <w:autoRedefine/>
+    <w:uiPriority w:val="39"/>
+    <w:unhideWhenUsed/>
+    <w:rsid w:val="004B2E9C"/>
+    <w:pPr>
+      <w:spacing w:after="100"/>
+      <w:ind w:left="220"/>
+    </w:pPr>
+  </w:style>
 </w:styles>
 </file>
 
@@ -1854,4 +4019,16 @@
     </a:ext>
   </a:extLst>
 </a:theme>
+</file>
+
+<file path=customXml/item1.xml><?xml version="1.0" encoding="utf-8"?>
+<b:Sources xmlns:b="http://schemas.openxmlformats.org/officeDocument/2006/bibliography" xmlns="http://schemas.openxmlformats.org/officeDocument/2006/bibliography" SelectedStyle="\APASixthEditionOfficeOnline.xsl" StyleName="APA" Version="6"/>
+</file>
+
+<file path=customXml/itemProps1.xml><?xml version="1.0" encoding="utf-8"?>
+<ds:datastoreItem xmlns:ds="http://schemas.openxmlformats.org/officeDocument/2006/customXml" ds:itemID="{1279F427-ABD5-4EB9-8E1E-B8A052E9392F}">
+  <ds:schemaRefs>
+    <ds:schemaRef ds:uri="http://schemas.openxmlformats.org/officeDocument/2006/bibliography"/>
+  </ds:schemaRefs>
+</ds:datastoreItem>
 </file>
--- a/docs/Bakkle documentation.docx
+++ b/docs/Bakkle documentation.docx
@@ -1,9 +1,15 @@
 
 <file path=word/document.xml><?xml version="1.0" encoding="utf-8"?>
-<w:document xmlns:wpc="http://schemas.microsoft.com/office/word/2010/wordprocessingCanvas" xmlns:mc="http://schemas.openxmlformats.org/markup-compatibility/2006" xmlns:o="urn:schemas-microsoft-com:office:office" xmlns:r="http://schemas.openxmlformats.org/officeDocument/2006/relationships" xmlns:m="http://schemas.openxmlformats.org/officeDocument/2006/math" xmlns:v="urn:schemas-microsoft-com:vml" xmlns:wp14="http://schemas.microsoft.com/office/word/2010/wordprocessingDrawing" xmlns:wp="http://schemas.openxmlformats.org/drawingml/2006/wordprocessingDrawing" xmlns:w10="urn:schemas-microsoft-com:office:word" xmlns:w="http://schemas.openxmlformats.org/wordprocessingml/2006/main" xmlns:w14="http://schemas.microsoft.com/office/word/2010/wordml" xmlns:w15="http://schemas.microsoft.com/office/word/2012/wordml" xmlns:wpg="http://schemas.microsoft.com/office/word/2010/wordprocessingGroup" xmlns:wpi="http://schemas.microsoft.com/office/word/2010/wordprocessingInk" xmlns:wne="http://schemas.microsoft.com/office/word/2006/wordml" xmlns:wps="http://schemas.microsoft.com/office/word/2010/wordprocessingShape" mc:Ignorable="w14 w15 wp14">
+<w:document xmlns:wpc="http://schemas.microsoft.com/office/word/2010/wordprocessingCanvas" xmlns:mo="http://schemas.microsoft.com/office/mac/office/2008/main" xmlns:mc="http://schemas.openxmlformats.org/markup-compatibility/2006" xmlns:mv="urn:schemas-microsoft-com:mac:vml" xmlns:o="urn:schemas-microsoft-com:office:office" xmlns:r="http://schemas.openxmlformats.org/officeDocument/2006/relationships" xmlns:m="http://schemas.openxmlformats.org/officeDocument/2006/math" xmlns:v="urn:schemas-microsoft-com:vml" xmlns:wp14="http://schemas.microsoft.com/office/word/2010/wordprocessingDrawing" xmlns:wp="http://schemas.openxmlformats.org/drawingml/2006/wordprocessingDrawing" xmlns:w10="urn:schemas-microsoft-com:office:word" xmlns:w="http://schemas.openxmlformats.org/wordprocessingml/2006/main" xmlns:w14="http://schemas.microsoft.com/office/word/2010/wordml" xmlns:w15="http://schemas.microsoft.com/office/word/2012/wordml" xmlns:wpg="http://schemas.microsoft.com/office/word/2010/wordprocessingGroup" xmlns:wpi="http://schemas.microsoft.com/office/word/2010/wordprocessingInk" xmlns:wne="http://schemas.microsoft.com/office/word/2006/wordml" xmlns:wps="http://schemas.microsoft.com/office/word/2010/wordprocessingShape" mc:Ignorable="w14 w15 wp14">
   <w:body>
     <w:sdt>
       <w:sdtPr>
+        <w:rPr>
+          <w:rFonts w:asciiTheme="minorHAnsi" w:eastAsiaTheme="minorHAnsi" w:hAnsiTheme="minorHAnsi" w:cstheme="minorBidi"/>
+          <w:color w:val="auto"/>
+          <w:sz w:val="22"/>
+          <w:szCs w:val="22"/>
+        </w:rPr>
         <w:id w:val="-547676623"/>
         <w:docPartObj>
           <w:docPartGallery w:val="Table of Contents"/>
@@ -12,13 +18,9 @@
       </w:sdtPr>
       <w:sdtEndPr>
         <w:rPr>
-          <w:rFonts w:asciiTheme="minorHAnsi" w:eastAsiaTheme="minorHAnsi" w:hAnsiTheme="minorHAnsi" w:cstheme="minorBidi"/>
           <w:b/>
           <w:bCs/>
           <w:noProof/>
-          <w:color w:val="auto"/>
-          <w:sz w:val="22"/>
-          <w:szCs w:val="22"/>
         </w:rPr>
       </w:sdtEndPr>
       <w:sdtContent>
@@ -1104,12 +1106,35 @@
     <w:p/>
     <w:p/>
     <w:p/>
-    <w:p/>
-    <w:p/>
     <w:p>
       <w:pPr>
         <w:pStyle w:val="Heading1"/>
       </w:pPr>
+      <w:r>
+        <w:lastRenderedPageBreak/>
+        <w:t>Purpose</w:t>
+      </w:r>
+    </w:p>
+    <w:p/>
+    <w:p>
+      <w:r>
+        <w:t xml:space="preserve">&lt;Why are we writing this </w:t>
+      </w:r>
+      <w:r>
+        <w:rPr>
+          <w:highlight w:val="yellow"/>
+        </w:rPr>
+        <w:t>document</w:t>
+      </w:r>
+      <w:r>
+        <w:t>&gt;?</w:t>
+      </w:r>
+    </w:p>
+    <w:p/>
+    <w:p>
+      <w:pPr>
+        <w:pStyle w:val="Heading1"/>
+      </w:pPr>
       <w:bookmarkStart w:id="0" w:name="_Toc413844441"/>
       <w:r>
         <w:t>Background</w:t>
@@ -1151,26 +1176,48 @@
       </w:r>
       <w:bookmarkEnd w:id="1"/>
     </w:p>
-    <w:p/>
+    <w:p>
+      <w:r>
+        <w:t>This follow are key requirements needed by the system. Each is described in more detail in the appropriate section of this document.</w:t>
+      </w:r>
+    </w:p>
     <w:p>
       <w:pPr>
         <w:pStyle w:val="NoSpacing"/>
-      </w:pPr>
-      <w:r>
-        <w:t>Can sign in with Facebook</w:t>
+        <w:numPr>
+          <w:ilvl w:val="0"/>
+          <w:numId w:val="11"/>
+        </w:numPr>
+      </w:pPr>
+      <w:r>
+        <w:t>Facebook</w:t>
+      </w:r>
+      <w:r>
+        <w:t xml:space="preserve"> sign-in</w:t>
       </w:r>
     </w:p>
     <w:p>
       <w:pPr>
         <w:pStyle w:val="NoSpacing"/>
-      </w:pPr>
-      <w:r>
-        <w:t>Tinder style interface for the Feed having an action in all four directions</w:t>
+        <w:numPr>
+          <w:ilvl w:val="0"/>
+          <w:numId w:val="11"/>
+        </w:numPr>
+      </w:pPr>
+      <w:r>
+        <w:t xml:space="preserve">Tinder style </w:t>
+      </w:r>
+      <w:r>
+        <w:t>swipe interface for the Bakkle Feed</w:t>
       </w:r>
     </w:p>
     <w:p>
       <w:pPr>
         <w:pStyle w:val="NoSpacing"/>
+        <w:numPr>
+          <w:ilvl w:val="0"/>
+          <w:numId w:val="11"/>
+        </w:numPr>
       </w:pPr>
       <w:r>
         <w:t>Push notifications</w:t>
@@ -1179,38 +1226,67 @@
     <w:p>
       <w:pPr>
         <w:pStyle w:val="NoSpacing"/>
+        <w:numPr>
+          <w:ilvl w:val="0"/>
+          <w:numId w:val="11"/>
+        </w:numPr>
       </w:pPr>
       <w:r>
         <w:t>Gallery for all uploaded items to be sold</w:t>
       </w:r>
+      <w:r>
+        <w:t xml:space="preserve"> (Seller’s Garage)</w:t>
+      </w:r>
     </w:p>
     <w:p>
       <w:pPr>
         <w:pStyle w:val="NoSpacing"/>
+        <w:numPr>
+          <w:ilvl w:val="0"/>
+          <w:numId w:val="11"/>
+        </w:numPr>
       </w:pPr>
       <w:r>
         <w:t>Gallery for all items to buy or ‘maybe buy’</w:t>
       </w:r>
+      <w:r>
+        <w:t xml:space="preserve"> (Buyer’s Trunk)</w:t>
+      </w:r>
     </w:p>
     <w:p>
       <w:pPr>
         <w:pStyle w:val="NoSpacing"/>
+        <w:numPr>
+          <w:ilvl w:val="0"/>
+          <w:numId w:val="11"/>
+        </w:numPr>
       </w:pPr>
       <w:r>
         <w:t>Gallery for all items to be kept on hold</w:t>
       </w:r>
+      <w:r>
+        <w:t xml:space="preserve"> (Holding Pattern)</w:t>
+      </w:r>
     </w:p>
     <w:p>
       <w:pPr>
         <w:pStyle w:val="NoSpacing"/>
-      </w:pPr>
-      <w:r>
-        <w:t>Can add an item using camera and specify details</w:t>
+        <w:numPr>
+          <w:ilvl w:val="0"/>
+          <w:numId w:val="11"/>
+        </w:numPr>
+      </w:pPr>
+      <w:r>
+        <w:t>Simple add item from camera image</w:t>
       </w:r>
     </w:p>
     <w:p>
       <w:pPr>
         <w:pStyle w:val="NoSpacing"/>
+        <w:numPr>
+          <w:ilvl w:val="0"/>
+          <w:numId w:val="11"/>
+        </w:numPr>
       </w:pPr>
       <w:r>
         <w:t>Feed filter</w:t>
@@ -1226,7 +1302,40 @@
         <w:pStyle w:val="NoSpacing"/>
       </w:pPr>
       <w:r>
-        <w:t>Some extra features to include in later versions:</w:t>
+        <w:t>The following</w:t>
+      </w:r>
+      <w:r>
+        <w:t xml:space="preserve"> </w:t>
+      </w:r>
+      <w:r>
+        <w:t>additional</w:t>
+      </w:r>
+      <w:r>
+        <w:t xml:space="preserve"> features </w:t>
+      </w:r>
+      <w:r>
+        <w:t>are envisioned to be included</w:t>
+      </w:r>
+      <w:r>
+        <w:t xml:space="preserve"> in later versions:</w:t>
+      </w:r>
+    </w:p>
+    <w:p>
+      <w:pPr>
+        <w:pStyle w:val="NoSpacing"/>
+        <w:numPr>
+          <w:ilvl w:val="0"/>
+          <w:numId w:val="13"/>
+        </w:numPr>
+      </w:pPr>
+      <w:r>
+        <w:t>Bakkle sign-in/sign-</w:t>
+      </w:r>
+      <w:r>
+        <w:t xml:space="preserve">up </w:t>
+      </w:r>
+      <w:r>
+        <w:t>independent to Facebook (Facebook required in first prototype)</w:t>
       </w:r>
     </w:p>
     <w:p>
@@ -1234,17 +1343,10 @@
         <w:pStyle w:val="NoSpacing"/>
         <w:ind w:firstLine="720"/>
       </w:pPr>
-      <w:r>
-        <w:t xml:space="preserve"> Can sign in/sign up with an</w:t>
-      </w:r>
-      <w:r>
-        <w:t xml:space="preserve"> email account</w:t>
-      </w:r>
     </w:p>
     <w:p>
       <w:pPr>
         <w:pStyle w:val="NoSpacing"/>
-        <w:ind w:firstLine="720"/>
       </w:pPr>
     </w:p>
     <w:p>
@@ -1259,15 +1361,11 @@
     </w:p>
     <w:p>
       <w:pPr>
-        <w:pStyle w:val="NoSpacing"/>
-      </w:pPr>
-    </w:p>
-    <w:p>
-      <w:pPr>
         <w:pStyle w:val="Heading1"/>
       </w:pPr>
       <w:bookmarkStart w:id="2" w:name="_Toc413844443"/>
       <w:r>
+        <w:lastRenderedPageBreak/>
         <w:t>Startup Screen</w:t>
       </w:r>
       <w:bookmarkEnd w:id="2"/>
@@ -1275,11 +1373,16 @@
     <w:p/>
     <w:p>
       <w:r>
-        <w:t xml:space="preserve">The Startup Screen will have a sign in option to connect your Facebook account with the app, and (if time permits) a sign in option with an email will also be an option. If the user chooses to sign in with Facebook, all the info needed by the app such as name, email, and a picture will be imported from their </w:t>
-      </w:r>
-      <w:r>
-        <w:lastRenderedPageBreak/>
-        <w:t>Facebook profile. However, if the user chooses to sign in with an email, they will have to create an account before signing in and they will be providing an email address, a password, and their picture (optional). Once they create an account, they can use that account to sign in the app.</w:t>
+        <w:t xml:space="preserve">The Startup Screen will have a sign in option to connect your Facebook account with the app, and </w:t>
+      </w:r>
+      <w:r>
+        <w:rPr>
+          <w:highlight w:val="yellow"/>
+        </w:rPr>
+        <w:t>(if time permits) a sign in option with an email will also be an option</w:t>
+      </w:r>
+      <w:r>
+        <w:t>. If the user chooses to sign in with Facebook, all the info needed by the app such as name, email, and a picture will be imported from their Facebook profile. However, if the user chooses to sign in with an email, they will have to create an account before signing in and they will be providing an email address, a password, and their picture (optional). Once they create an account, they can use that account to sign in the app.</w:t>
       </w:r>
     </w:p>
     <w:p/>
@@ -1294,10 +1397,19 @@
       </w:r>
       <w:bookmarkEnd w:id="3"/>
     </w:p>
-    <w:p/>
-    <w:p>
-      <w:r>
-        <w:t>The main page will comprise the feed which will have posts from other people who are trying to sell their items. The user will have many options to choose from for every post.</w:t>
+    <w:p>
+      <w:bookmarkStart w:id="4" w:name="_GoBack"/>
+      <w:bookmarkEnd w:id="4"/>
+    </w:p>
+    <w:p>
+      <w:r>
+        <w:t xml:space="preserve">The main page will comprise the </w:t>
+      </w:r>
+      <w:r>
+        <w:t>feed that</w:t>
+      </w:r>
+      <w:r>
+        <w:t xml:space="preserve"> will have posts from other people who are trying to sell their items. The user will have many options to choose from for every post.</w:t>
       </w:r>
       <w:r>
         <w:t xml:space="preserve"> The actions to choose from are:</w:t>
@@ -1443,21 +1555,37 @@
       <w:pPr>
         <w:pStyle w:val="Heading2"/>
       </w:pPr>
-      <w:bookmarkStart w:id="4" w:name="_Add_an_Item"/>
-      <w:bookmarkStart w:id="5" w:name="_Toc413844445"/>
-      <w:bookmarkEnd w:id="4"/>
+      <w:bookmarkStart w:id="5" w:name="_Add_an_Item"/>
+      <w:bookmarkStart w:id="6" w:name="_Toc413844445"/>
+      <w:bookmarkEnd w:id="5"/>
       <w:r>
         <w:t>Add an Item</w:t>
       </w:r>
-      <w:bookmarkEnd w:id="5"/>
-    </w:p>
-    <w:p/>
-    <w:p>
-      <w:r>
-        <w:t xml:space="preserve">Adding an item is pretty simple. When a user clicks on the ‘+’ button, a popup screen shows up where a user will add a minimum of 1 and a maximum of 5 images. The user also needs to provide a title for the item with the maximum price the user may want for it. They also need to enter some tags which will help categorize and </w:t>
-      </w:r>
-      <w:r>
-        <w:t>help people to search for them. Along with that, there will be a description field which will ask for the description of the item being posted and a drop-down list for the method of pick-up where a user may select more than one methods like Pickup, Ship etc.</w:t>
+      <w:bookmarkEnd w:id="6"/>
+    </w:p>
+    <w:p/>
+    <w:p>
+      <w:r>
+        <w:t xml:space="preserve">Adding an item is pretty simple. When a user clicks on the ‘+’ button, a popup screen shows up where a user will add a minimum of 1 and a maximum of 5 images. The user also needs to provide a title for the item with the maximum price the user may want for it. They also need to enter some </w:t>
+      </w:r>
+      <w:proofErr w:type="gramStart"/>
+      <w:r>
+        <w:t>tags which</w:t>
+      </w:r>
+      <w:proofErr w:type="gramEnd"/>
+      <w:r>
+        <w:t xml:space="preserve"> will help categorize and </w:t>
+      </w:r>
+      <w:r>
+        <w:t xml:space="preserve">help people to search for them. Along with that, there will be a description </w:t>
+      </w:r>
+      <w:proofErr w:type="gramStart"/>
+      <w:r>
+        <w:t>field which</w:t>
+      </w:r>
+      <w:proofErr w:type="gramEnd"/>
+      <w:r>
+        <w:t xml:space="preserve"> will ask for the description of the item being posted and a drop-down list for the method of pick-up where a user may select more than one methods like Pickup, Ship etc.</w:t>
       </w:r>
     </w:p>
     <w:p/>
@@ -1466,13 +1594,14 @@
       <w:pPr>
         <w:pStyle w:val="Heading2"/>
       </w:pPr>
-      <w:bookmarkStart w:id="6" w:name="_Swipe_Right"/>
-      <w:bookmarkStart w:id="7" w:name="_Toc413844446"/>
-      <w:bookmarkEnd w:id="6"/>
-      <w:r>
+      <w:bookmarkStart w:id="7" w:name="_Swipe_Right"/>
+      <w:bookmarkStart w:id="8" w:name="_Toc413844446"/>
+      <w:bookmarkEnd w:id="7"/>
+      <w:r>
+        <w:lastRenderedPageBreak/>
         <w:t>Swipe Right</w:t>
       </w:r>
-      <w:bookmarkEnd w:id="7"/>
+      <w:bookmarkEnd w:id="8"/>
     </w:p>
     <w:p/>
     <w:p>
@@ -1480,8 +1609,13 @@
         <w:t>The user can ‘Swipe Right’</w:t>
       </w:r>
       <w:r>
-        <w:t xml:space="preserve"> a.k.a</w:t>
-      </w:r>
+        <w:t xml:space="preserve"> </w:t>
+      </w:r>
+      <w:proofErr w:type="spellStart"/>
+      <w:r>
+        <w:t>a.k.a</w:t>
+      </w:r>
+      <w:proofErr w:type="spellEnd"/>
       <w:r>
         <w:t xml:space="preserve"> ‘Want’ the item or are interested in it or they can also tap on the green tick mark button which will do the same thing and store that item into their ‘Buyer’s Trunk’ inventory.</w:t>
       </w:r>
@@ -1495,18 +1629,34 @@
       <w:pPr>
         <w:pStyle w:val="Heading2"/>
       </w:pPr>
-      <w:bookmarkStart w:id="8" w:name="_Swipe_Left"/>
-      <w:bookmarkStart w:id="9" w:name="_Toc413844447"/>
-      <w:bookmarkEnd w:id="8"/>
+      <w:bookmarkStart w:id="9" w:name="_Swipe_Left"/>
+      <w:bookmarkStart w:id="10" w:name="_Toc413844447"/>
+      <w:bookmarkEnd w:id="9"/>
       <w:r>
         <w:t>Swipe Left</w:t>
       </w:r>
-      <w:bookmarkEnd w:id="9"/>
-    </w:p>
-    <w:p/>
-    <w:p>
-      <w:r>
-        <w:t>They can ‘Swipe Left’ a.k.a ‘Meh’ which will mean that they are not interested in the item or they can tap the red cross button which will do the same thing and item will go away from your feed forever. After the swipe, the next item in the feed will be displayed.</w:t>
+      <w:bookmarkEnd w:id="10"/>
+    </w:p>
+    <w:p/>
+    <w:p>
+      <w:r>
+        <w:t xml:space="preserve">They can ‘Swipe Left’ </w:t>
+      </w:r>
+      <w:proofErr w:type="spellStart"/>
+      <w:r>
+        <w:t>a.k.a</w:t>
+      </w:r>
+      <w:proofErr w:type="spellEnd"/>
+      <w:r>
+        <w:t xml:space="preserve"> ‘Meh’ which will mean that they are not interested in the item or they can tap the </w:t>
+      </w:r>
+      <w:proofErr w:type="gramStart"/>
+      <w:r>
+        <w:t>red cross</w:t>
+      </w:r>
+      <w:proofErr w:type="gramEnd"/>
+      <w:r>
+        <w:t xml:space="preserve"> button which will do the same thing and item will go away from your feed forever. After the swipe, the next item in the feed will be displayed.</w:t>
       </w:r>
     </w:p>
     <w:p/>
@@ -1515,18 +1665,26 @@
       <w:pPr>
         <w:pStyle w:val="Heading2"/>
       </w:pPr>
-      <w:bookmarkStart w:id="10" w:name="_Swipe_Up"/>
-      <w:bookmarkStart w:id="11" w:name="_Toc413844448"/>
-      <w:bookmarkEnd w:id="10"/>
+      <w:bookmarkStart w:id="11" w:name="_Swipe_Up"/>
+      <w:bookmarkStart w:id="12" w:name="_Toc413844448"/>
+      <w:bookmarkEnd w:id="11"/>
       <w:r>
         <w:t>Swipe Up</w:t>
       </w:r>
-      <w:bookmarkEnd w:id="11"/>
-    </w:p>
-    <w:p/>
-    <w:p>
-      <w:r>
-        <w:t xml:space="preserve">They can ‘Swipe Up a.k.a ‘Holding Pattern’ which will mean that they are interested in the item </w:t>
+      <w:bookmarkEnd w:id="12"/>
+    </w:p>
+    <w:p/>
+    <w:p>
+      <w:r>
+        <w:t xml:space="preserve">They can ‘Swipe Up </w:t>
+      </w:r>
+      <w:proofErr w:type="spellStart"/>
+      <w:r>
+        <w:t>a.k.a</w:t>
+      </w:r>
+      <w:proofErr w:type="spellEnd"/>
+      <w:r>
+        <w:t xml:space="preserve"> ‘Holding Pattern’ which will mean that they are interested in the item </w:t>
       </w:r>
       <w:r>
         <w:t>but they would like to put</w:t>
@@ -1547,30 +1705,26 @@
       <w:pPr>
         <w:pStyle w:val="Heading2"/>
       </w:pPr>
-      <w:bookmarkStart w:id="12" w:name="_Swipe_Down"/>
-      <w:bookmarkStart w:id="13" w:name="_Toc413844449"/>
-      <w:bookmarkEnd w:id="12"/>
+      <w:bookmarkStart w:id="13" w:name="_Swipe_Down"/>
+      <w:bookmarkStart w:id="14" w:name="_Toc413844449"/>
+      <w:bookmarkEnd w:id="13"/>
       <w:r>
         <w:t>Swipe Down</w:t>
       </w:r>
-      <w:bookmarkEnd w:id="13"/>
-    </w:p>
-    <w:p/>
-    <w:p>
-      <w:r>
-        <w:t xml:space="preserve">They can ‘Swipe </w:t>
-      </w:r>
-      <w:r>
-        <w:t>Down</w:t>
-      </w:r>
-      <w:r>
-        <w:t xml:space="preserve"> a.k.a ‘</w:t>
-      </w:r>
-      <w:r>
-        <w:t>Report’</w:t>
-      </w:r>
-      <w:r>
-        <w:t xml:space="preserve"> which will mean that </w:t>
+      <w:bookmarkEnd w:id="14"/>
+    </w:p>
+    <w:p/>
+    <w:p>
+      <w:r>
+        <w:t xml:space="preserve">They can ‘Swipe Down </w:t>
+      </w:r>
+      <w:proofErr w:type="spellStart"/>
+      <w:r>
+        <w:t>a.k.a</w:t>
+      </w:r>
+      <w:proofErr w:type="spellEnd"/>
+      <w:r>
+        <w:t xml:space="preserve"> ‘Report’ which will mean that </w:t>
       </w:r>
       <w:r>
         <w:t xml:space="preserve">the item has some inappropriate content and the user would like the post to be removed. </w:t>
@@ -1591,13 +1745,13 @@
       <w:pPr>
         <w:pStyle w:val="Heading1"/>
       </w:pPr>
-      <w:bookmarkStart w:id="14" w:name="_Account_Menu"/>
-      <w:bookmarkStart w:id="15" w:name="_Toc413844450"/>
-      <w:bookmarkEnd w:id="14"/>
+      <w:bookmarkStart w:id="15" w:name="_Account_Menu"/>
+      <w:bookmarkStart w:id="16" w:name="_Toc413844450"/>
+      <w:bookmarkEnd w:id="15"/>
       <w:r>
         <w:t>Account Menu</w:t>
       </w:r>
-      <w:bookmarkEnd w:id="15"/>
+      <w:bookmarkEnd w:id="16"/>
     </w:p>
     <w:p/>
     <w:p>
@@ -1728,24 +1882,40 @@
       <w:pPr>
         <w:pStyle w:val="Heading2"/>
       </w:pPr>
-      <w:bookmarkStart w:id="16" w:name="_Seller’s_Garage"/>
-      <w:bookmarkStart w:id="17" w:name="_Toc413844451"/>
-      <w:bookmarkEnd w:id="16"/>
+      <w:bookmarkStart w:id="17" w:name="_Seller’s_Garage"/>
+      <w:bookmarkStart w:id="18" w:name="_Toc413844451"/>
+      <w:bookmarkEnd w:id="17"/>
       <w:r>
         <w:t>Seller’s Garage</w:t>
       </w:r>
-      <w:bookmarkEnd w:id="17"/>
-    </w:p>
-    <w:p/>
-    <w:p>
-      <w:r>
-        <w:t xml:space="preserve">Seller’s Garage will have all the items added by the user which they want to sell. Each item will also have </w:t>
+      <w:bookmarkEnd w:id="18"/>
+    </w:p>
+    <w:p/>
+    <w:p>
+      <w:r>
+        <w:t xml:space="preserve">Seller’s Garage will have all the items added by the </w:t>
+      </w:r>
+      <w:proofErr w:type="gramStart"/>
+      <w:r>
+        <w:t>user which</w:t>
+      </w:r>
+      <w:proofErr w:type="gramEnd"/>
+      <w:r>
+        <w:t xml:space="preserve"> they want to sell. Each item will also have </w:t>
       </w:r>
       <w:r>
         <w:t>three</w:t>
       </w:r>
       <w:r>
-        <w:t xml:space="preserve"> options which are:</w:t>
+        <w:t xml:space="preserve"> </w:t>
+      </w:r>
+      <w:proofErr w:type="gramStart"/>
+      <w:r>
+        <w:t>options which</w:t>
+      </w:r>
+      <w:proofErr w:type="gramEnd"/>
+      <w:r>
+        <w:t xml:space="preserve"> are:</w:t>
       </w:r>
     </w:p>
     <w:p>
@@ -1840,18 +2010,26 @@
       <w:pPr>
         <w:pStyle w:val="Heading2"/>
       </w:pPr>
-      <w:bookmarkStart w:id="18" w:name="_Buyer’s_Trunk"/>
-      <w:bookmarkStart w:id="19" w:name="_Toc413844452"/>
-      <w:bookmarkEnd w:id="18"/>
+      <w:bookmarkStart w:id="19" w:name="_Buyer’s_Trunk"/>
+      <w:bookmarkStart w:id="20" w:name="_Toc413844452"/>
+      <w:bookmarkEnd w:id="19"/>
       <w:r>
         <w:t>Buyer’s Trunk</w:t>
       </w:r>
-      <w:bookmarkEnd w:id="19"/>
-    </w:p>
-    <w:p/>
-    <w:p>
-      <w:r>
-        <w:t>Buyer’s trunk is an inventory which has all the items that a user wants to buy. Once the seller confirms the user trying to buy the item, the ‘CONFIRMED’ tag will appear on the item and they can start a conversation. Other items will remain in the list until they are confirmed. Clicking on an unconfirmed item will take the user to the specs for the item.</w:t>
+      <w:bookmarkEnd w:id="20"/>
+    </w:p>
+    <w:p/>
+    <w:p>
+      <w:r>
+        <w:t xml:space="preserve">Buyer’s trunk is an </w:t>
+      </w:r>
+      <w:proofErr w:type="gramStart"/>
+      <w:r>
+        <w:t>inventory which</w:t>
+      </w:r>
+      <w:proofErr w:type="gramEnd"/>
+      <w:r>
+        <w:t xml:space="preserve"> has all the items that a user wants to buy. Once the seller confirms the user trying to buy the item, the ‘CONFIRMED’ tag will appear on the item and they can start a conversation. Other items will remain in the list until they are confirmed. Clicking on an unconfirmed item will take the user to the specs for the item.</w:t>
       </w:r>
     </w:p>
     <w:p/>
@@ -1860,18 +2038,27 @@
       <w:pPr>
         <w:pStyle w:val="Heading2"/>
       </w:pPr>
-      <w:bookmarkStart w:id="20" w:name="_Holding_Pattern"/>
-      <w:bookmarkStart w:id="21" w:name="_Toc413844453"/>
-      <w:bookmarkEnd w:id="20"/>
+      <w:bookmarkStart w:id="21" w:name="_Holding_Pattern"/>
+      <w:bookmarkStart w:id="22" w:name="_Toc413844453"/>
+      <w:bookmarkEnd w:id="21"/>
       <w:r>
         <w:t>Holding Pattern</w:t>
       </w:r>
-      <w:bookmarkEnd w:id="21"/>
-    </w:p>
-    <w:p/>
-    <w:p>
-      <w:r>
-        <w:t>This inventory will have a list of all items which the user put on hold. Clicking on an item will take the user to the specs for the item where the user can decide to buy the item or not. If the user taps ‘WANT’, the item is moved to the Buyer’s Trunk inventory.</w:t>
+      <w:bookmarkEnd w:id="22"/>
+    </w:p>
+    <w:p/>
+    <w:p>
+      <w:r>
+        <w:lastRenderedPageBreak/>
+        <w:t xml:space="preserve">This inventory will have a list of all </w:t>
+      </w:r>
+      <w:proofErr w:type="gramStart"/>
+      <w:r>
+        <w:t>items which</w:t>
+      </w:r>
+      <w:proofErr w:type="gramEnd"/>
+      <w:r>
+        <w:t xml:space="preserve"> the user put on hold. Clicking on an item will take the user to the specs for the item where the user can decide to buy the item or not. If the user taps ‘WANT’, the item is moved to the Buyer’s Trunk inventory.</w:t>
       </w:r>
     </w:p>
     <w:p/>
@@ -1880,14 +2067,13 @@
       <w:pPr>
         <w:pStyle w:val="Heading2"/>
       </w:pPr>
-      <w:bookmarkStart w:id="22" w:name="_Feed_Filter"/>
-      <w:bookmarkStart w:id="23" w:name="_Toc413844454"/>
-      <w:bookmarkEnd w:id="22"/>
-      <w:r>
-        <w:lastRenderedPageBreak/>
+      <w:bookmarkStart w:id="23" w:name="_Feed_Filter"/>
+      <w:bookmarkStart w:id="24" w:name="_Toc413844454"/>
+      <w:bookmarkEnd w:id="23"/>
+      <w:r>
         <w:t>Feed Filter</w:t>
       </w:r>
-      <w:bookmarkEnd w:id="23"/>
+      <w:bookmarkEnd w:id="24"/>
     </w:p>
     <w:p/>
     <w:p>
@@ -1901,13 +2087,13 @@
       <w:pPr>
         <w:pStyle w:val="Heading2"/>
       </w:pPr>
-      <w:bookmarkStart w:id="24" w:name="_Settings"/>
-      <w:bookmarkStart w:id="25" w:name="_Toc413844455"/>
-      <w:bookmarkEnd w:id="24"/>
+      <w:bookmarkStart w:id="25" w:name="_Settings"/>
+      <w:bookmarkStart w:id="26" w:name="_Toc413844455"/>
+      <w:bookmarkEnd w:id="25"/>
       <w:r>
         <w:t>Settings</w:t>
       </w:r>
-      <w:bookmarkEnd w:id="25"/>
+      <w:bookmarkEnd w:id="26"/>
     </w:p>
     <w:p/>
     <w:p>
@@ -2006,11 +2192,14 @@
           <w:u w:val="single"/>
         </w:rPr>
       </w:pPr>
-      <w:r>
-        <w:t>iPhone 3, 3GS, iPhone 4</w:t>
-      </w:r>
-      <w:bookmarkStart w:id="26" w:name="_GoBack"/>
-      <w:bookmarkEnd w:id="26"/>
+      <w:proofErr w:type="gramStart"/>
+      <w:r>
+        <w:t>iPhone</w:t>
+      </w:r>
+      <w:proofErr w:type="gramEnd"/>
+      <w:r>
+        <w:t xml:space="preserve"> 3, 3GS, iPhone 4</w:t>
+      </w:r>
     </w:p>
     <w:sectPr>
       <w:pgSz w:w="12240" w:h="15840"/>
@@ -2023,7 +2212,7 @@
 </file>
 
 <file path=word/numbering.xml><?xml version="1.0" encoding="utf-8"?>
-<w:numbering xmlns:wpc="http://schemas.microsoft.com/office/word/2010/wordprocessingCanvas" xmlns:mc="http://schemas.openxmlformats.org/markup-compatibility/2006" xmlns:o="urn:schemas-microsoft-com:office:office" xmlns:r="http://schemas.openxmlformats.org/officeDocument/2006/relationships" xmlns:m="http://schemas.openxmlformats.org/officeDocument/2006/math" xmlns:v="urn:schemas-microsoft-com:vml" xmlns:wp14="http://schemas.microsoft.com/office/word/2010/wordprocessingDrawing" xmlns:wp="http://schemas.openxmlformats.org/drawingml/2006/wordprocessingDrawing" xmlns:w10="urn:schemas-microsoft-com:office:word" xmlns:w="http://schemas.openxmlformats.org/wordprocessingml/2006/main" xmlns:w14="http://schemas.microsoft.com/office/word/2010/wordml" xmlns:w15="http://schemas.microsoft.com/office/word/2012/wordml" xmlns:wpg="http://schemas.microsoft.com/office/word/2010/wordprocessingGroup" xmlns:wpi="http://schemas.microsoft.com/office/word/2010/wordprocessingInk" xmlns:wne="http://schemas.microsoft.com/office/word/2006/wordml" xmlns:wps="http://schemas.microsoft.com/office/word/2010/wordprocessingShape" mc:Ignorable="w14 w15 wp14">
+<w:numbering xmlns:wpc="http://schemas.microsoft.com/office/word/2010/wordprocessingCanvas" xmlns:mo="http://schemas.microsoft.com/office/mac/office/2008/main" xmlns:mc="http://schemas.openxmlformats.org/markup-compatibility/2006" xmlns:mv="urn:schemas-microsoft-com:mac:vml" xmlns:o="urn:schemas-microsoft-com:office:office" xmlns:r="http://schemas.openxmlformats.org/officeDocument/2006/relationships" xmlns:m="http://schemas.openxmlformats.org/officeDocument/2006/math" xmlns:v="urn:schemas-microsoft-com:vml" xmlns:wp14="http://schemas.microsoft.com/office/word/2010/wordprocessingDrawing" xmlns:wp="http://schemas.openxmlformats.org/drawingml/2006/wordprocessingDrawing" xmlns:w10="urn:schemas-microsoft-com:office:word" xmlns:w="http://schemas.openxmlformats.org/wordprocessingml/2006/main" xmlns:w14="http://schemas.microsoft.com/office/word/2010/wordml" xmlns:w15="http://schemas.microsoft.com/office/word/2012/wordml" xmlns:wpg="http://schemas.microsoft.com/office/word/2010/wordprocessingGroup" xmlns:wpi="http://schemas.microsoft.com/office/word/2010/wordprocessingInk" xmlns:wne="http://schemas.microsoft.com/office/word/2006/wordml" xmlns:wps="http://schemas.microsoft.com/office/word/2010/wordprocessingShape" mc:Ignorable="w14 w15 wp14">
   <w:abstractNum w:abstractNumId="0">
     <w:nsid w:val="111202C8"/>
     <w:multiLevelType w:val="multilevel"/>
@@ -2477,6 +2666,119 @@
     </w:lvl>
   </w:abstractNum>
   <w:abstractNum w:abstractNumId="4">
+    <w:nsid w:val="369119B5"/>
+    <w:multiLevelType w:val="hybridMultilevel"/>
+    <w:tmpl w:val="E7A688CA"/>
+    <w:lvl w:ilvl="0" w:tplc="04090001">
+      <w:start w:val="1"/>
+      <w:numFmt w:val="bullet"/>
+      <w:lvlText w:val=""/>
+      <w:lvlJc w:val="left"/>
+      <w:pPr>
+        <w:ind w:left="360" w:hanging="360"/>
+      </w:pPr>
+      <w:rPr>
+        <w:rFonts w:ascii="Symbol" w:hAnsi="Symbol" w:hint="default"/>
+      </w:rPr>
+    </w:lvl>
+    <w:lvl w:ilvl="1" w:tplc="04090003" w:tentative="1">
+      <w:start w:val="1"/>
+      <w:numFmt w:val="bullet"/>
+      <w:lvlText w:val="o"/>
+      <w:lvlJc w:val="left"/>
+      <w:pPr>
+        <w:ind w:left="1080" w:hanging="360"/>
+      </w:pPr>
+      <w:rPr>
+        <w:rFonts w:ascii="Courier New" w:hAnsi="Courier New" w:cs="Courier New" w:hint="default"/>
+      </w:rPr>
+    </w:lvl>
+    <w:lvl w:ilvl="2" w:tplc="04090005" w:tentative="1">
+      <w:start w:val="1"/>
+      <w:numFmt w:val="bullet"/>
+      <w:lvlText w:val=""/>
+      <w:lvlJc w:val="left"/>
+      <w:pPr>
+        <w:ind w:left="1800" w:hanging="360"/>
+      </w:pPr>
+      <w:rPr>
+        <w:rFonts w:ascii="Wingdings" w:hAnsi="Wingdings" w:hint="default"/>
+      </w:rPr>
+    </w:lvl>
+    <w:lvl w:ilvl="3" w:tplc="04090001" w:tentative="1">
+      <w:start w:val="1"/>
+      <w:numFmt w:val="bullet"/>
+      <w:lvlText w:val=""/>
+      <w:lvlJc w:val="left"/>
+      <w:pPr>
+        <w:ind w:left="2520" w:hanging="360"/>
+      </w:pPr>
+      <w:rPr>
+        <w:rFonts w:ascii="Symbol" w:hAnsi="Symbol" w:hint="default"/>
+      </w:rPr>
+    </w:lvl>
+    <w:lvl w:ilvl="4" w:tplc="04090003" w:tentative="1">
+      <w:start w:val="1"/>
+      <w:numFmt w:val="bullet"/>
+      <w:lvlText w:val="o"/>
+      <w:lvlJc w:val="left"/>
+      <w:pPr>
+        <w:ind w:left="3240" w:hanging="360"/>
+      </w:pPr>
+      <w:rPr>
+        <w:rFonts w:ascii="Courier New" w:hAnsi="Courier New" w:cs="Courier New" w:hint="default"/>
+      </w:rPr>
+    </w:lvl>
+    <w:lvl w:ilvl="5" w:tplc="04090005" w:tentative="1">
+      <w:start w:val="1"/>
+      <w:numFmt w:val="bullet"/>
+      <w:lvlText w:val=""/>
+      <w:lvlJc w:val="left"/>
+      <w:pPr>
+        <w:ind w:left="3960" w:hanging="360"/>
+      </w:pPr>
+      <w:rPr>
+        <w:rFonts w:ascii="Wingdings" w:hAnsi="Wingdings" w:hint="default"/>
+      </w:rPr>
+    </w:lvl>
+    <w:lvl w:ilvl="6" w:tplc="04090001" w:tentative="1">
+      <w:start w:val="1"/>
+      <w:numFmt w:val="bullet"/>
+      <w:lvlText w:val=""/>
+      <w:lvlJc w:val="left"/>
+      <w:pPr>
+        <w:ind w:left="4680" w:hanging="360"/>
+      </w:pPr>
+      <w:rPr>
+        <w:rFonts w:ascii="Symbol" w:hAnsi="Symbol" w:hint="default"/>
+      </w:rPr>
+    </w:lvl>
+    <w:lvl w:ilvl="7" w:tplc="04090003" w:tentative="1">
+      <w:start w:val="1"/>
+      <w:numFmt w:val="bullet"/>
+      <w:lvlText w:val="o"/>
+      <w:lvlJc w:val="left"/>
+      <w:pPr>
+        <w:ind w:left="5400" w:hanging="360"/>
+      </w:pPr>
+      <w:rPr>
+        <w:rFonts w:ascii="Courier New" w:hAnsi="Courier New" w:cs="Courier New" w:hint="default"/>
+      </w:rPr>
+    </w:lvl>
+    <w:lvl w:ilvl="8" w:tplc="04090005" w:tentative="1">
+      <w:start w:val="1"/>
+      <w:numFmt w:val="bullet"/>
+      <w:lvlText w:val=""/>
+      <w:lvlJc w:val="left"/>
+      <w:pPr>
+        <w:ind w:left="6120" w:hanging="360"/>
+      </w:pPr>
+      <w:rPr>
+        <w:rFonts w:ascii="Wingdings" w:hAnsi="Wingdings" w:hint="default"/>
+      </w:rPr>
+    </w:lvl>
+  </w:abstractNum>
+  <w:abstractNum w:abstractNumId="5">
     <w:nsid w:val="3C6D54C6"/>
     <w:multiLevelType w:val="multilevel"/>
     <w:tmpl w:val="8F6233BA"/>
@@ -2589,7 +2891,7 @@
       </w:rPr>
     </w:lvl>
   </w:abstractNum>
-  <w:abstractNum w:abstractNumId="5">
+  <w:abstractNum w:abstractNumId="6">
     <w:nsid w:val="50AC1F08"/>
     <w:multiLevelType w:val="multilevel"/>
     <w:tmpl w:val="04090021"/>
@@ -2702,7 +3004,7 @@
       </w:rPr>
     </w:lvl>
   </w:abstractNum>
-  <w:abstractNum w:abstractNumId="6">
+  <w:abstractNum w:abstractNumId="7">
     <w:nsid w:val="561A6056"/>
     <w:multiLevelType w:val="multilevel"/>
     <w:tmpl w:val="04090021"/>
@@ -2815,7 +3117,7 @@
       </w:rPr>
     </w:lvl>
   </w:abstractNum>
-  <w:abstractNum w:abstractNumId="7">
+  <w:abstractNum w:abstractNumId="8">
     <w:nsid w:val="5E9F56C0"/>
     <w:multiLevelType w:val="multilevel"/>
     <w:tmpl w:val="2932F13A"/>
@@ -2928,7 +3230,7 @@
       </w:rPr>
     </w:lvl>
   </w:abstractNum>
-  <w:abstractNum w:abstractNumId="8">
+  <w:abstractNum w:abstractNumId="9">
     <w:nsid w:val="64B53B56"/>
     <w:multiLevelType w:val="hybridMultilevel"/>
     <w:tmpl w:val="78864E7C"/>
@@ -3041,7 +3343,233 @@
       </w:rPr>
     </w:lvl>
   </w:abstractNum>
-  <w:abstractNum w:abstractNumId="9">
+  <w:abstractNum w:abstractNumId="10">
+    <w:nsid w:val="6FC36358"/>
+    <w:multiLevelType w:val="hybridMultilevel"/>
+    <w:tmpl w:val="D80E37EE"/>
+    <w:lvl w:ilvl="0" w:tplc="04090001">
+      <w:start w:val="1"/>
+      <w:numFmt w:val="bullet"/>
+      <w:lvlText w:val=""/>
+      <w:lvlJc w:val="left"/>
+      <w:pPr>
+        <w:ind w:left="720" w:hanging="360"/>
+      </w:pPr>
+      <w:rPr>
+        <w:rFonts w:ascii="Symbol" w:hAnsi="Symbol" w:hint="default"/>
+      </w:rPr>
+    </w:lvl>
+    <w:lvl w:ilvl="1" w:tplc="04090003" w:tentative="1">
+      <w:start w:val="1"/>
+      <w:numFmt w:val="bullet"/>
+      <w:lvlText w:val="o"/>
+      <w:lvlJc w:val="left"/>
+      <w:pPr>
+        <w:ind w:left="1440" w:hanging="360"/>
+      </w:pPr>
+      <w:rPr>
+        <w:rFonts w:ascii="Courier New" w:hAnsi="Courier New" w:cs="Courier New" w:hint="default"/>
+      </w:rPr>
+    </w:lvl>
+    <w:lvl w:ilvl="2" w:tplc="04090005" w:tentative="1">
+      <w:start w:val="1"/>
+      <w:numFmt w:val="bullet"/>
+      <w:lvlText w:val=""/>
+      <w:lvlJc w:val="left"/>
+      <w:pPr>
+        <w:ind w:left="2160" w:hanging="360"/>
+      </w:pPr>
+      <w:rPr>
+        <w:rFonts w:ascii="Wingdings" w:hAnsi="Wingdings" w:hint="default"/>
+      </w:rPr>
+    </w:lvl>
+    <w:lvl w:ilvl="3" w:tplc="04090001" w:tentative="1">
+      <w:start w:val="1"/>
+      <w:numFmt w:val="bullet"/>
+      <w:lvlText w:val=""/>
+      <w:lvlJc w:val="left"/>
+      <w:pPr>
+        <w:ind w:left="2880" w:hanging="360"/>
+      </w:pPr>
+      <w:rPr>
+        <w:rFonts w:ascii="Symbol" w:hAnsi="Symbol" w:hint="default"/>
+      </w:rPr>
+    </w:lvl>
+    <w:lvl w:ilvl="4" w:tplc="04090003" w:tentative="1">
+      <w:start w:val="1"/>
+      <w:numFmt w:val="bullet"/>
+      <w:lvlText w:val="o"/>
+      <w:lvlJc w:val="left"/>
+      <w:pPr>
+        <w:ind w:left="3600" w:hanging="360"/>
+      </w:pPr>
+      <w:rPr>
+        <w:rFonts w:ascii="Courier New" w:hAnsi="Courier New" w:cs="Courier New" w:hint="default"/>
+      </w:rPr>
+    </w:lvl>
+    <w:lvl w:ilvl="5" w:tplc="04090005" w:tentative="1">
+      <w:start w:val="1"/>
+      <w:numFmt w:val="bullet"/>
+      <w:lvlText w:val=""/>
+      <w:lvlJc w:val="left"/>
+      <w:pPr>
+        <w:ind w:left="4320" w:hanging="360"/>
+      </w:pPr>
+      <w:rPr>
+        <w:rFonts w:ascii="Wingdings" w:hAnsi="Wingdings" w:hint="default"/>
+      </w:rPr>
+    </w:lvl>
+    <w:lvl w:ilvl="6" w:tplc="04090001" w:tentative="1">
+      <w:start w:val="1"/>
+      <w:numFmt w:val="bullet"/>
+      <w:lvlText w:val=""/>
+      <w:lvlJc w:val="left"/>
+      <w:pPr>
+        <w:ind w:left="5040" w:hanging="360"/>
+      </w:pPr>
+      <w:rPr>
+        <w:rFonts w:ascii="Symbol" w:hAnsi="Symbol" w:hint="default"/>
+      </w:rPr>
+    </w:lvl>
+    <w:lvl w:ilvl="7" w:tplc="04090003" w:tentative="1">
+      <w:start w:val="1"/>
+      <w:numFmt w:val="bullet"/>
+      <w:lvlText w:val="o"/>
+      <w:lvlJc w:val="left"/>
+      <w:pPr>
+        <w:ind w:left="5760" w:hanging="360"/>
+      </w:pPr>
+      <w:rPr>
+        <w:rFonts w:ascii="Courier New" w:hAnsi="Courier New" w:cs="Courier New" w:hint="default"/>
+      </w:rPr>
+    </w:lvl>
+    <w:lvl w:ilvl="8" w:tplc="04090005" w:tentative="1">
+      <w:start w:val="1"/>
+      <w:numFmt w:val="bullet"/>
+      <w:lvlText w:val=""/>
+      <w:lvlJc w:val="left"/>
+      <w:pPr>
+        <w:ind w:left="6480" w:hanging="360"/>
+      </w:pPr>
+      <w:rPr>
+        <w:rFonts w:ascii="Wingdings" w:hAnsi="Wingdings" w:hint="default"/>
+      </w:rPr>
+    </w:lvl>
+  </w:abstractNum>
+  <w:abstractNum w:abstractNumId="11">
+    <w:nsid w:val="70BE6979"/>
+    <w:multiLevelType w:val="hybridMultilevel"/>
+    <w:tmpl w:val="1F4053FC"/>
+    <w:lvl w:ilvl="0" w:tplc="04090001">
+      <w:start w:val="1"/>
+      <w:numFmt w:val="bullet"/>
+      <w:lvlText w:val=""/>
+      <w:lvlJc w:val="left"/>
+      <w:pPr>
+        <w:ind w:left="720" w:hanging="360"/>
+      </w:pPr>
+      <w:rPr>
+        <w:rFonts w:ascii="Symbol" w:hAnsi="Symbol" w:hint="default"/>
+      </w:rPr>
+    </w:lvl>
+    <w:lvl w:ilvl="1" w:tplc="04090003" w:tentative="1">
+      <w:start w:val="1"/>
+      <w:numFmt w:val="bullet"/>
+      <w:lvlText w:val="o"/>
+      <w:lvlJc w:val="left"/>
+      <w:pPr>
+        <w:ind w:left="1440" w:hanging="360"/>
+      </w:pPr>
+      <w:rPr>
+        <w:rFonts w:ascii="Courier New" w:hAnsi="Courier New" w:cs="Courier New" w:hint="default"/>
+      </w:rPr>
+    </w:lvl>
+    <w:lvl w:ilvl="2" w:tplc="04090005" w:tentative="1">
+      <w:start w:val="1"/>
+      <w:numFmt w:val="bullet"/>
+      <w:lvlText w:val=""/>
+      <w:lvlJc w:val="left"/>
+      <w:pPr>
+        <w:ind w:left="2160" w:hanging="360"/>
+      </w:pPr>
+      <w:rPr>
+        <w:rFonts w:ascii="Wingdings" w:hAnsi="Wingdings" w:hint="default"/>
+      </w:rPr>
+    </w:lvl>
+    <w:lvl w:ilvl="3" w:tplc="04090001" w:tentative="1">
+      <w:start w:val="1"/>
+      <w:numFmt w:val="bullet"/>
+      <w:lvlText w:val=""/>
+      <w:lvlJc w:val="left"/>
+      <w:pPr>
+        <w:ind w:left="2880" w:hanging="360"/>
+      </w:pPr>
+      <w:rPr>
+        <w:rFonts w:ascii="Symbol" w:hAnsi="Symbol" w:hint="default"/>
+      </w:rPr>
+    </w:lvl>
+    <w:lvl w:ilvl="4" w:tplc="04090003" w:tentative="1">
+      <w:start w:val="1"/>
+      <w:numFmt w:val="bullet"/>
+      <w:lvlText w:val="o"/>
+      <w:lvlJc w:val="left"/>
+      <w:pPr>
+        <w:ind w:left="3600" w:hanging="360"/>
+      </w:pPr>
+      <w:rPr>
+        <w:rFonts w:ascii="Courier New" w:hAnsi="Courier New" w:cs="Courier New" w:hint="default"/>
+      </w:rPr>
+    </w:lvl>
+    <w:lvl w:ilvl="5" w:tplc="04090005" w:tentative="1">
+      <w:start w:val="1"/>
+      <w:numFmt w:val="bullet"/>
+      <w:lvlText w:val=""/>
+      <w:lvlJc w:val="left"/>
+      <w:pPr>
+        <w:ind w:left="4320" w:hanging="360"/>
+      </w:pPr>
+      <w:rPr>
+        <w:rFonts w:ascii="Wingdings" w:hAnsi="Wingdings" w:hint="default"/>
+      </w:rPr>
+    </w:lvl>
+    <w:lvl w:ilvl="6" w:tplc="04090001" w:tentative="1">
+      <w:start w:val="1"/>
+      <w:numFmt w:val="bullet"/>
+      <w:lvlText w:val=""/>
+      <w:lvlJc w:val="left"/>
+      <w:pPr>
+        <w:ind w:left="5040" w:hanging="360"/>
+      </w:pPr>
+      <w:rPr>
+        <w:rFonts w:ascii="Symbol" w:hAnsi="Symbol" w:hint="default"/>
+      </w:rPr>
+    </w:lvl>
+    <w:lvl w:ilvl="7" w:tplc="04090003" w:tentative="1">
+      <w:start w:val="1"/>
+      <w:numFmt w:val="bullet"/>
+      <w:lvlText w:val="o"/>
+      <w:lvlJc w:val="left"/>
+      <w:pPr>
+        <w:ind w:left="5760" w:hanging="360"/>
+      </w:pPr>
+      <w:rPr>
+        <w:rFonts w:ascii="Courier New" w:hAnsi="Courier New" w:cs="Courier New" w:hint="default"/>
+      </w:rPr>
+    </w:lvl>
+    <w:lvl w:ilvl="8" w:tplc="04090005" w:tentative="1">
+      <w:start w:val="1"/>
+      <w:numFmt w:val="bullet"/>
+      <w:lvlText w:val=""/>
+      <w:lvlJc w:val="left"/>
+      <w:pPr>
+        <w:ind w:left="6480" w:hanging="360"/>
+      </w:pPr>
+      <w:rPr>
+        <w:rFonts w:ascii="Wingdings" w:hAnsi="Wingdings" w:hint="default"/>
+      </w:rPr>
+    </w:lvl>
+  </w:abstractNum>
+  <w:abstractNum w:abstractNumId="12">
     <w:nsid w:val="76D34E07"/>
     <w:multiLevelType w:val="multilevel"/>
     <w:tmpl w:val="2932F13A"/>
@@ -3155,13 +3683,13 @@
     </w:lvl>
   </w:abstractNum>
   <w:num w:numId="1">
-    <w:abstractNumId w:val="8"/>
+    <w:abstractNumId w:val="9"/>
   </w:num>
   <w:num w:numId="2">
-    <w:abstractNumId w:val="5"/>
+    <w:abstractNumId w:val="6"/>
   </w:num>
   <w:num w:numId="3">
-    <w:abstractNumId w:val="6"/>
+    <w:abstractNumId w:val="7"/>
   </w:num>
   <w:num w:numId="4">
     <w:abstractNumId w:val="3"/>
@@ -3173,16 +3701,25 @@
     <w:abstractNumId w:val="1"/>
   </w:num>
   <w:num w:numId="7">
-    <w:abstractNumId w:val="9"/>
+    <w:abstractNumId w:val="12"/>
   </w:num>
   <w:num w:numId="8">
     <w:abstractNumId w:val="2"/>
   </w:num>
   <w:num w:numId="9">
-    <w:abstractNumId w:val="7"/>
+    <w:abstractNumId w:val="8"/>
   </w:num>
   <w:num w:numId="10">
+    <w:abstractNumId w:val="5"/>
+  </w:num>
+  <w:num w:numId="11">
+    <w:abstractNumId w:val="11"/>
+  </w:num>
+  <w:num w:numId="12">
     <w:abstractNumId w:val="4"/>
+  </w:num>
+  <w:num w:numId="13">
+    <w:abstractNumId w:val="10"/>
   </w:num>
 </w:numbering>
 </file>
@@ -3204,7 +3741,7 @@
       </w:pPr>
     </w:pPrDefault>
   </w:docDefaults>
-  <w:latentStyles w:defLockedState="0" w:defUIPriority="99" w:defSemiHidden="0" w:defUnhideWhenUsed="0" w:defQFormat="0" w:count="371">
+  <w:latentStyles w:defLockedState="0" w:defUIPriority="99" w:defSemiHidden="0" w:defUnhideWhenUsed="0" w:defQFormat="0" w:count="380">
     <w:lsdException w:name="Normal" w:uiPriority="0" w:qFormat="1"/>
     <w:lsdException w:name="heading 1" w:uiPriority="9" w:qFormat="1"/>
     <w:lsdException w:name="heading 2" w:semiHidden="1" w:uiPriority="9" w:unhideWhenUsed="1" w:qFormat="1"/>
@@ -4026,7 +4563,7 @@
 </file>
 
 <file path=customXml/itemProps1.xml><?xml version="1.0" encoding="utf-8"?>
-<ds:datastoreItem xmlns:ds="http://schemas.openxmlformats.org/officeDocument/2006/customXml" ds:itemID="{1279F427-ABD5-4EB9-8E1E-B8A052E9392F}">
+<ds:datastoreItem xmlns:ds="http://schemas.openxmlformats.org/officeDocument/2006/customXml" ds:itemID="{01859250-A17B-3D44-A87D-A39DA4541F88}">
   <ds:schemaRefs>
     <ds:schemaRef ds:uri="http://schemas.openxmlformats.org/officeDocument/2006/bibliography"/>
   </ds:schemaRefs>

--- a/docs/Bakkle documentation.docx
+++ b/docs/Bakkle documentation.docx
@@ -1,6 +1,6 @@
 
 <file path=word/document.xml><?xml version="1.0" encoding="utf-8"?>
-<w:document xmlns:wpc="http://schemas.microsoft.com/office/word/2010/wordprocessingCanvas" xmlns:mo="http://schemas.microsoft.com/office/mac/office/2008/main" xmlns:mc="http://schemas.openxmlformats.org/markup-compatibility/2006" xmlns:mv="urn:schemas-microsoft-com:mac:vml" xmlns:o="urn:schemas-microsoft-com:office:office" xmlns:r="http://schemas.openxmlformats.org/officeDocument/2006/relationships" xmlns:m="http://schemas.openxmlformats.org/officeDocument/2006/math" xmlns:v="urn:schemas-microsoft-com:vml" xmlns:wp14="http://schemas.microsoft.com/office/word/2010/wordprocessingDrawing" xmlns:wp="http://schemas.openxmlformats.org/drawingml/2006/wordprocessingDrawing" xmlns:w10="urn:schemas-microsoft-com:office:word" xmlns:w="http://schemas.openxmlformats.org/wordprocessingml/2006/main" xmlns:w14="http://schemas.microsoft.com/office/word/2010/wordml" xmlns:w15="http://schemas.microsoft.com/office/word/2012/wordml" xmlns:wpg="http://schemas.microsoft.com/office/word/2010/wordprocessingGroup" xmlns:wpi="http://schemas.microsoft.com/office/word/2010/wordprocessingInk" xmlns:wne="http://schemas.microsoft.com/office/word/2006/wordml" xmlns:wps="http://schemas.microsoft.com/office/word/2010/wordprocessingShape" mc:Ignorable="w14 w15 wp14">
+<w:document xmlns:wpc="http://schemas.microsoft.com/office/word/2010/wordprocessingCanvas" xmlns:mc="http://schemas.openxmlformats.org/markup-compatibility/2006" xmlns:o="urn:schemas-microsoft-com:office:office" xmlns:r="http://schemas.openxmlformats.org/officeDocument/2006/relationships" xmlns:m="http://schemas.openxmlformats.org/officeDocument/2006/math" xmlns:v="urn:schemas-microsoft-com:vml" xmlns:wp14="http://schemas.microsoft.com/office/word/2010/wordprocessingDrawing" xmlns:wp="http://schemas.openxmlformats.org/drawingml/2006/wordprocessingDrawing" xmlns:w10="urn:schemas-microsoft-com:office:word" xmlns:w="http://schemas.openxmlformats.org/wordprocessingml/2006/main" xmlns:w14="http://schemas.microsoft.com/office/word/2010/wordml" xmlns:w15="http://schemas.microsoft.com/office/word/2012/wordml" xmlns:wpg="http://schemas.microsoft.com/office/word/2010/wordprocessingGroup" xmlns:wpi="http://schemas.microsoft.com/office/word/2010/wordprocessingInk" xmlns:wne="http://schemas.microsoft.com/office/word/2006/wordml" xmlns:wps="http://schemas.microsoft.com/office/word/2010/wordprocessingShape" mc:Ignorable="w14 w15 wp14">
   <w:body>
     <w:sdt>
       <w:sdtPr>
@@ -52,13 +52,13 @@
           <w:r>
             <w:fldChar w:fldCharType="separate"/>
           </w:r>
-          <w:hyperlink w:anchor="_Toc413844441" w:history="1">
+          <w:hyperlink w:anchor="_Toc413848093" w:history="1">
             <w:r>
               <w:rPr>
                 <w:rStyle w:val="Hyperlink"/>
                 <w:noProof/>
               </w:rPr>
-              <w:t>Background</w:t>
+              <w:t>Purpose</w:t>
             </w:r>
             <w:r>
               <w:rPr>
@@ -79,7 +79,7 @@
                 <w:noProof/>
                 <w:webHidden/>
               </w:rPr>
-              <w:instrText xml:space="preserve"> PAGEREF _Toc413844441 \h </w:instrText>
+              <w:instrText xml:space="preserve"> PAGEREF _Toc413848093 \h </w:instrText>
             </w:r>
             <w:r>
               <w:rPr>
@@ -121,13 +121,13 @@
               <w:noProof/>
             </w:rPr>
           </w:pPr>
-          <w:hyperlink w:anchor="_Toc413844442" w:history="1">
+          <w:hyperlink w:anchor="_Toc413848094" w:history="1">
             <w:r>
               <w:rPr>
                 <w:rStyle w:val="Hyperlink"/>
                 <w:noProof/>
               </w:rPr>
-              <w:t>Preliminary List of Functional Requirements</w:t>
+              <w:t>Background</w:t>
             </w:r>
             <w:r>
               <w:rPr>
@@ -148,7 +148,7 @@
                 <w:noProof/>
                 <w:webHidden/>
               </w:rPr>
-              <w:instrText xml:space="preserve"> PAGEREF _Toc413844442 \h </w:instrText>
+              <w:instrText xml:space="preserve"> PAGEREF _Toc413848094 \h </w:instrText>
             </w:r>
             <w:r>
               <w:rPr>
@@ -190,13 +190,13 @@
               <w:noProof/>
             </w:rPr>
           </w:pPr>
-          <w:hyperlink w:anchor="_Toc413844443" w:history="1">
+          <w:hyperlink w:anchor="_Toc413848095" w:history="1">
             <w:r>
               <w:rPr>
                 <w:rStyle w:val="Hyperlink"/>
                 <w:noProof/>
               </w:rPr>
-              <w:t>Startup Screen</w:t>
+              <w:t>Preliminary List of Functional Requirements</w:t>
             </w:r>
             <w:r>
               <w:rPr>
@@ -217,7 +217,7 @@
                 <w:noProof/>
                 <w:webHidden/>
               </w:rPr>
-              <w:instrText xml:space="preserve"> PAGEREF _Toc413844443 \h </w:instrText>
+              <w:instrText xml:space="preserve"> PAGEREF _Toc413848095 \h </w:instrText>
             </w:r>
             <w:r>
               <w:rPr>
@@ -259,13 +259,13 @@
               <w:noProof/>
             </w:rPr>
           </w:pPr>
-          <w:hyperlink w:anchor="_Toc413844444" w:history="1">
+          <w:hyperlink w:anchor="_Toc413848096" w:history="1">
             <w:r>
               <w:rPr>
                 <w:rStyle w:val="Hyperlink"/>
                 <w:noProof/>
               </w:rPr>
-              <w:t>Main Page</w:t>
+              <w:t>Startup Screen</w:t>
             </w:r>
             <w:r>
               <w:rPr>
@@ -286,7 +286,7 @@
                 <w:noProof/>
                 <w:webHidden/>
               </w:rPr>
-              <w:instrText xml:space="preserve"> PAGEREF _Toc413844444 \h </w:instrText>
+              <w:instrText xml:space="preserve"> PAGEREF _Toc413848096 \h </w:instrText>
             </w:r>
             <w:r>
               <w:rPr>
@@ -307,346 +307,6 @@
                 <w:webHidden/>
               </w:rPr>
               <w:t>3</w:t>
-            </w:r>
-            <w:r>
-              <w:rPr>
-                <w:noProof/>
-                <w:webHidden/>
-              </w:rPr>
-              <w:fldChar w:fldCharType="end"/>
-            </w:r>
-          </w:hyperlink>
-        </w:p>
-        <w:p>
-          <w:pPr>
-            <w:pStyle w:val="TOC2"/>
-            <w:tabs>
-              <w:tab w:val="right" w:leader="dot" w:pos="9350"/>
-            </w:tabs>
-            <w:rPr>
-              <w:noProof/>
-            </w:rPr>
-          </w:pPr>
-          <w:hyperlink w:anchor="_Toc413844445" w:history="1">
-            <w:r>
-              <w:rPr>
-                <w:rStyle w:val="Hyperlink"/>
-                <w:noProof/>
-              </w:rPr>
-              <w:t>Add an Item</w:t>
-            </w:r>
-            <w:r>
-              <w:rPr>
-                <w:noProof/>
-                <w:webHidden/>
-              </w:rPr>
-              <w:tab/>
-            </w:r>
-            <w:r>
-              <w:rPr>
-                <w:noProof/>
-                <w:webHidden/>
-              </w:rPr>
-              <w:fldChar w:fldCharType="begin"/>
-            </w:r>
-            <w:r>
-              <w:rPr>
-                <w:noProof/>
-                <w:webHidden/>
-              </w:rPr>
-              <w:instrText xml:space="preserve"> PAGEREF _Toc413844445 \h </w:instrText>
-            </w:r>
-            <w:r>
-              <w:rPr>
-                <w:noProof/>
-                <w:webHidden/>
-              </w:rPr>
-            </w:r>
-            <w:r>
-              <w:rPr>
-                <w:noProof/>
-                <w:webHidden/>
-              </w:rPr>
-              <w:fldChar w:fldCharType="separate"/>
-            </w:r>
-            <w:r>
-              <w:rPr>
-                <w:noProof/>
-                <w:webHidden/>
-              </w:rPr>
-              <w:t>3</w:t>
-            </w:r>
-            <w:r>
-              <w:rPr>
-                <w:noProof/>
-                <w:webHidden/>
-              </w:rPr>
-              <w:fldChar w:fldCharType="end"/>
-            </w:r>
-          </w:hyperlink>
-        </w:p>
-        <w:p>
-          <w:pPr>
-            <w:pStyle w:val="TOC2"/>
-            <w:tabs>
-              <w:tab w:val="right" w:leader="dot" w:pos="9350"/>
-            </w:tabs>
-            <w:rPr>
-              <w:noProof/>
-            </w:rPr>
-          </w:pPr>
-          <w:hyperlink w:anchor="_Toc413844446" w:history="1">
-            <w:r>
-              <w:rPr>
-                <w:rStyle w:val="Hyperlink"/>
-                <w:noProof/>
-              </w:rPr>
-              <w:t>Swipe Right</w:t>
-            </w:r>
-            <w:r>
-              <w:rPr>
-                <w:noProof/>
-                <w:webHidden/>
-              </w:rPr>
-              <w:tab/>
-            </w:r>
-            <w:r>
-              <w:rPr>
-                <w:noProof/>
-                <w:webHidden/>
-              </w:rPr>
-              <w:fldChar w:fldCharType="begin"/>
-            </w:r>
-            <w:r>
-              <w:rPr>
-                <w:noProof/>
-                <w:webHidden/>
-              </w:rPr>
-              <w:instrText xml:space="preserve"> PAGEREF _Toc413844446 \h </w:instrText>
-            </w:r>
-            <w:r>
-              <w:rPr>
-                <w:noProof/>
-                <w:webHidden/>
-              </w:rPr>
-            </w:r>
-            <w:r>
-              <w:rPr>
-                <w:noProof/>
-                <w:webHidden/>
-              </w:rPr>
-              <w:fldChar w:fldCharType="separate"/>
-            </w:r>
-            <w:r>
-              <w:rPr>
-                <w:noProof/>
-                <w:webHidden/>
-              </w:rPr>
-              <w:t>3</w:t>
-            </w:r>
-            <w:r>
-              <w:rPr>
-                <w:noProof/>
-                <w:webHidden/>
-              </w:rPr>
-              <w:fldChar w:fldCharType="end"/>
-            </w:r>
-          </w:hyperlink>
-        </w:p>
-        <w:p>
-          <w:pPr>
-            <w:pStyle w:val="TOC2"/>
-            <w:tabs>
-              <w:tab w:val="right" w:leader="dot" w:pos="9350"/>
-            </w:tabs>
-            <w:rPr>
-              <w:noProof/>
-            </w:rPr>
-          </w:pPr>
-          <w:hyperlink w:anchor="_Toc413844447" w:history="1">
-            <w:r>
-              <w:rPr>
-                <w:rStyle w:val="Hyperlink"/>
-                <w:noProof/>
-              </w:rPr>
-              <w:t>Swipe Left</w:t>
-            </w:r>
-            <w:r>
-              <w:rPr>
-                <w:noProof/>
-                <w:webHidden/>
-              </w:rPr>
-              <w:tab/>
-            </w:r>
-            <w:r>
-              <w:rPr>
-                <w:noProof/>
-                <w:webHidden/>
-              </w:rPr>
-              <w:fldChar w:fldCharType="begin"/>
-            </w:r>
-            <w:r>
-              <w:rPr>
-                <w:noProof/>
-                <w:webHidden/>
-              </w:rPr>
-              <w:instrText xml:space="preserve"> PAGEREF _Toc413844447 \h </w:instrText>
-            </w:r>
-            <w:r>
-              <w:rPr>
-                <w:noProof/>
-                <w:webHidden/>
-              </w:rPr>
-            </w:r>
-            <w:r>
-              <w:rPr>
-                <w:noProof/>
-                <w:webHidden/>
-              </w:rPr>
-              <w:fldChar w:fldCharType="separate"/>
-            </w:r>
-            <w:r>
-              <w:rPr>
-                <w:noProof/>
-                <w:webHidden/>
-              </w:rPr>
-              <w:t>4</w:t>
-            </w:r>
-            <w:r>
-              <w:rPr>
-                <w:noProof/>
-                <w:webHidden/>
-              </w:rPr>
-              <w:fldChar w:fldCharType="end"/>
-            </w:r>
-          </w:hyperlink>
-        </w:p>
-        <w:p>
-          <w:pPr>
-            <w:pStyle w:val="TOC2"/>
-            <w:tabs>
-              <w:tab w:val="right" w:leader="dot" w:pos="9350"/>
-            </w:tabs>
-            <w:rPr>
-              <w:noProof/>
-            </w:rPr>
-          </w:pPr>
-          <w:hyperlink w:anchor="_Toc413844448" w:history="1">
-            <w:r>
-              <w:rPr>
-                <w:rStyle w:val="Hyperlink"/>
-                <w:noProof/>
-              </w:rPr>
-              <w:t>Swipe Up</w:t>
-            </w:r>
-            <w:r>
-              <w:rPr>
-                <w:noProof/>
-                <w:webHidden/>
-              </w:rPr>
-              <w:tab/>
-            </w:r>
-            <w:r>
-              <w:rPr>
-                <w:noProof/>
-                <w:webHidden/>
-              </w:rPr>
-              <w:fldChar w:fldCharType="begin"/>
-            </w:r>
-            <w:r>
-              <w:rPr>
-                <w:noProof/>
-                <w:webHidden/>
-              </w:rPr>
-              <w:instrText xml:space="preserve"> PAGEREF _Toc413844448 \h </w:instrText>
-            </w:r>
-            <w:r>
-              <w:rPr>
-                <w:noProof/>
-                <w:webHidden/>
-              </w:rPr>
-            </w:r>
-            <w:r>
-              <w:rPr>
-                <w:noProof/>
-                <w:webHidden/>
-              </w:rPr>
-              <w:fldChar w:fldCharType="separate"/>
-            </w:r>
-            <w:r>
-              <w:rPr>
-                <w:noProof/>
-                <w:webHidden/>
-              </w:rPr>
-              <w:t>4</w:t>
-            </w:r>
-            <w:r>
-              <w:rPr>
-                <w:noProof/>
-                <w:webHidden/>
-              </w:rPr>
-              <w:fldChar w:fldCharType="end"/>
-            </w:r>
-          </w:hyperlink>
-        </w:p>
-        <w:p>
-          <w:pPr>
-            <w:pStyle w:val="TOC2"/>
-            <w:tabs>
-              <w:tab w:val="right" w:leader="dot" w:pos="9350"/>
-            </w:tabs>
-            <w:rPr>
-              <w:noProof/>
-            </w:rPr>
-          </w:pPr>
-          <w:hyperlink w:anchor="_Toc413844449" w:history="1">
-            <w:r>
-              <w:rPr>
-                <w:rStyle w:val="Hyperlink"/>
-                <w:noProof/>
-              </w:rPr>
-              <w:t>Swipe Down</w:t>
-            </w:r>
-            <w:r>
-              <w:rPr>
-                <w:noProof/>
-                <w:webHidden/>
-              </w:rPr>
-              <w:tab/>
-            </w:r>
-            <w:r>
-              <w:rPr>
-                <w:noProof/>
-                <w:webHidden/>
-              </w:rPr>
-              <w:fldChar w:fldCharType="begin"/>
-            </w:r>
-            <w:r>
-              <w:rPr>
-                <w:noProof/>
-                <w:webHidden/>
-              </w:rPr>
-              <w:instrText xml:space="preserve"> PAGEREF _Toc413844449 \h </w:instrText>
-            </w:r>
-            <w:r>
-              <w:rPr>
-                <w:noProof/>
-                <w:webHidden/>
-              </w:rPr>
-            </w:r>
-            <w:r>
-              <w:rPr>
-                <w:noProof/>
-                <w:webHidden/>
-              </w:rPr>
-              <w:fldChar w:fldCharType="separate"/>
-            </w:r>
-            <w:r>
-              <w:rPr>
-                <w:noProof/>
-                <w:webHidden/>
-              </w:rPr>
-              <w:t>4</w:t>
             </w:r>
             <w:r>
               <w:rPr>
@@ -668,13 +328,13 @@
               <w:noProof/>
             </w:rPr>
           </w:pPr>
-          <w:hyperlink w:anchor="_Toc413844450" w:history="1">
+          <w:hyperlink w:anchor="_Toc413848097" w:history="1">
             <w:r>
               <w:rPr>
                 <w:rStyle w:val="Hyperlink"/>
                 <w:noProof/>
               </w:rPr>
-              <w:t>Account Menu</w:t>
+              <w:t>Main Page</w:t>
             </w:r>
             <w:r>
               <w:rPr>
@@ -695,7 +355,7 @@
                 <w:noProof/>
                 <w:webHidden/>
               </w:rPr>
-              <w:instrText xml:space="preserve"> PAGEREF _Toc413844450 \h </w:instrText>
+              <w:instrText xml:space="preserve"> PAGEREF _Toc413848097 \h </w:instrText>
             </w:r>
             <w:r>
               <w:rPr>
@@ -715,7 +375,7 @@
                 <w:noProof/>
                 <w:webHidden/>
               </w:rPr>
-              <w:t>4</w:t>
+              <w:t>3</w:t>
             </w:r>
             <w:r>
               <w:rPr>
@@ -733,16 +393,17 @@
               <w:tab w:val="right" w:leader="dot" w:pos="9350"/>
             </w:tabs>
             <w:rPr>
+              <w:rFonts w:eastAsiaTheme="minorEastAsia"/>
               <w:noProof/>
             </w:rPr>
           </w:pPr>
-          <w:hyperlink w:anchor="_Toc413844451" w:history="1">
+          <w:hyperlink w:anchor="_Toc413848098" w:history="1">
             <w:r>
               <w:rPr>
                 <w:rStyle w:val="Hyperlink"/>
                 <w:noProof/>
               </w:rPr>
-              <w:t>Seller’s Garage</w:t>
+              <w:t>Add an Item</w:t>
             </w:r>
             <w:r>
               <w:rPr>
@@ -763,7 +424,7 @@
                 <w:noProof/>
                 <w:webHidden/>
               </w:rPr>
-              <w:instrText xml:space="preserve"> PAGEREF _Toc413844451 \h </w:instrText>
+              <w:instrText xml:space="preserve"> PAGEREF _Toc413848098 \h </w:instrText>
             </w:r>
             <w:r>
               <w:rPr>
@@ -783,7 +444,7 @@
                 <w:noProof/>
                 <w:webHidden/>
               </w:rPr>
-              <w:t>5</w:t>
+              <w:t>3</w:t>
             </w:r>
             <w:r>
               <w:rPr>
@@ -801,16 +462,17 @@
               <w:tab w:val="right" w:leader="dot" w:pos="9350"/>
             </w:tabs>
             <w:rPr>
+              <w:rFonts w:eastAsiaTheme="minorEastAsia"/>
               <w:noProof/>
             </w:rPr>
           </w:pPr>
-          <w:hyperlink w:anchor="_Toc413844452" w:history="1">
+          <w:hyperlink w:anchor="_Toc413848099" w:history="1">
             <w:r>
               <w:rPr>
                 <w:rStyle w:val="Hyperlink"/>
                 <w:noProof/>
               </w:rPr>
-              <w:t>Buyer’s Trunk</w:t>
+              <w:t>Swipe Right</w:t>
             </w:r>
             <w:r>
               <w:rPr>
@@ -831,7 +493,7 @@
                 <w:noProof/>
                 <w:webHidden/>
               </w:rPr>
-              <w:instrText xml:space="preserve"> PAGEREF _Toc413844452 \h </w:instrText>
+              <w:instrText xml:space="preserve"> PAGEREF _Toc413848099 \h </w:instrText>
             </w:r>
             <w:r>
               <w:rPr>
@@ -851,7 +513,7 @@
                 <w:noProof/>
                 <w:webHidden/>
               </w:rPr>
-              <w:t>5</w:t>
+              <w:t>4</w:t>
             </w:r>
             <w:r>
               <w:rPr>
@@ -869,16 +531,17 @@
               <w:tab w:val="right" w:leader="dot" w:pos="9350"/>
             </w:tabs>
             <w:rPr>
+              <w:rFonts w:eastAsiaTheme="minorEastAsia"/>
               <w:noProof/>
             </w:rPr>
           </w:pPr>
-          <w:hyperlink w:anchor="_Toc413844453" w:history="1">
+          <w:hyperlink w:anchor="_Toc413848100" w:history="1">
             <w:r>
               <w:rPr>
                 <w:rStyle w:val="Hyperlink"/>
                 <w:noProof/>
               </w:rPr>
-              <w:t>Holding Pattern</w:t>
+              <w:t>Swipe Left</w:t>
             </w:r>
             <w:r>
               <w:rPr>
@@ -899,7 +562,7 @@
                 <w:noProof/>
                 <w:webHidden/>
               </w:rPr>
-              <w:instrText xml:space="preserve"> PAGEREF _Toc413844453 \h </w:instrText>
+              <w:instrText xml:space="preserve"> PAGEREF _Toc413848100 \h </w:instrText>
             </w:r>
             <w:r>
               <w:rPr>
@@ -919,7 +582,7 @@
                 <w:noProof/>
                 <w:webHidden/>
               </w:rPr>
-              <w:t>5</w:t>
+              <w:t>4</w:t>
             </w:r>
             <w:r>
               <w:rPr>
@@ -937,16 +600,17 @@
               <w:tab w:val="right" w:leader="dot" w:pos="9350"/>
             </w:tabs>
             <w:rPr>
+              <w:rFonts w:eastAsiaTheme="minorEastAsia"/>
               <w:noProof/>
             </w:rPr>
           </w:pPr>
-          <w:hyperlink w:anchor="_Toc413844454" w:history="1">
+          <w:hyperlink w:anchor="_Toc413848101" w:history="1">
             <w:r>
               <w:rPr>
                 <w:rStyle w:val="Hyperlink"/>
                 <w:noProof/>
               </w:rPr>
-              <w:t>Feed Filter</w:t>
+              <w:t>Swipe Up</w:t>
             </w:r>
             <w:r>
               <w:rPr>
@@ -967,7 +631,7 @@
                 <w:noProof/>
                 <w:webHidden/>
               </w:rPr>
-              <w:instrText xml:space="preserve"> PAGEREF _Toc413844454 \h </w:instrText>
+              <w:instrText xml:space="preserve"> PAGEREF _Toc413848101 \h </w:instrText>
             </w:r>
             <w:r>
               <w:rPr>
@@ -987,7 +651,7 @@
                 <w:noProof/>
                 <w:webHidden/>
               </w:rPr>
-              <w:t>6</w:t>
+              <w:t>4</w:t>
             </w:r>
             <w:r>
               <w:rPr>
@@ -1005,15 +669,430 @@
               <w:tab w:val="right" w:leader="dot" w:pos="9350"/>
             </w:tabs>
             <w:rPr>
+              <w:rFonts w:eastAsiaTheme="minorEastAsia"/>
               <w:noProof/>
             </w:rPr>
           </w:pPr>
-          <w:hyperlink w:anchor="_Toc413844455" w:history="1">
+          <w:hyperlink w:anchor="_Toc413848102" w:history="1">
             <w:r>
               <w:rPr>
                 <w:rStyle w:val="Hyperlink"/>
                 <w:noProof/>
               </w:rPr>
+              <w:t>Swipe Down</w:t>
+            </w:r>
+            <w:r>
+              <w:rPr>
+                <w:noProof/>
+                <w:webHidden/>
+              </w:rPr>
+              <w:tab/>
+            </w:r>
+            <w:r>
+              <w:rPr>
+                <w:noProof/>
+                <w:webHidden/>
+              </w:rPr>
+              <w:fldChar w:fldCharType="begin"/>
+            </w:r>
+            <w:r>
+              <w:rPr>
+                <w:noProof/>
+                <w:webHidden/>
+              </w:rPr>
+              <w:instrText xml:space="preserve"> PAGEREF _Toc413848102 \h </w:instrText>
+            </w:r>
+            <w:r>
+              <w:rPr>
+                <w:noProof/>
+                <w:webHidden/>
+              </w:rPr>
+            </w:r>
+            <w:r>
+              <w:rPr>
+                <w:noProof/>
+                <w:webHidden/>
+              </w:rPr>
+              <w:fldChar w:fldCharType="separate"/>
+            </w:r>
+            <w:r>
+              <w:rPr>
+                <w:noProof/>
+                <w:webHidden/>
+              </w:rPr>
+              <w:t>4</w:t>
+            </w:r>
+            <w:r>
+              <w:rPr>
+                <w:noProof/>
+                <w:webHidden/>
+              </w:rPr>
+              <w:fldChar w:fldCharType="end"/>
+            </w:r>
+          </w:hyperlink>
+        </w:p>
+        <w:p>
+          <w:pPr>
+            <w:pStyle w:val="TOC1"/>
+            <w:tabs>
+              <w:tab w:val="right" w:leader="dot" w:pos="9350"/>
+            </w:tabs>
+            <w:rPr>
+              <w:rFonts w:eastAsiaTheme="minorEastAsia"/>
+              <w:noProof/>
+            </w:rPr>
+          </w:pPr>
+          <w:hyperlink w:anchor="_Toc413848103" w:history="1">
+            <w:r>
+              <w:rPr>
+                <w:rStyle w:val="Hyperlink"/>
+                <w:noProof/>
+              </w:rPr>
+              <w:t>Account Menu</w:t>
+            </w:r>
+            <w:r>
+              <w:rPr>
+                <w:noProof/>
+                <w:webHidden/>
+              </w:rPr>
+              <w:tab/>
+            </w:r>
+            <w:r>
+              <w:rPr>
+                <w:noProof/>
+                <w:webHidden/>
+              </w:rPr>
+              <w:fldChar w:fldCharType="begin"/>
+            </w:r>
+            <w:r>
+              <w:rPr>
+                <w:noProof/>
+                <w:webHidden/>
+              </w:rPr>
+              <w:instrText xml:space="preserve"> PAGEREF _Toc413848103 \h </w:instrText>
+            </w:r>
+            <w:r>
+              <w:rPr>
+                <w:noProof/>
+                <w:webHidden/>
+              </w:rPr>
+            </w:r>
+            <w:r>
+              <w:rPr>
+                <w:noProof/>
+                <w:webHidden/>
+              </w:rPr>
+              <w:fldChar w:fldCharType="separate"/>
+            </w:r>
+            <w:r>
+              <w:rPr>
+                <w:noProof/>
+                <w:webHidden/>
+              </w:rPr>
+              <w:t>5</w:t>
+            </w:r>
+            <w:r>
+              <w:rPr>
+                <w:noProof/>
+                <w:webHidden/>
+              </w:rPr>
+              <w:fldChar w:fldCharType="end"/>
+            </w:r>
+          </w:hyperlink>
+        </w:p>
+        <w:p>
+          <w:pPr>
+            <w:pStyle w:val="TOC2"/>
+            <w:tabs>
+              <w:tab w:val="right" w:leader="dot" w:pos="9350"/>
+            </w:tabs>
+            <w:rPr>
+              <w:rFonts w:eastAsiaTheme="minorEastAsia"/>
+              <w:noProof/>
+            </w:rPr>
+          </w:pPr>
+          <w:hyperlink w:anchor="_Toc413848104" w:history="1">
+            <w:r>
+              <w:rPr>
+                <w:rStyle w:val="Hyperlink"/>
+                <w:noProof/>
+              </w:rPr>
+              <w:t>Seller’s Garage</w:t>
+            </w:r>
+            <w:r>
+              <w:rPr>
+                <w:noProof/>
+                <w:webHidden/>
+              </w:rPr>
+              <w:tab/>
+            </w:r>
+            <w:r>
+              <w:rPr>
+                <w:noProof/>
+                <w:webHidden/>
+              </w:rPr>
+              <w:fldChar w:fldCharType="begin"/>
+            </w:r>
+            <w:r>
+              <w:rPr>
+                <w:noProof/>
+                <w:webHidden/>
+              </w:rPr>
+              <w:instrText xml:space="preserve"> PAGEREF _Toc413848104 \h </w:instrText>
+            </w:r>
+            <w:r>
+              <w:rPr>
+                <w:noProof/>
+                <w:webHidden/>
+              </w:rPr>
+            </w:r>
+            <w:r>
+              <w:rPr>
+                <w:noProof/>
+                <w:webHidden/>
+              </w:rPr>
+              <w:fldChar w:fldCharType="separate"/>
+            </w:r>
+            <w:r>
+              <w:rPr>
+                <w:noProof/>
+                <w:webHidden/>
+              </w:rPr>
+              <w:t>5</w:t>
+            </w:r>
+            <w:r>
+              <w:rPr>
+                <w:noProof/>
+                <w:webHidden/>
+              </w:rPr>
+              <w:fldChar w:fldCharType="end"/>
+            </w:r>
+          </w:hyperlink>
+        </w:p>
+        <w:p>
+          <w:pPr>
+            <w:pStyle w:val="TOC2"/>
+            <w:tabs>
+              <w:tab w:val="right" w:leader="dot" w:pos="9350"/>
+            </w:tabs>
+            <w:rPr>
+              <w:rFonts w:eastAsiaTheme="minorEastAsia"/>
+              <w:noProof/>
+            </w:rPr>
+          </w:pPr>
+          <w:hyperlink w:anchor="_Toc413848105" w:history="1">
+            <w:r>
+              <w:rPr>
+                <w:rStyle w:val="Hyperlink"/>
+                <w:noProof/>
+              </w:rPr>
+              <w:t>Buyer’s Trunk</w:t>
+            </w:r>
+            <w:r>
+              <w:rPr>
+                <w:noProof/>
+                <w:webHidden/>
+              </w:rPr>
+              <w:tab/>
+            </w:r>
+            <w:r>
+              <w:rPr>
+                <w:noProof/>
+                <w:webHidden/>
+              </w:rPr>
+              <w:fldChar w:fldCharType="begin"/>
+            </w:r>
+            <w:r>
+              <w:rPr>
+                <w:noProof/>
+                <w:webHidden/>
+              </w:rPr>
+              <w:instrText xml:space="preserve"> PAGEREF _Toc413848105 \h </w:instrText>
+            </w:r>
+            <w:r>
+              <w:rPr>
+                <w:noProof/>
+                <w:webHidden/>
+              </w:rPr>
+            </w:r>
+            <w:r>
+              <w:rPr>
+                <w:noProof/>
+                <w:webHidden/>
+              </w:rPr>
+              <w:fldChar w:fldCharType="separate"/>
+            </w:r>
+            <w:r>
+              <w:rPr>
+                <w:noProof/>
+                <w:webHidden/>
+              </w:rPr>
+              <w:t>5</w:t>
+            </w:r>
+            <w:r>
+              <w:rPr>
+                <w:noProof/>
+                <w:webHidden/>
+              </w:rPr>
+              <w:fldChar w:fldCharType="end"/>
+            </w:r>
+          </w:hyperlink>
+        </w:p>
+        <w:p>
+          <w:pPr>
+            <w:pStyle w:val="TOC2"/>
+            <w:tabs>
+              <w:tab w:val="right" w:leader="dot" w:pos="9350"/>
+            </w:tabs>
+            <w:rPr>
+              <w:rFonts w:eastAsiaTheme="minorEastAsia"/>
+              <w:noProof/>
+            </w:rPr>
+          </w:pPr>
+          <w:hyperlink w:anchor="_Toc413848106" w:history="1">
+            <w:r>
+              <w:rPr>
+                <w:rStyle w:val="Hyperlink"/>
+                <w:noProof/>
+              </w:rPr>
+              <w:t>Holding Pattern</w:t>
+            </w:r>
+            <w:r>
+              <w:rPr>
+                <w:noProof/>
+                <w:webHidden/>
+              </w:rPr>
+              <w:tab/>
+            </w:r>
+            <w:r>
+              <w:rPr>
+                <w:noProof/>
+                <w:webHidden/>
+              </w:rPr>
+              <w:fldChar w:fldCharType="begin"/>
+            </w:r>
+            <w:r>
+              <w:rPr>
+                <w:noProof/>
+                <w:webHidden/>
+              </w:rPr>
+              <w:instrText xml:space="preserve"> PAGEREF _Toc413848106 \h </w:instrText>
+            </w:r>
+            <w:r>
+              <w:rPr>
+                <w:noProof/>
+                <w:webHidden/>
+              </w:rPr>
+            </w:r>
+            <w:r>
+              <w:rPr>
+                <w:noProof/>
+                <w:webHidden/>
+              </w:rPr>
+              <w:fldChar w:fldCharType="separate"/>
+            </w:r>
+            <w:r>
+              <w:rPr>
+                <w:noProof/>
+                <w:webHidden/>
+              </w:rPr>
+              <w:t>6</w:t>
+            </w:r>
+            <w:r>
+              <w:rPr>
+                <w:noProof/>
+                <w:webHidden/>
+              </w:rPr>
+              <w:fldChar w:fldCharType="end"/>
+            </w:r>
+          </w:hyperlink>
+        </w:p>
+        <w:p>
+          <w:pPr>
+            <w:pStyle w:val="TOC2"/>
+            <w:tabs>
+              <w:tab w:val="right" w:leader="dot" w:pos="9350"/>
+            </w:tabs>
+            <w:rPr>
+              <w:rFonts w:eastAsiaTheme="minorEastAsia"/>
+              <w:noProof/>
+            </w:rPr>
+          </w:pPr>
+          <w:hyperlink w:anchor="_Toc413848107" w:history="1">
+            <w:r>
+              <w:rPr>
+                <w:rStyle w:val="Hyperlink"/>
+                <w:noProof/>
+              </w:rPr>
+              <w:t>Feed Filter</w:t>
+            </w:r>
+            <w:r>
+              <w:rPr>
+                <w:noProof/>
+                <w:webHidden/>
+              </w:rPr>
+              <w:tab/>
+            </w:r>
+            <w:r>
+              <w:rPr>
+                <w:noProof/>
+                <w:webHidden/>
+              </w:rPr>
+              <w:fldChar w:fldCharType="begin"/>
+            </w:r>
+            <w:r>
+              <w:rPr>
+                <w:noProof/>
+                <w:webHidden/>
+              </w:rPr>
+              <w:instrText xml:space="preserve"> PAGEREF _Toc413848107 \h </w:instrText>
+            </w:r>
+            <w:r>
+              <w:rPr>
+                <w:noProof/>
+                <w:webHidden/>
+              </w:rPr>
+            </w:r>
+            <w:r>
+              <w:rPr>
+                <w:noProof/>
+                <w:webHidden/>
+              </w:rPr>
+              <w:fldChar w:fldCharType="separate"/>
+            </w:r>
+            <w:r>
+              <w:rPr>
+                <w:noProof/>
+                <w:webHidden/>
+              </w:rPr>
+              <w:t>6</w:t>
+            </w:r>
+            <w:r>
+              <w:rPr>
+                <w:noProof/>
+                <w:webHidden/>
+              </w:rPr>
+              <w:fldChar w:fldCharType="end"/>
+            </w:r>
+          </w:hyperlink>
+        </w:p>
+        <w:p>
+          <w:pPr>
+            <w:pStyle w:val="TOC2"/>
+            <w:tabs>
+              <w:tab w:val="right" w:leader="dot" w:pos="9350"/>
+            </w:tabs>
+            <w:rPr>
+              <w:rFonts w:eastAsiaTheme="minorEastAsia"/>
+              <w:noProof/>
+            </w:rPr>
+          </w:pPr>
+          <w:hyperlink w:anchor="_Toc413848108" w:history="1">
+            <w:r>
+              <w:rPr>
+                <w:rStyle w:val="Hyperlink"/>
+                <w:noProof/>
+              </w:rPr>
               <w:t>Settings</w:t>
             </w:r>
             <w:r>
@@ -1035,7 +1114,76 @@
                 <w:noProof/>
                 <w:webHidden/>
               </w:rPr>
-              <w:instrText xml:space="preserve"> PAGEREF _Toc413844455 \h </w:instrText>
+              <w:instrText xml:space="preserve"> PAGEREF _Toc413848108 \h </w:instrText>
+            </w:r>
+            <w:r>
+              <w:rPr>
+                <w:noProof/>
+                <w:webHidden/>
+              </w:rPr>
+            </w:r>
+            <w:r>
+              <w:rPr>
+                <w:noProof/>
+                <w:webHidden/>
+              </w:rPr>
+              <w:fldChar w:fldCharType="separate"/>
+            </w:r>
+            <w:r>
+              <w:rPr>
+                <w:noProof/>
+                <w:webHidden/>
+              </w:rPr>
+              <w:t>6</w:t>
+            </w:r>
+            <w:r>
+              <w:rPr>
+                <w:noProof/>
+                <w:webHidden/>
+              </w:rPr>
+              <w:fldChar w:fldCharType="end"/>
+            </w:r>
+          </w:hyperlink>
+        </w:p>
+        <w:p>
+          <w:pPr>
+            <w:pStyle w:val="TOC1"/>
+            <w:tabs>
+              <w:tab w:val="right" w:leader="dot" w:pos="9350"/>
+            </w:tabs>
+            <w:rPr>
+              <w:rFonts w:eastAsiaTheme="minorEastAsia"/>
+              <w:noProof/>
+            </w:rPr>
+          </w:pPr>
+          <w:hyperlink w:anchor="_Toc413848109" w:history="1">
+            <w:r>
+              <w:rPr>
+                <w:rStyle w:val="Hyperlink"/>
+                <w:noProof/>
+              </w:rPr>
+              <w:t>Supports</w:t>
+            </w:r>
+            <w:r>
+              <w:rPr>
+                <w:noProof/>
+                <w:webHidden/>
+              </w:rPr>
+              <w:tab/>
+            </w:r>
+            <w:r>
+              <w:rPr>
+                <w:noProof/>
+                <w:webHidden/>
+              </w:rPr>
+              <w:fldChar w:fldCharType="begin"/>
+            </w:r>
+            <w:r>
+              <w:rPr>
+                <w:noProof/>
+                <w:webHidden/>
+              </w:rPr>
+              <w:instrText xml:space="preserve"> PAGEREF _Toc413848109 \h </w:instrText>
             </w:r>
             <w:r>
               <w:rPr>
@@ -1080,71 +1228,72 @@
     </w:sdt>
     <w:p>
       <w:pPr>
+        <w:rPr>
+          <w:rFonts w:asciiTheme="majorHAnsi" w:eastAsiaTheme="majorEastAsia" w:hAnsiTheme="majorHAnsi" w:cstheme="majorBidi"/>
+          <w:color w:val="2E74B5" w:themeColor="accent1" w:themeShade="BF"/>
+          <w:sz w:val="32"/>
+          <w:szCs w:val="32"/>
+        </w:rPr>
+      </w:pPr>
+      <w:r>
+        <w:rPr>
+          <w:rFonts w:asciiTheme="majorHAnsi" w:eastAsiaTheme="majorEastAsia" w:hAnsiTheme="majorHAnsi" w:cstheme="majorBidi"/>
+          <w:color w:val="2E74B5" w:themeColor="accent1" w:themeShade="BF"/>
+          <w:sz w:val="32"/>
+          <w:szCs w:val="32"/>
+        </w:rPr>
+        <w:br w:type="page"/>
+      </w:r>
+      <w:bookmarkStart w:id="0" w:name="_GoBack"/>
+      <w:bookmarkEnd w:id="0"/>
+    </w:p>
+    <w:p>
+      <w:pPr>
         <w:pStyle w:val="Heading1"/>
       </w:pPr>
-    </w:p>
-    <w:p>
-      <w:pPr>
-        <w:pStyle w:val="Heading1"/>
-      </w:pPr>
-    </w:p>
-    <w:p>
-      <w:pPr>
-        <w:pStyle w:val="Heading1"/>
-      </w:pPr>
-    </w:p>
-    <w:p>
-      <w:pPr>
-        <w:pStyle w:val="Heading1"/>
-      </w:pPr>
-    </w:p>
-    <w:p/>
-    <w:p/>
-    <w:p/>
-    <w:p/>
-    <w:p/>
-    <w:p/>
-    <w:p/>
-    <w:p/>
-    <w:p>
-      <w:pPr>
-        <w:pStyle w:val="Heading1"/>
-      </w:pPr>
+      <w:bookmarkStart w:id="1" w:name="_Toc413848093"/>
       <w:r>
         <w:lastRenderedPageBreak/>
         <w:t>Purpose</w:t>
       </w:r>
-    </w:p>
-    <w:p/>
-    <w:p>
-      <w:r>
-        <w:t xml:space="preserve">&lt;Why are we writing this </w:t>
-      </w:r>
-      <w:r>
-        <w:rPr>
-          <w:highlight w:val="yellow"/>
-        </w:rPr>
-        <w:t>document</w:t>
-      </w:r>
-      <w:r>
-        <w:t>&gt;?</w:t>
-      </w:r>
-    </w:p>
+      <w:bookmarkEnd w:id="1"/>
+    </w:p>
+    <w:p/>
+    <w:p>
+      <w:r>
+        <w:t xml:space="preserve">This document is written to list and explain all the features and functionality of the </w:t>
+      </w:r>
+      <w:proofErr w:type="spellStart"/>
+      <w:r>
+        <w:t>Bakkle</w:t>
+      </w:r>
+      <w:proofErr w:type="spellEnd"/>
+      <w:r>
+        <w:t xml:space="preserve"> App.</w:t>
+      </w:r>
+    </w:p>
+    <w:p/>
     <w:p/>
     <w:p>
       <w:pPr>
         <w:pStyle w:val="Heading1"/>
       </w:pPr>
-      <w:bookmarkStart w:id="0" w:name="_Toc413844441"/>
+      <w:bookmarkStart w:id="2" w:name="_Toc413848094"/>
       <w:r>
         <w:t>Background</w:t>
       </w:r>
-      <w:bookmarkEnd w:id="0"/>
-    </w:p>
-    <w:p/>
-    <w:p>
-      <w:r>
-        <w:t xml:space="preserve">Many people today already try to sell household stuff online through a website like Craigslist. But this means that one needs access to a computer and constantly needs to check the status of the item. This creates a demand for an app that can help organize and make buying-selling a smooth step. A mobile or a tablet app is best suited to this because it combines all of the tools needed to meet this demand-it has the camera to post pictures, push notifications </w:t>
+      <w:bookmarkEnd w:id="2"/>
+    </w:p>
+    <w:p/>
+    <w:p>
+      <w:r>
+        <w:t xml:space="preserve">Many people today already try to sell household stuff online through a website like Craigslist. But this means that one needs access to a computer and constantly needs to check the status of the item. This creates a demand for an app that can help organize and make buying-selling a smooth step. A mobile or a tablet app is best suited to this because it combines all of the tools needed to meet this demand-it has </w:t>
+      </w:r>
+      <w:r>
+        <w:t>a</w:t>
+      </w:r>
+      <w:r>
+        <w:t xml:space="preserve"> camera to post pictures, push notifications </w:t>
       </w:r>
       <w:r>
         <w:t>to keep you updated,</w:t>
@@ -1170,12 +1319,13 @@
       <w:pPr>
         <w:pStyle w:val="Heading1"/>
       </w:pPr>
-      <w:bookmarkStart w:id="1" w:name="_Toc413844442"/>
+      <w:bookmarkStart w:id="3" w:name="_Toc413848095"/>
       <w:r>
         <w:t>Preliminary List of Functional Requirements</w:t>
       </w:r>
-      <w:bookmarkEnd w:id="1"/>
-    </w:p>
+      <w:bookmarkEnd w:id="3"/>
+    </w:p>
+    <w:p/>
     <w:p>
       <w:r>
         <w:t>This follow are key requirements needed by the system. Each is described in more detail in the appropriate section of this document.</w:t>
@@ -1346,43 +1496,43 @@
     </w:p>
     <w:p>
       <w:pPr>
-        <w:pStyle w:val="NoSpacing"/>
-      </w:pPr>
-    </w:p>
-    <w:p>
-      <w:pPr>
-        <w:pStyle w:val="NoSpacing"/>
-      </w:pPr>
-    </w:p>
-    <w:p>
-      <w:pPr>
-        <w:pStyle w:val="NoSpacing"/>
-      </w:pPr>
-    </w:p>
-    <w:p>
-      <w:pPr>
         <w:pStyle w:val="Heading1"/>
       </w:pPr>
-      <w:bookmarkStart w:id="2" w:name="_Toc413844443"/>
+      <w:bookmarkStart w:id="4" w:name="_Toc413848096"/>
       <w:r>
         <w:lastRenderedPageBreak/>
         <w:t>Startup Screen</w:t>
       </w:r>
-      <w:bookmarkEnd w:id="2"/>
-    </w:p>
-    <w:p/>
-    <w:p>
-      <w:r>
-        <w:t xml:space="preserve">The Startup Screen will have a sign in option to connect your Facebook account with the app, and </w:t>
-      </w:r>
-      <w:r>
-        <w:rPr>
-          <w:highlight w:val="yellow"/>
-        </w:rPr>
-        <w:t>(if time permits) a sign in option with an email will also be an option</w:t>
-      </w:r>
-      <w:r>
-        <w:t>. If the user chooses to sign in with Facebook, all the info needed by the app such as name, email, and a picture will be imported from their Facebook profile. However, if the user chooses to sign in with an email, they will have to create an account before signing in and they will be providing an email address, a password, and their picture (optional). Once they create an account, they can use that account to sign in the app.</w:t>
+      <w:bookmarkEnd w:id="4"/>
+    </w:p>
+    <w:p/>
+    <w:p>
+      <w:r>
+        <w:t xml:space="preserve">The </w:t>
+      </w:r>
+      <w:r>
+        <w:t>Startup Screen will have a sign-</w:t>
+      </w:r>
+      <w:r>
+        <w:t>in to connect your Facebook account with the app</w:t>
+      </w:r>
+      <w:r>
+        <w:t>. If the user chooses to sign-</w:t>
+      </w:r>
+      <w:r>
+        <w:t>in with Facebook, all the info needed by the app such as name, email, and a picture will be imported from their Facebook profile</w:t>
+      </w:r>
+      <w:r>
+        <w:t>.</w:t>
+      </w:r>
+      <w:r>
+        <w:t xml:space="preserve"> Once they create an account, th</w:t>
+      </w:r>
+      <w:r>
+        <w:t>ey can use that account to sign-</w:t>
+      </w:r>
+      <w:r>
+        <w:t>in the app.</w:t>
       </w:r>
     </w:p>
     <w:p/>
@@ -1391,16 +1541,13 @@
       <w:pPr>
         <w:pStyle w:val="Heading1"/>
       </w:pPr>
-      <w:bookmarkStart w:id="3" w:name="_Toc413844444"/>
+      <w:bookmarkStart w:id="5" w:name="_Toc413848097"/>
       <w:r>
         <w:t>Main Page</w:t>
       </w:r>
-      <w:bookmarkEnd w:id="3"/>
-    </w:p>
-    <w:p>
-      <w:bookmarkStart w:id="4" w:name="_GoBack"/>
-      <w:bookmarkEnd w:id="4"/>
-    </w:p>
+      <w:bookmarkEnd w:id="5"/>
+    </w:p>
+    <w:p/>
     <w:p>
       <w:r>
         <w:t xml:space="preserve">The main page will comprise the </w:t>
@@ -1555,53 +1702,39 @@
       <w:pPr>
         <w:pStyle w:val="Heading2"/>
       </w:pPr>
-      <w:bookmarkStart w:id="5" w:name="_Add_an_Item"/>
-      <w:bookmarkStart w:id="6" w:name="_Toc413844445"/>
-      <w:bookmarkEnd w:id="5"/>
+      <w:bookmarkStart w:id="6" w:name="_Add_an_Item"/>
+      <w:bookmarkStart w:id="7" w:name="_Toc413848098"/>
+      <w:bookmarkEnd w:id="6"/>
       <w:r>
         <w:t>Add an Item</w:t>
       </w:r>
-      <w:bookmarkEnd w:id="6"/>
-    </w:p>
-    <w:p/>
-    <w:p>
-      <w:r>
-        <w:t xml:space="preserve">Adding an item is pretty simple. When a user clicks on the ‘+’ button, a popup screen shows up where a user will add a minimum of 1 and a maximum of 5 images. The user also needs to provide a title for the item with the maximum price the user may want for it. They also need to enter some </w:t>
-      </w:r>
-      <w:proofErr w:type="gramStart"/>
-      <w:r>
-        <w:t>tags which</w:t>
-      </w:r>
-      <w:proofErr w:type="gramEnd"/>
-      <w:r>
-        <w:t xml:space="preserve"> will help categorize and </w:t>
-      </w:r>
-      <w:r>
-        <w:t xml:space="preserve">help people to search for them. Along with that, there will be a description </w:t>
-      </w:r>
-      <w:proofErr w:type="gramStart"/>
-      <w:r>
-        <w:t>field which</w:t>
-      </w:r>
-      <w:proofErr w:type="gramEnd"/>
-      <w:r>
-        <w:t xml:space="preserve"> will ask for the description of the item being posted and a drop-down list for the method of pick-up where a user may select more than one methods like Pickup, Ship etc.</w:t>
-      </w:r>
-    </w:p>
+      <w:bookmarkEnd w:id="7"/>
+    </w:p>
+    <w:p/>
+    <w:p>
+      <w:r>
+        <w:t xml:space="preserve">Adding an item is pretty simple. When a user clicks on the ‘+’ button, a popup screen shows up where a user will add a minimum of 1 and a maximum of 5 images. The user also needs to provide a title for the item with the maximum price the user may want for it. They also need to enter some tags which will help categorize and </w:t>
+      </w:r>
+      <w:r>
+        <w:t>help people to search for them. Along with that, there will be a description field which will ask for the description of the item being posted and a drop-down list for the method of pick-up where a user may select more than one methods like Pickup, Ship etc.</w:t>
+      </w:r>
+    </w:p>
+    <w:p/>
+    <w:p/>
     <w:p/>
     <w:p/>
     <w:p>
       <w:pPr>
         <w:pStyle w:val="Heading2"/>
       </w:pPr>
-      <w:bookmarkStart w:id="7" w:name="_Swipe_Right"/>
-      <w:bookmarkStart w:id="8" w:name="_Toc413844446"/>
-      <w:bookmarkEnd w:id="7"/>
+      <w:bookmarkStart w:id="8" w:name="_Swipe_Right"/>
+      <w:bookmarkStart w:id="9" w:name="_Toc413848099"/>
+      <w:bookmarkEnd w:id="8"/>
       <w:r>
         <w:lastRenderedPageBreak/>
         <w:t>Swipe Right</w:t>
       </w:r>
-      <w:bookmarkEnd w:id="8"/>
+      <w:bookmarkEnd w:id="9"/>
     </w:p>
     <w:p/>
     <w:p>
@@ -1629,13 +1762,13 @@
       <w:pPr>
         <w:pStyle w:val="Heading2"/>
       </w:pPr>
-      <w:bookmarkStart w:id="9" w:name="_Swipe_Left"/>
-      <w:bookmarkStart w:id="10" w:name="_Toc413844447"/>
-      <w:bookmarkEnd w:id="9"/>
+      <w:bookmarkStart w:id="10" w:name="_Swipe_Left"/>
+      <w:bookmarkStart w:id="11" w:name="_Toc413848100"/>
+      <w:bookmarkEnd w:id="10"/>
       <w:r>
         <w:t>Swipe Left</w:t>
       </w:r>
-      <w:bookmarkEnd w:id="10"/>
+      <w:bookmarkEnd w:id="11"/>
     </w:p>
     <w:p/>
     <w:p>
@@ -1665,13 +1798,13 @@
       <w:pPr>
         <w:pStyle w:val="Heading2"/>
       </w:pPr>
-      <w:bookmarkStart w:id="11" w:name="_Swipe_Up"/>
-      <w:bookmarkStart w:id="12" w:name="_Toc413844448"/>
-      <w:bookmarkEnd w:id="11"/>
+      <w:bookmarkStart w:id="12" w:name="_Swipe_Up"/>
+      <w:bookmarkStart w:id="13" w:name="_Toc413848101"/>
+      <w:bookmarkEnd w:id="12"/>
       <w:r>
         <w:t>Swipe Up</w:t>
       </w:r>
-      <w:bookmarkEnd w:id="12"/>
+      <w:bookmarkEnd w:id="13"/>
     </w:p>
     <w:p/>
     <w:p>
@@ -1705,13 +1838,13 @@
       <w:pPr>
         <w:pStyle w:val="Heading2"/>
       </w:pPr>
-      <w:bookmarkStart w:id="13" w:name="_Swipe_Down"/>
-      <w:bookmarkStart w:id="14" w:name="_Toc413844449"/>
-      <w:bookmarkEnd w:id="13"/>
+      <w:bookmarkStart w:id="14" w:name="_Swipe_Down"/>
+      <w:bookmarkStart w:id="15" w:name="_Toc413848102"/>
+      <w:bookmarkEnd w:id="14"/>
       <w:r>
         <w:t>Swipe Down</w:t>
       </w:r>
-      <w:bookmarkEnd w:id="14"/>
+      <w:bookmarkEnd w:id="15"/>
     </w:p>
     <w:p/>
     <w:p>
@@ -1741,17 +1874,22 @@
     </w:p>
     <w:p/>
     <w:p/>
+    <w:p/>
+    <w:p/>
+    <w:p/>
+    <w:p/>
     <w:p>
       <w:pPr>
         <w:pStyle w:val="Heading1"/>
       </w:pPr>
-      <w:bookmarkStart w:id="15" w:name="_Account_Menu"/>
-      <w:bookmarkStart w:id="16" w:name="_Toc413844450"/>
-      <w:bookmarkEnd w:id="15"/>
-      <w:r>
+      <w:bookmarkStart w:id="16" w:name="_Account_Menu"/>
+      <w:bookmarkStart w:id="17" w:name="_Toc413848103"/>
+      <w:bookmarkEnd w:id="16"/>
+      <w:r>
+        <w:lastRenderedPageBreak/>
         <w:t>Account Menu</w:t>
       </w:r>
-      <w:bookmarkEnd w:id="16"/>
+      <w:bookmarkEnd w:id="17"/>
     </w:p>
     <w:p/>
     <w:p>
@@ -1882,40 +2020,24 @@
       <w:pPr>
         <w:pStyle w:val="Heading2"/>
       </w:pPr>
-      <w:bookmarkStart w:id="17" w:name="_Seller’s_Garage"/>
-      <w:bookmarkStart w:id="18" w:name="_Toc413844451"/>
-      <w:bookmarkEnd w:id="17"/>
+      <w:bookmarkStart w:id="18" w:name="_Seller’s_Garage"/>
+      <w:bookmarkStart w:id="19" w:name="_Toc413848104"/>
+      <w:bookmarkEnd w:id="18"/>
       <w:r>
         <w:t>Seller’s Garage</w:t>
       </w:r>
-      <w:bookmarkEnd w:id="18"/>
-    </w:p>
-    <w:p/>
-    <w:p>
-      <w:r>
-        <w:t xml:space="preserve">Seller’s Garage will have all the items added by the </w:t>
-      </w:r>
-      <w:proofErr w:type="gramStart"/>
-      <w:r>
-        <w:t>user which</w:t>
-      </w:r>
-      <w:proofErr w:type="gramEnd"/>
-      <w:r>
-        <w:t xml:space="preserve"> they want to sell. Each item will also have </w:t>
+      <w:bookmarkEnd w:id="19"/>
+    </w:p>
+    <w:p/>
+    <w:p>
+      <w:r>
+        <w:t xml:space="preserve">Seller’s Garage will have all the items added by the user which they want to sell. Each item will also have </w:t>
       </w:r>
       <w:r>
         <w:t>three</w:t>
       </w:r>
       <w:r>
-        <w:t xml:space="preserve"> </w:t>
-      </w:r>
-      <w:proofErr w:type="gramStart"/>
-      <w:r>
-        <w:t>options which</w:t>
-      </w:r>
-      <w:proofErr w:type="gramEnd"/>
-      <w:r>
-        <w:t xml:space="preserve"> are:</w:t>
+        <w:t xml:space="preserve"> options which are:</w:t>
       </w:r>
     </w:p>
     <w:p>
@@ -2010,26 +2132,18 @@
       <w:pPr>
         <w:pStyle w:val="Heading2"/>
       </w:pPr>
-      <w:bookmarkStart w:id="19" w:name="_Buyer’s_Trunk"/>
-      <w:bookmarkStart w:id="20" w:name="_Toc413844452"/>
-      <w:bookmarkEnd w:id="19"/>
+      <w:bookmarkStart w:id="20" w:name="_Buyer’s_Trunk"/>
+      <w:bookmarkStart w:id="21" w:name="_Toc413848105"/>
+      <w:bookmarkEnd w:id="20"/>
       <w:r>
         <w:t>Buyer’s Trunk</w:t>
       </w:r>
-      <w:bookmarkEnd w:id="20"/>
-    </w:p>
-    <w:p/>
-    <w:p>
-      <w:r>
-        <w:t xml:space="preserve">Buyer’s trunk is an </w:t>
-      </w:r>
-      <w:proofErr w:type="gramStart"/>
-      <w:r>
-        <w:t>inventory which</w:t>
-      </w:r>
-      <w:proofErr w:type="gramEnd"/>
-      <w:r>
-        <w:t xml:space="preserve"> has all the items that a user wants to buy. Once the seller confirms the user trying to buy the item, the ‘CONFIRMED’ tag will appear on the item and they can start a conversation. Other items will remain in the list until they are confirmed. Clicking on an unconfirmed item will take the user to the specs for the item.</w:t>
+      <w:bookmarkEnd w:id="21"/>
+    </w:p>
+    <w:p/>
+    <w:p>
+      <w:r>
+        <w:t>Buyer’s trunk is an inventory which has all the items that a user wants to buy. Once the seller confirms the user trying to buy the item, the ‘CONFIRMED’ tag will appear on the item and they can start a conversation. Other items will remain in the list until they are confirmed. Clicking on an unconfirmed item will take the user to the specs for the item.</w:t>
       </w:r>
     </w:p>
     <w:p/>
@@ -2038,27 +2152,18 @@
       <w:pPr>
         <w:pStyle w:val="Heading2"/>
       </w:pPr>
-      <w:bookmarkStart w:id="21" w:name="_Holding_Pattern"/>
-      <w:bookmarkStart w:id="22" w:name="_Toc413844453"/>
-      <w:bookmarkEnd w:id="21"/>
+      <w:bookmarkStart w:id="22" w:name="_Holding_Pattern"/>
+      <w:bookmarkStart w:id="23" w:name="_Toc413848106"/>
+      <w:bookmarkEnd w:id="22"/>
       <w:r>
         <w:t>Holding Pattern</w:t>
       </w:r>
-      <w:bookmarkEnd w:id="22"/>
-    </w:p>
-    <w:p/>
-    <w:p>
-      <w:r>
-        <w:lastRenderedPageBreak/>
-        <w:t xml:space="preserve">This inventory will have a list of all </w:t>
-      </w:r>
-      <w:proofErr w:type="gramStart"/>
-      <w:r>
-        <w:t>items which</w:t>
-      </w:r>
-      <w:proofErr w:type="gramEnd"/>
-      <w:r>
-        <w:t xml:space="preserve"> the user put on hold. Clicking on an item will take the user to the specs for the item where the user can decide to buy the item or not. If the user taps ‘WANT’, the item is moved to the Buyer’s Trunk inventory.</w:t>
+      <w:bookmarkEnd w:id="23"/>
+    </w:p>
+    <w:p/>
+    <w:p>
+      <w:r>
+        <w:t>This inventory will have a list of all items which the user put on hold. Clicking on an item will take the user to the specs for the item where the user can decide to buy the item or not. If the user taps ‘WANT’, the item is moved to the Buyer’s Trunk inventory.</w:t>
       </w:r>
     </w:p>
     <w:p/>
@@ -2067,13 +2172,13 @@
       <w:pPr>
         <w:pStyle w:val="Heading2"/>
       </w:pPr>
-      <w:bookmarkStart w:id="23" w:name="_Feed_Filter"/>
-      <w:bookmarkStart w:id="24" w:name="_Toc413844454"/>
-      <w:bookmarkEnd w:id="23"/>
+      <w:bookmarkStart w:id="24" w:name="_Feed_Filter"/>
+      <w:bookmarkStart w:id="25" w:name="_Toc413848107"/>
+      <w:bookmarkEnd w:id="24"/>
       <w:r>
         <w:t>Feed Filter</w:t>
       </w:r>
-      <w:bookmarkEnd w:id="24"/>
+      <w:bookmarkEnd w:id="25"/>
     </w:p>
     <w:p/>
     <w:p>
@@ -2087,13 +2192,13 @@
       <w:pPr>
         <w:pStyle w:val="Heading2"/>
       </w:pPr>
-      <w:bookmarkStart w:id="25" w:name="_Settings"/>
-      <w:bookmarkStart w:id="26" w:name="_Toc413844455"/>
-      <w:bookmarkEnd w:id="25"/>
+      <w:bookmarkStart w:id="26" w:name="_Settings"/>
+      <w:bookmarkStart w:id="27" w:name="_Toc413848108"/>
+      <w:bookmarkEnd w:id="26"/>
       <w:r>
         <w:t>Settings</w:t>
       </w:r>
-      <w:bookmarkEnd w:id="26"/>
+      <w:bookmarkEnd w:id="27"/>
     </w:p>
     <w:p/>
     <w:p>
@@ -2107,9 +2212,11 @@
       <w:pPr>
         <w:pStyle w:val="Heading1"/>
       </w:pPr>
+      <w:bookmarkStart w:id="28" w:name="_Toc413848109"/>
       <w:r>
         <w:t>Supports</w:t>
       </w:r>
+      <w:bookmarkEnd w:id="28"/>
     </w:p>
     <w:p/>
     <w:p>
@@ -2129,17 +2236,85 @@
           <w:b/>
           <w:u w:val="single"/>
         </w:rPr>
-        <w:t>Phones</w:t>
-      </w:r>
-      <w:r>
+        <w:t>iOS</w:t>
+      </w:r>
+    </w:p>
+    <w:p>
+      <w:pPr>
+        <w:pStyle w:val="ListParagraph"/>
+        <w:numPr>
+          <w:ilvl w:val="4"/>
+          <w:numId w:val="9"/>
+        </w:numPr>
         <w:rPr>
           <w:b/>
           <w:u w:val="single"/>
         </w:rPr>
-        <w:t>:</w:t>
-      </w:r>
-      <w:r>
-        <w:t xml:space="preserve"> iPhone 4S, 5, 5S, 6, 6 Plus</w:t>
+      </w:pPr>
+      <w:r>
+        <w:rPr>
+          <w:b/>
+          <w:u w:val="single"/>
+        </w:rPr>
+        <w:t>iPhones:</w:t>
+      </w:r>
+      <w:r>
+        <w:t xml:space="preserve"> iPhone 4S or later</w:t>
+      </w:r>
+    </w:p>
+    <w:p>
+      <w:pPr>
+        <w:pStyle w:val="ListParagraph"/>
+        <w:numPr>
+          <w:ilvl w:val="4"/>
+          <w:numId w:val="9"/>
+        </w:numPr>
+        <w:rPr>
+          <w:b/>
+          <w:u w:val="single"/>
+        </w:rPr>
+      </w:pPr>
+      <w:r>
+        <w:rPr>
+          <w:b/>
+          <w:u w:val="single"/>
+        </w:rPr>
+        <w:t>iPads:</w:t>
+      </w:r>
+      <w:r>
+        <w:t xml:space="preserve"> iPad 2 or later</w:t>
+      </w:r>
+    </w:p>
+    <w:p>
+      <w:pPr>
+        <w:pStyle w:val="ListParagraph"/>
+        <w:numPr>
+          <w:ilvl w:val="4"/>
+          <w:numId w:val="9"/>
+        </w:numPr>
+        <w:rPr>
+          <w:b/>
+          <w:u w:val="single"/>
+        </w:rPr>
+      </w:pPr>
+      <w:r>
+        <w:rPr>
+          <w:b/>
+          <w:u w:val="single"/>
+        </w:rPr>
+        <w:t>iPods:</w:t>
+      </w:r>
+      <w:r>
+        <w:t xml:space="preserve"> iPod Touch (5</w:t>
+      </w:r>
+      <w:r>
+        <w:rPr>
+          <w:vertAlign w:val="superscript"/>
+        </w:rPr>
+        <w:t>th</w:t>
+      </w:r>
+      <w:r>
+        <w:t xml:space="preserve"> generation)</w:t>
       </w:r>
     </w:p>
     <w:p>
@@ -2159,18 +2334,22 @@
           <w:b/>
           <w:u w:val="single"/>
         </w:rPr>
-        <w:t>Tablets:</w:t>
-      </w:r>
-      <w:r>
-        <w:t xml:space="preserve"> iPad Air 2, iPad Air, iPad mini 3, iPad mini 2, iPad mini</w:t>
+        <w:t>Android</w:t>
       </w:r>
     </w:p>
     <w:p>
       <w:pPr>
         <w:pStyle w:val="ListParagraph"/>
-        <w:ind w:left="360"/>
-      </w:pPr>
-    </w:p>
+        <w:numPr>
+          <w:ilvl w:val="4"/>
+          <w:numId w:val="9"/>
+        </w:numPr>
+      </w:pPr>
+      <w:r>
+        <w:t>Jelly Bean or later</w:t>
+      </w:r>
+    </w:p>
+    <w:p/>
     <w:p>
       <w:pPr>
         <w:pStyle w:val="ListParagraph"/>
@@ -2192,13 +2371,20 @@
           <w:u w:val="single"/>
         </w:rPr>
       </w:pPr>
-      <w:proofErr w:type="gramStart"/>
-      <w:r>
-        <w:t>iPhone</w:t>
-      </w:r>
-      <w:proofErr w:type="gramEnd"/>
-      <w:r>
-        <w:t xml:space="preserve"> 3, 3GS, iPhone 4</w:t>
+      <w:r>
+        <w:t>iPhone 3, 3GS, iPhone 4</w:t>
+      </w:r>
+      <w:r>
+        <w:t>, and iPod Touch (4</w:t>
+      </w:r>
+      <w:r>
+        <w:rPr>
+          <w:vertAlign w:val="superscript"/>
+        </w:rPr>
+        <w:t>th</w:t>
+      </w:r>
+      <w:r>
+        <w:t xml:space="preserve"> generation)</w:t>
       </w:r>
     </w:p>
     <w:sectPr>
@@ -2212,7 +2398,7 @@
 </file>
 
 <file path=word/numbering.xml><?xml version="1.0" encoding="utf-8"?>
-<w:numbering xmlns:wpc="http://schemas.microsoft.com/office/word/2010/wordprocessingCanvas" xmlns:mo="http://schemas.microsoft.com/office/mac/office/2008/main" xmlns:mc="http://schemas.openxmlformats.org/markup-compatibility/2006" xmlns:mv="urn:schemas-microsoft-com:mac:vml" xmlns:o="urn:schemas-microsoft-com:office:office" xmlns:r="http://schemas.openxmlformats.org/officeDocument/2006/relationships" xmlns:m="http://schemas.openxmlformats.org/officeDocument/2006/math" xmlns:v="urn:schemas-microsoft-com:vml" xmlns:wp14="http://schemas.microsoft.com/office/word/2010/wordprocessingDrawing" xmlns:wp="http://schemas.openxmlformats.org/drawingml/2006/wordprocessingDrawing" xmlns:w10="urn:schemas-microsoft-com:office:word" xmlns:w="http://schemas.openxmlformats.org/wordprocessingml/2006/main" xmlns:w14="http://schemas.microsoft.com/office/word/2010/wordml" xmlns:w15="http://schemas.microsoft.com/office/word/2012/wordml" xmlns:wpg="http://schemas.microsoft.com/office/word/2010/wordprocessingGroup" xmlns:wpi="http://schemas.microsoft.com/office/word/2010/wordprocessingInk" xmlns:wne="http://schemas.microsoft.com/office/word/2006/wordml" xmlns:wps="http://schemas.microsoft.com/office/word/2010/wordprocessingShape" mc:Ignorable="w14 w15 wp14">
+<w:numbering xmlns:wpc="http://schemas.microsoft.com/office/word/2010/wordprocessingCanvas" xmlns:mc="http://schemas.openxmlformats.org/markup-compatibility/2006" xmlns:o="urn:schemas-microsoft-com:office:office" xmlns:r="http://schemas.openxmlformats.org/officeDocument/2006/relationships" xmlns:m="http://schemas.openxmlformats.org/officeDocument/2006/math" xmlns:v="urn:schemas-microsoft-com:vml" xmlns:wp14="http://schemas.microsoft.com/office/word/2010/wordprocessingDrawing" xmlns:wp="http://schemas.openxmlformats.org/drawingml/2006/wordprocessingDrawing" xmlns:w10="urn:schemas-microsoft-com:office:word" xmlns:w="http://schemas.openxmlformats.org/wordprocessingml/2006/main" xmlns:w14="http://schemas.microsoft.com/office/word/2010/wordml" xmlns:w15="http://schemas.microsoft.com/office/word/2012/wordml" xmlns:wpg="http://schemas.microsoft.com/office/word/2010/wordprocessingGroup" xmlns:wpi="http://schemas.microsoft.com/office/word/2010/wordprocessingInk" xmlns:wne="http://schemas.microsoft.com/office/word/2006/wordml" xmlns:wps="http://schemas.microsoft.com/office/word/2010/wordprocessingShape" mc:Ignorable="w14 w15 wp14">
   <w:abstractNum w:abstractNumId="0">
     <w:nsid w:val="111202C8"/>
     <w:multiLevelType w:val="multilevel"/>
@@ -3120,7 +3306,7 @@
   <w:abstractNum w:abstractNumId="8">
     <w:nsid w:val="5E9F56C0"/>
     <w:multiLevelType w:val="multilevel"/>
-    <w:tmpl w:val="2932F13A"/>
+    <w:tmpl w:val="744E365E"/>
     <w:lvl w:ilvl="0">
       <w:start w:val="1"/>
       <w:numFmt w:val="bullet"/>
@@ -3172,7 +3358,7 @@
     <w:lvl w:ilvl="4">
       <w:start w:val="1"/>
       <w:numFmt w:val="bullet"/>
-      <w:lvlText w:val=""/>
+      <w:lvlText w:val=""/>
       <w:lvlJc w:val="left"/>
       <w:pPr>
         <w:ind w:left="1800" w:hanging="360"/>
@@ -3741,7 +3927,7 @@
       </w:pPr>
     </w:pPrDefault>
   </w:docDefaults>
-  <w:latentStyles w:defLockedState="0" w:defUIPriority="99" w:defSemiHidden="0" w:defUnhideWhenUsed="0" w:defQFormat="0" w:count="380">
+  <w:latentStyles w:defLockedState="0" w:defUIPriority="99" w:defSemiHidden="0" w:defUnhideWhenUsed="0" w:defQFormat="0" w:count="371">
     <w:lsdException w:name="Normal" w:uiPriority="0" w:qFormat="1"/>
     <w:lsdException w:name="heading 1" w:uiPriority="9" w:qFormat="1"/>
     <w:lsdException w:name="heading 2" w:semiHidden="1" w:uiPriority="9" w:unhideWhenUsed="1" w:qFormat="1"/>
@@ -4563,7 +4749,7 @@
 </file>
 
 <file path=customXml/itemProps1.xml><?xml version="1.0" encoding="utf-8"?>
-<ds:datastoreItem xmlns:ds="http://schemas.openxmlformats.org/officeDocument/2006/customXml" ds:itemID="{01859250-A17B-3D44-A87D-A39DA4541F88}">
+<ds:datastoreItem xmlns:ds="http://schemas.openxmlformats.org/officeDocument/2006/customXml" ds:itemID="{B61F83F9-31E8-422E-85C0-A5564D346AC8}">
   <ds:schemaRefs>
     <ds:schemaRef ds:uri="http://schemas.openxmlformats.org/officeDocument/2006/bibliography"/>
   </ds:schemaRefs>
